--- a/DB & DW.docx
+++ b/DB & DW.docx
@@ -356,6 +356,7 @@
                 <w:color w:val="000000"/>
               </w:rPr>
             </w:pPr>
+            <w:proofErr w:type="gramStart"/>
             <w:r>
               <w:rPr>
                 <w:rFonts w:hint="eastAsia"/>
@@ -363,6 +364,7 @@
               </w:rPr>
               <w:t>张包峰</w:t>
             </w:r>
+            <w:proofErr w:type="gramEnd"/>
           </w:p>
         </w:tc>
       </w:tr>
@@ -1877,631 +1879,669 @@
     <w:p/>
     <w:p/>
     <w:p/>
+    <w:p>
+      <w:pPr>
+        <w:pStyle w:val="2"/>
+      </w:pPr>
+      <w:r>
+        <w:t>Google</w:t>
+      </w:r>
+      <w:r>
+        <w:rPr>
+          <w:rFonts w:hint="eastAsia"/>
+        </w:rPr>
+        <w:t xml:space="preserve"> Mesa</w:t>
+      </w:r>
+      <w:r>
+        <w:rPr>
+          <w:rFonts w:hint="eastAsia"/>
+        </w:rPr>
+        <w:t xml:space="preserve"> (</w:t>
+      </w:r>
+      <w:r>
+        <w:rPr>
+          <w:rFonts w:hint="eastAsia"/>
+        </w:rPr>
+        <w:t>再读</w:t>
+      </w:r>
+      <w:bookmarkStart w:id="2" w:name="_GoBack"/>
+      <w:bookmarkEnd w:id="2"/>
+      <w:r>
+        <w:rPr>
+          <w:rFonts w:hint="eastAsia"/>
+        </w:rPr>
+        <w:t>)</w:t>
+      </w:r>
+    </w:p>
+    <w:p>
+      <w:pPr>
+        <w:pStyle w:val="3"/>
+        <w:rPr>
+          <w:rFonts w:hint="eastAsia"/>
+        </w:rPr>
+      </w:pPr>
+      <w:r>
+        <w:rPr>
+          <w:rFonts w:hint="eastAsia"/>
+        </w:rPr>
+        <w:t>背景</w:t>
+      </w:r>
+    </w:p>
+    <w:p>
+      <w:pPr>
+        <w:rPr>
+          <w:rFonts w:hint="eastAsia"/>
+        </w:rPr>
+      </w:pPr>
+      <w:r>
+        <w:rPr>
+          <w:rFonts w:hint="eastAsia"/>
+        </w:rPr>
+        <w:t>Geo-Replicated, Near Real-Time, Scalable Data Warehousing</w:t>
+      </w:r>
+    </w:p>
     <w:p/>
     <w:p>
       <w:pPr>
-        <w:rPr>
-          <w:rFonts w:hint="eastAsia"/>
-        </w:rPr>
-      </w:pPr>
-    </w:p>
-    <w:p/>
-    <w:p>
-      <w:pPr>
-        <w:pStyle w:val="2"/>
-      </w:pPr>
-      <w:bookmarkStart w:id="2" w:name="_Toc394787102"/>
-      <w:r>
-        <w:rPr>
-          <w:rFonts w:hint="eastAsia"/>
-        </w:rPr>
-        <w:t>GreenPlum</w:t>
-      </w:r>
-      <w:bookmarkEnd w:id="2"/>
-    </w:p>
-    <w:p/>
-    <w:p/>
-    <w:p>
-      <w:pPr>
-        <w:pStyle w:val="2"/>
-      </w:pPr>
-      <w:bookmarkStart w:id="3" w:name="_Toc394787103"/>
-      <w:r>
-        <w:rPr>
-          <w:rFonts w:hint="eastAsia"/>
-        </w:rPr>
-        <w:t>Vertica</w:t>
-      </w:r>
-      <w:bookmarkEnd w:id="3"/>
-    </w:p>
-    <w:p/>
-    <w:p/>
-    <w:p>
-      <w:pPr>
-        <w:pStyle w:val="2"/>
-      </w:pPr>
-      <w:bookmarkStart w:id="4" w:name="_Toc394787104"/>
-      <w:r>
-        <w:rPr>
-          <w:rFonts w:hint="eastAsia"/>
-        </w:rPr>
-        <w:t>AsterData</w:t>
-      </w:r>
-      <w:bookmarkEnd w:id="4"/>
-    </w:p>
-    <w:p/>
-    <w:p/>
-    <w:p>
-      <w:pPr>
-        <w:pStyle w:val="2"/>
-      </w:pPr>
-      <w:bookmarkStart w:id="5" w:name="_Toc394787105"/>
-      <w:r>
-        <w:rPr>
-          <w:rFonts w:hint="eastAsia"/>
-        </w:rPr>
-        <w:t>Paraccel</w:t>
-      </w:r>
-      <w:bookmarkEnd w:id="5"/>
-    </w:p>
-    <w:p/>
-    <w:p/>
-    <w:p>
-      <w:pPr>
-        <w:pStyle w:val="2"/>
-      </w:pPr>
-      <w:bookmarkStart w:id="6" w:name="_Toc394787106"/>
-      <w:r>
-        <w:rPr>
-          <w:rFonts w:hint="eastAsia"/>
-        </w:rPr>
-        <w:t>TeraData</w:t>
-      </w:r>
-      <w:bookmarkEnd w:id="6"/>
-    </w:p>
-    <w:p/>
-    <w:p/>
-    <w:p>
-      <w:pPr>
-        <w:pStyle w:val="2"/>
-      </w:pPr>
-      <w:bookmarkStart w:id="7" w:name="_Toc394787107"/>
-      <w:r>
-        <w:rPr>
-          <w:rFonts w:hint="eastAsia"/>
-        </w:rPr>
-        <w:t>Netezza</w:t>
-      </w:r>
-      <w:bookmarkEnd w:id="7"/>
-    </w:p>
-    <w:p>
-      <w:pPr>
-        <w:rPr>
-          <w:rFonts w:hint="eastAsia"/>
-        </w:rPr>
-      </w:pPr>
-    </w:p>
-    <w:p>
-      <w:pPr>
-        <w:pStyle w:val="2"/>
-        <w:rPr>
-          <w:rFonts w:hint="eastAsia"/>
-        </w:rPr>
-      </w:pPr>
+        <w:pStyle w:val="3"/>
+        <w:rPr>
+          <w:rFonts w:hint="eastAsia"/>
+        </w:rPr>
+      </w:pPr>
+      <w:r>
+        <w:rPr>
+          <w:rFonts w:hint="eastAsia"/>
+        </w:rPr>
+        <w:t>存储</w:t>
+      </w:r>
+      <w:r>
+        <w:rPr>
+          <w:rFonts w:hint="eastAsia"/>
+        </w:rPr>
+        <w:t>方面的</w:t>
+      </w:r>
+      <w:r>
+        <w:rPr>
+          <w:rFonts w:hint="eastAsia"/>
+        </w:rPr>
+        <w:t>设计</w:t>
+      </w:r>
+    </w:p>
+    <w:p>
+      <w:pPr>
+        <w:rPr>
+          <w:rFonts w:hint="eastAsia"/>
+        </w:rPr>
+      </w:pPr>
+      <w:r>
+        <w:rPr>
+          <w:rFonts w:hint="eastAsia"/>
+        </w:rPr>
+        <w:t>数据模型，</w:t>
+      </w:r>
+    </w:p>
+    <w:p>
+      <w:pPr>
+        <w:rPr>
+          <w:rFonts w:hint="eastAsia"/>
+        </w:rPr>
+      </w:pPr>
+    </w:p>
+    <w:p>
+      <w:pPr>
+        <w:rPr>
+          <w:rFonts w:hint="eastAsia"/>
+        </w:rPr>
+      </w:pPr>
+      <w:r>
+        <w:rPr>
+          <w:rFonts w:hint="eastAsia"/>
+        </w:rPr>
+        <w:t>更新和查询，</w:t>
+      </w:r>
+    </w:p>
+    <w:p>
+      <w:pPr>
+        <w:rPr>
+          <w:rFonts w:hint="eastAsia"/>
+        </w:rPr>
+      </w:pPr>
+    </w:p>
+    <w:p>
+      <w:pPr>
+        <w:rPr>
+          <w:rFonts w:hint="eastAsia"/>
+        </w:rPr>
+      </w:pPr>
+      <w:r>
+        <w:rPr>
+          <w:rFonts w:hint="eastAsia"/>
+        </w:rPr>
+        <w:t>数据版本管理，</w:t>
+      </w:r>
+    </w:p>
+    <w:p>
+      <w:pPr>
+        <w:rPr>
+          <w:rFonts w:hint="eastAsia"/>
+        </w:rPr>
+      </w:pPr>
+      <w:r>
+        <w:rPr>
+          <w:rFonts w:hint="eastAsia"/>
+        </w:rPr>
+        <w:t>多版本管理中，</w:t>
+      </w:r>
+      <w:r>
+        <w:rPr>
+          <w:rFonts w:hint="eastAsia"/>
+        </w:rPr>
+        <w:t>delta version</w:t>
+      </w:r>
+      <w:r>
+        <w:rPr>
+          <w:rFonts w:hint="eastAsia"/>
+        </w:rPr>
+        <w:t>的预处理是主要设计。</w:t>
+      </w:r>
+      <w:r>
+        <w:rPr>
+          <w:rFonts w:hint="eastAsia"/>
+        </w:rPr>
+        <w:t>delta compaction</w:t>
+      </w:r>
+      <w:r>
+        <w:rPr>
+          <w:rFonts w:hint="eastAsia"/>
+        </w:rPr>
+        <w:t>策略</w:t>
+      </w:r>
+      <w:r>
+        <w:rPr>
+          <w:rFonts w:hint="eastAsia"/>
+        </w:rPr>
+        <w:t>。</w:t>
+      </w:r>
+    </w:p>
+    <w:p>
+      <w:pPr>
+        <w:rPr>
+          <w:rFonts w:hint="eastAsia"/>
+        </w:rPr>
+      </w:pPr>
+    </w:p>
+    <w:p>
+      <w:pPr>
+        <w:rPr>
+          <w:rFonts w:hint="eastAsia"/>
+        </w:rPr>
+      </w:pPr>
+      <w:r>
+        <w:rPr>
+          <w:rFonts w:hint="eastAsia"/>
+        </w:rPr>
+        <w:t>物理存储和索引，</w:t>
+      </w:r>
+    </w:p>
+    <w:p>
+      <w:pPr>
+        <w:rPr>
+          <w:rFonts w:hint="eastAsia"/>
+        </w:rPr>
+      </w:pPr>
+      <w:r>
+        <w:rPr>
+          <w:rFonts w:hint="eastAsia"/>
+        </w:rPr>
+        <w:t>物理存储形式比较简单，主要是要能节约存储空间。每张</w:t>
+      </w:r>
+      <w:r>
+        <w:rPr>
+          <w:rFonts w:hint="eastAsia"/>
+        </w:rPr>
+        <w:t>table</w:t>
+      </w:r>
+      <w:r>
+        <w:rPr>
+          <w:rFonts w:hint="eastAsia"/>
+        </w:rPr>
+        <w:t>有一个或多个索引，在选择压缩算法上，更看重压缩率和读的时候解压缩的速度，胜过于写的时候压缩的速度。</w:t>
+      </w:r>
+    </w:p>
+    <w:p>
+      <w:pPr>
+        <w:rPr>
+          <w:rFonts w:hint="eastAsia"/>
+        </w:rPr>
+      </w:pPr>
+      <w:r>
+        <w:rPr>
+          <w:rFonts w:hint="eastAsia"/>
+        </w:rPr>
+        <w:t>基本的索引查找是二分的方式。</w:t>
+      </w:r>
+    </w:p>
+    <w:p>
+      <w:pPr>
+        <w:rPr>
+          <w:rFonts w:hint="eastAsia"/>
+        </w:rPr>
+      </w:pPr>
+    </w:p>
+    <w:p>
+      <w:pPr>
+        <w:pStyle w:val="3"/>
+        <w:rPr>
+          <w:rFonts w:hint="eastAsia"/>
+        </w:rPr>
+      </w:pPr>
+      <w:r>
+        <w:rPr>
+          <w:rFonts w:hint="eastAsia"/>
+        </w:rPr>
+        <w:t>系统架构</w:t>
+      </w:r>
+    </w:p>
+    <w:p>
+      <w:pPr>
+        <w:rPr>
+          <w:rFonts w:hint="eastAsia"/>
+        </w:rPr>
+      </w:pPr>
+      <w:r>
+        <w:rPr>
+          <w:rFonts w:hint="eastAsia"/>
+        </w:rPr>
+        <w:t>Mesa</w:t>
+      </w:r>
+      <w:r>
+        <w:rPr>
+          <w:rFonts w:hint="eastAsia"/>
+        </w:rPr>
+        <w:t>建立在</w:t>
+      </w:r>
+      <w:proofErr w:type="spellStart"/>
+      <w:r>
+        <w:rPr>
+          <w:rFonts w:hint="eastAsia"/>
+        </w:rPr>
+        <w:t>BigTable</w:t>
+      </w:r>
+      <w:proofErr w:type="spellEnd"/>
+      <w:r>
+        <w:rPr>
+          <w:rFonts w:hint="eastAsia"/>
+        </w:rPr>
+        <w:t>和</w:t>
+      </w:r>
+      <w:r>
+        <w:rPr>
+          <w:rFonts w:hint="eastAsia"/>
+        </w:rPr>
+        <w:t>Colossus</w:t>
+      </w:r>
+      <w:r>
+        <w:rPr>
+          <w:rFonts w:hint="eastAsia"/>
+        </w:rPr>
+        <w:t>之上，是</w:t>
+      </w:r>
+      <w:proofErr w:type="gramStart"/>
+      <w:r>
+        <w:rPr>
+          <w:rFonts w:hint="eastAsia"/>
+        </w:rPr>
+        <w:t>跨数据</w:t>
+      </w:r>
+      <w:proofErr w:type="gramEnd"/>
+      <w:r>
+        <w:rPr>
+          <w:rFonts w:hint="eastAsia"/>
+        </w:rPr>
+        <w:t>中心建立的。每个数据中心上一个实例。</w:t>
+      </w:r>
+    </w:p>
+    <w:p>
+      <w:pPr>
+        <w:rPr>
+          <w:rFonts w:hint="eastAsia"/>
+        </w:rPr>
+      </w:pPr>
+    </w:p>
+    <w:p>
+      <w:pPr>
+        <w:rPr>
+          <w:rFonts w:hint="eastAsia"/>
+        </w:rPr>
+      </w:pPr>
+      <w:r>
+        <w:rPr>
+          <w:rFonts w:hint="eastAsia"/>
+        </w:rPr>
+        <w:t>Mesa</w:t>
+      </w:r>
+      <w:r>
+        <w:rPr>
+          <w:rFonts w:hint="eastAsia"/>
+        </w:rPr>
+        <w:t>单个数据中心的实例由两个子系统组成：负责更新</w:t>
+      </w:r>
+      <w:r>
+        <w:rPr>
+          <w:rFonts w:hint="eastAsia"/>
+        </w:rPr>
+        <w:t>/</w:t>
+      </w:r>
+      <w:r>
+        <w:rPr>
+          <w:rFonts w:hint="eastAsia"/>
+        </w:rPr>
+        <w:t>维护的子系统和负责查询的子系统。</w:t>
+      </w:r>
+    </w:p>
+    <w:p>
+      <w:pPr>
+        <w:rPr>
+          <w:rFonts w:hint="eastAsia"/>
+        </w:rPr>
+      </w:pPr>
+      <w:r>
+        <w:t>两套子系统是解耦的，方便各自的扩容。</w:t>
+      </w:r>
+    </w:p>
+    <w:p>
+      <w:pPr>
+        <w:rPr>
+          <w:rFonts w:hint="eastAsia"/>
+        </w:rPr>
+      </w:pPr>
+    </w:p>
+    <w:p>
+      <w:pPr>
+        <w:rPr>
+          <w:rFonts w:hint="eastAsia"/>
+        </w:rPr>
+      </w:pPr>
+      <w:r>
+        <w:rPr>
+          <w:rFonts w:hint="eastAsia"/>
+        </w:rPr>
+        <w:t>更新</w:t>
+      </w:r>
+      <w:r>
+        <w:rPr>
+          <w:rFonts w:hint="eastAsia"/>
+        </w:rPr>
+        <w:t>子系统</w:t>
+      </w:r>
+    </w:p>
+    <w:p>
+      <w:pPr>
+        <w:rPr>
+          <w:rFonts w:hint="eastAsia"/>
+        </w:rPr>
+      </w:pPr>
+      <w:r>
+        <w:rPr>
+          <w:rFonts w:hint="eastAsia"/>
+        </w:rPr>
+        <w:t>负责更新的子系统需要确保数据在该</w:t>
+      </w:r>
+      <w:r>
+        <w:rPr>
+          <w:rFonts w:hint="eastAsia"/>
+        </w:rPr>
+        <w:t>Mesa</w:t>
+      </w:r>
+      <w:r>
+        <w:rPr>
+          <w:rFonts w:hint="eastAsia"/>
+        </w:rPr>
+        <w:t>实例上的正确性，时效性以及为查询做好优化。后台需要处理很多不同的操作，包括载入更新数据，执行</w:t>
+      </w:r>
+      <w:r>
+        <w:rPr>
+          <w:rFonts w:hint="eastAsia"/>
+        </w:rPr>
+        <w:t>table</w:t>
+      </w:r>
+      <w:r>
+        <w:rPr>
+          <w:rFonts w:hint="eastAsia"/>
+        </w:rPr>
+        <w:t>合并，更改</w:t>
+      </w:r>
+      <w:r>
+        <w:rPr>
+          <w:rFonts w:hint="eastAsia"/>
+        </w:rPr>
+        <w:t>schema</w:t>
+      </w:r>
+      <w:r>
+        <w:rPr>
+          <w:rFonts w:hint="eastAsia"/>
+        </w:rPr>
+        <w:t>信息，给</w:t>
+      </w:r>
+      <w:r>
+        <w:rPr>
+          <w:rFonts w:hint="eastAsia"/>
+        </w:rPr>
+        <w:t>table</w:t>
+      </w:r>
+      <w:r>
+        <w:rPr>
+          <w:rFonts w:hint="eastAsia"/>
+        </w:rPr>
+        <w:t>做</w:t>
+      </w:r>
+      <w:r>
+        <w:rPr>
+          <w:rFonts w:hint="eastAsia"/>
+        </w:rPr>
+        <w:t>checksum</w:t>
+      </w:r>
+      <w:r>
+        <w:rPr>
+          <w:rFonts w:hint="eastAsia"/>
+        </w:rPr>
+        <w:t>。更新子系统主要由</w:t>
+      </w:r>
+      <w:r>
+        <w:rPr>
+          <w:rFonts w:hint="eastAsia"/>
+        </w:rPr>
+        <w:t>controller/workers</w:t>
+      </w:r>
+      <w:r>
+        <w:rPr>
+          <w:rFonts w:hint="eastAsia"/>
+        </w:rPr>
+        <w:t>框架实现。</w:t>
+      </w:r>
+    </w:p>
+    <w:p>
+      <w:pPr>
+        <w:rPr>
+          <w:rFonts w:hint="eastAsia"/>
+        </w:rPr>
+      </w:pPr>
+      <w:r>
+        <w:rPr>
+          <w:rFonts w:hint="eastAsia"/>
+        </w:rPr>
+        <w:t>controller</w:t>
+      </w:r>
+      <w:r>
+        <w:rPr>
+          <w:rFonts w:hint="eastAsia"/>
+        </w:rPr>
+        <w:t>类似</w:t>
+      </w:r>
+      <w:r>
+        <w:rPr>
+          <w:rFonts w:hint="eastAsia"/>
+        </w:rPr>
+        <w:t>master</w:t>
+      </w:r>
+      <w:r>
+        <w:rPr>
+          <w:rFonts w:hint="eastAsia"/>
+        </w:rPr>
+        <w:t>节点，负责让</w:t>
+      </w:r>
+      <w:r>
+        <w:rPr>
+          <w:rFonts w:hint="eastAsia"/>
+        </w:rPr>
+        <w:t>worker</w:t>
+      </w:r>
+      <w:r>
+        <w:rPr>
+          <w:rFonts w:hint="eastAsia"/>
+        </w:rPr>
+        <w:t>执行工作，维护所有表的元数据。既充当</w:t>
+      </w:r>
       <w:r>
         <w:rPr>
           <w:rFonts w:hint="eastAsia"/>
         </w:rPr>
         <w:lastRenderedPageBreak/>
-        <w:t>Column-Based DB/DW</w:t>
-      </w:r>
-    </w:p>
-    <w:p>
-      <w:pPr>
-        <w:pStyle w:val="3"/>
-        <w:rPr>
-          <w:rFonts w:hint="eastAsia"/>
-        </w:rPr>
-      </w:pPr>
-      <w:bookmarkStart w:id="8" w:name="_Toc394787109"/>
-      <w:r>
-        <w:rPr>
-          <w:rFonts w:hint="eastAsia"/>
-        </w:rPr>
-        <w:t>InfoBright</w:t>
-      </w:r>
-      <w:bookmarkEnd w:id="8"/>
-    </w:p>
-    <w:p>
-      <w:pPr>
-        <w:rPr>
-          <w:rFonts w:hint="eastAsia"/>
-        </w:rPr>
-      </w:pPr>
-      <w:r>
-        <w:rPr>
-          <w:rFonts w:hint="eastAsia"/>
-        </w:rPr>
-        <w:t>论文</w:t>
-      </w:r>
-    </w:p>
-    <w:bookmarkStart w:id="9" w:name="_GoBack"/>
-    <w:bookmarkEnd w:id="9"/>
-    <w:p>
-      <w:pPr>
-        <w:rPr>
-          <w:rFonts w:hint="eastAsia"/>
-        </w:rPr>
-      </w:pPr>
-      <w:r>
-        <w:fldChar w:fldCharType="begin"/>
-      </w:r>
-      <w:r>
-        <w:instrText xml:space="preserve"> HYPERLINK "</w:instrText>
-      </w:r>
-      <w:r>
-        <w:instrText>http://citeseerx.ist.psu.edu/viewdoc/download?doi=10.1.1.140.5467&amp;rep=rep1&amp;type=pdf</w:instrText>
-      </w:r>
-      <w:r>
-        <w:instrText xml:space="preserve">" </w:instrText>
-      </w:r>
-      <w:r>
-        <w:fldChar w:fldCharType="separate"/>
-      </w:r>
-      <w:r>
-        <w:rPr>
-          <w:rStyle w:val="a8"/>
-        </w:rPr>
-        <w:t>http://citeseerx.ist.psu.edu/viewdoc/download?doi=10.1.1.140.5467&amp;rep=rep1&amp;type=pdf</w:t>
-      </w:r>
-      <w:r>
-        <w:fldChar w:fldCharType="end"/>
-      </w:r>
-    </w:p>
-    <w:p>
-      <w:pPr>
-        <w:rPr>
-          <w:rFonts w:hint="eastAsia"/>
-        </w:rPr>
-      </w:pPr>
-    </w:p>
-    <w:p>
-      <w:hyperlink r:id="rId9" w:history="1">
-        <w:r>
-          <w:rPr>
-            <w:rStyle w:val="a8"/>
-          </w:rPr>
-          <w:t>http://bookshadow.com/weblog/2014/04/22/infobright-datawarehouse/</w:t>
-        </w:r>
-      </w:hyperlink>
-    </w:p>
-    <w:p>
-      <w:pPr>
-        <w:rPr>
-          <w:rFonts w:hint="eastAsia"/>
-        </w:rPr>
-      </w:pPr>
-    </w:p>
-    <w:p>
-      <w:pPr>
-        <w:rPr>
-          <w:rFonts w:hint="eastAsia"/>
-        </w:rPr>
-      </w:pPr>
-      <w:r>
-        <w:rPr>
-          <w:rFonts w:hint="eastAsia"/>
-        </w:rPr>
-        <w:t>Infobright</w:t>
-      </w:r>
-      <w:r>
-        <w:rPr>
-          <w:rFonts w:hint="eastAsia"/>
-        </w:rPr>
-        <w:t>是开源的</w:t>
-      </w:r>
-      <w:r>
-        <w:rPr>
-          <w:rFonts w:hint="eastAsia"/>
-        </w:rPr>
-        <w:t>MySQL</w:t>
-      </w:r>
-      <w:r>
-        <w:rPr>
-          <w:rFonts w:hint="eastAsia"/>
-        </w:rPr>
-        <w:t>数据仓库解决方案，引入了列存储方案，高强度的数据压缩，优化的统计计算</w:t>
-      </w:r>
-      <w:r>
-        <w:rPr>
-          <w:rFonts w:hint="eastAsia"/>
-        </w:rPr>
-        <w:t>(</w:t>
-      </w:r>
-      <w:r>
-        <w:rPr>
-          <w:rFonts w:hint="eastAsia"/>
-        </w:rPr>
-        <w:t>类似</w:t>
-      </w:r>
-      <w:r>
-        <w:rPr>
-          <w:rFonts w:hint="eastAsia"/>
-        </w:rPr>
-        <w:t>sum/avg/group by</w:t>
-      </w:r>
-      <w:r>
-        <w:rPr>
-          <w:rFonts w:hint="eastAsia"/>
-        </w:rPr>
-        <w:t>之类</w:t>
-      </w:r>
-      <w:r>
-        <w:rPr>
-          <w:rFonts w:hint="eastAsia"/>
-        </w:rPr>
-        <w:t>)</w:t>
-      </w:r>
-      <w:r>
-        <w:rPr>
-          <w:rFonts w:hint="eastAsia"/>
-        </w:rPr>
-        <w:t>，</w:t>
-      </w:r>
-    </w:p>
-    <w:p/>
-    <w:p>
-      <w:pPr>
-        <w:rPr>
-          <w:rFonts w:hint="eastAsia"/>
-        </w:rPr>
-      </w:pPr>
-      <w:r>
-        <w:rPr>
-          <w:rFonts w:hint="eastAsia"/>
-        </w:rPr>
-        <w:t xml:space="preserve">infobright </w:t>
-      </w:r>
-      <w:r>
-        <w:rPr>
-          <w:rFonts w:hint="eastAsia"/>
-        </w:rPr>
-        <w:t>是基于</w:t>
-      </w:r>
-      <w:r>
-        <w:rPr>
-          <w:rFonts w:hint="eastAsia"/>
-        </w:rPr>
-        <w:t>mysql</w:t>
-      </w:r>
-      <w:r>
-        <w:rPr>
-          <w:rFonts w:hint="eastAsia"/>
-        </w:rPr>
-        <w:t>的，但不装</w:t>
-      </w:r>
-      <w:r>
-        <w:rPr>
-          <w:rFonts w:hint="eastAsia"/>
-        </w:rPr>
-        <w:t>mysql</w:t>
-      </w:r>
-      <w:r>
-        <w:rPr>
-          <w:rFonts w:hint="eastAsia"/>
-        </w:rPr>
-        <w:t>亦可，因为它本身就自带了一个。</w:t>
-      </w:r>
-      <w:r>
-        <w:rPr>
-          <w:rFonts w:hint="eastAsia"/>
-        </w:rPr>
-        <w:t>mysql</w:t>
-      </w:r>
-      <w:r>
-        <w:rPr>
-          <w:rFonts w:hint="eastAsia"/>
-        </w:rPr>
-        <w:t>可以粗分为逻辑层和物理存储引擎，</w:t>
-      </w:r>
-      <w:r>
-        <w:rPr>
-          <w:rFonts w:hint="eastAsia"/>
-        </w:rPr>
-        <w:t>infobright</w:t>
-      </w:r>
-      <w:r>
-        <w:rPr>
-          <w:rFonts w:hint="eastAsia"/>
-        </w:rPr>
-        <w:t>主要实现的就是一个存储引擎，但因为它自身存储逻辑跟关系型数据库根本不同，所以，它不能像</w:t>
-      </w:r>
-      <w:r>
-        <w:rPr>
-          <w:rFonts w:hint="eastAsia"/>
-        </w:rPr>
-        <w:t>InnoDB</w:t>
-      </w:r>
-      <w:r>
-        <w:rPr>
-          <w:rFonts w:hint="eastAsia"/>
-        </w:rPr>
-        <w:t>那样直接作为插件挂接到</w:t>
-      </w:r>
-      <w:r>
-        <w:rPr>
-          <w:rFonts w:hint="eastAsia"/>
-        </w:rPr>
-        <w:t>mysql</w:t>
-      </w:r>
-      <w:r>
-        <w:rPr>
-          <w:rFonts w:hint="eastAsia"/>
-        </w:rPr>
-        <w:t>，它的逻辑层是</w:t>
-      </w:r>
-      <w:r>
-        <w:rPr>
-          <w:rFonts w:hint="eastAsia"/>
-        </w:rPr>
-        <w:t>mysql</w:t>
-      </w:r>
-      <w:r>
-        <w:rPr>
-          <w:rFonts w:hint="eastAsia"/>
-        </w:rPr>
-        <w:t>的逻辑</w:t>
-      </w:r>
-      <w:r>
-        <w:rPr>
-          <w:rFonts w:hint="eastAsia"/>
-        </w:rPr>
-        <w:t xml:space="preserve"> </w:t>
-      </w:r>
-      <w:r>
-        <w:rPr>
-          <w:rFonts w:hint="eastAsia"/>
-        </w:rPr>
-        <w:t>层加上它自身的优化器。</w:t>
-      </w:r>
-    </w:p>
-    <w:p/>
-    <w:p>
-      <w:pPr>
-        <w:rPr>
-          <w:rFonts w:hint="eastAsia"/>
-        </w:rPr>
-      </w:pPr>
-      <w:r>
-        <w:rPr>
-          <w:rFonts w:hint="eastAsia"/>
-        </w:rPr>
-        <w:t>几大优点：</w:t>
-      </w:r>
-    </w:p>
-    <w:p/>
-    <w:p>
-      <w:pPr>
-        <w:rPr>
-          <w:rFonts w:hint="eastAsia"/>
-        </w:rPr>
-      </w:pPr>
-      <w:r>
-        <w:rPr>
-          <w:rFonts w:hint="eastAsia"/>
-        </w:rPr>
-        <w:t>1</w:t>
-      </w:r>
-      <w:r>
-        <w:rPr>
-          <w:rFonts w:hint="eastAsia"/>
-        </w:rPr>
-        <w:t>、高压缩比率，平均压缩比可达</w:t>
-      </w:r>
-      <w:r>
-        <w:rPr>
-          <w:rFonts w:hint="eastAsia"/>
-        </w:rPr>
-        <w:t>10</w:t>
-      </w:r>
-      <w:r>
-        <w:rPr>
-          <w:rFonts w:hint="eastAsia"/>
-        </w:rPr>
-        <w:t>：</w:t>
-      </w:r>
-      <w:r>
-        <w:rPr>
-          <w:rFonts w:hint="eastAsia"/>
-        </w:rPr>
-        <w:t>1</w:t>
-      </w:r>
-      <w:r>
-        <w:rPr>
-          <w:rFonts w:hint="eastAsia"/>
-        </w:rPr>
-        <w:t>，甚至可以达到</w:t>
-      </w:r>
-      <w:r>
-        <w:rPr>
-          <w:rFonts w:hint="eastAsia"/>
-        </w:rPr>
-        <w:t>40:1</w:t>
-      </w:r>
-      <w:r>
-        <w:rPr>
-          <w:rFonts w:hint="eastAsia"/>
-        </w:rPr>
-        <w:t>，我用</w:t>
-      </w:r>
-      <w:r>
-        <w:rPr>
-          <w:rFonts w:hint="eastAsia"/>
-        </w:rPr>
-        <w:t>infobright</w:t>
-      </w:r>
-      <w:r>
-        <w:rPr>
-          <w:rFonts w:hint="eastAsia"/>
-        </w:rPr>
-        <w:t>把</w:t>
-      </w:r>
-      <w:r>
-        <w:rPr>
-          <w:rFonts w:hint="eastAsia"/>
-        </w:rPr>
-        <w:t>3.1G</w:t>
-      </w:r>
-      <w:r>
-        <w:rPr>
-          <w:rFonts w:hint="eastAsia"/>
-        </w:rPr>
-        <w:t>的数据存成不足</w:t>
-      </w:r>
-      <w:r>
-        <w:rPr>
-          <w:rFonts w:hint="eastAsia"/>
-        </w:rPr>
-        <w:t>300M</w:t>
-      </w:r>
-      <w:r>
-        <w:rPr>
-          <w:rFonts w:hint="eastAsia"/>
-        </w:rPr>
-        <w:t>。</w:t>
-      </w:r>
-    </w:p>
-    <w:p/>
-    <w:p>
-      <w:pPr>
-        <w:rPr>
-          <w:rFonts w:hint="eastAsia"/>
-        </w:rPr>
-      </w:pPr>
-      <w:r>
-        <w:rPr>
-          <w:rFonts w:hint="eastAsia"/>
-        </w:rPr>
-        <w:t>2</w:t>
-      </w:r>
-      <w:r>
-        <w:rPr>
-          <w:rFonts w:hint="eastAsia"/>
-        </w:rPr>
-        <w:t>、列存储，即使数据量十分巨大，查询速度也很快。用于数据仓库，处理海量数据没一套可不行。</w:t>
-      </w:r>
-    </w:p>
-    <w:p/>
-    <w:p>
-      <w:pPr>
-        <w:rPr>
-          <w:rFonts w:hint="eastAsia"/>
-        </w:rPr>
-      </w:pPr>
-      <w:r>
-        <w:rPr>
-          <w:rFonts w:hint="eastAsia"/>
-        </w:rPr>
-        <w:t>3</w:t>
-      </w:r>
-      <w:r>
-        <w:rPr>
-          <w:rFonts w:hint="eastAsia"/>
-        </w:rPr>
-        <w:t>、不需要建索引，就避免了维护索引及索引随着数据膨胀的问题。把每列数据分块压缩存放，每块有知识网格节点记录块内的统计信息，代替索引，加速搜索。</w:t>
-      </w:r>
-    </w:p>
-    <w:p/>
-    <w:p>
-      <w:pPr>
-        <w:rPr>
-          <w:rFonts w:hint="eastAsia"/>
-        </w:rPr>
-      </w:pPr>
-      <w:r>
-        <w:rPr>
-          <w:rFonts w:hint="eastAsia"/>
-        </w:rPr>
-        <w:t>4</w:t>
-      </w:r>
-      <w:r>
-        <w:rPr>
-          <w:rFonts w:hint="eastAsia"/>
-        </w:rPr>
-        <w:t>、单一台服务器可以高效地读写</w:t>
-      </w:r>
-      <w:r>
-        <w:rPr>
-          <w:rFonts w:hint="eastAsia"/>
-        </w:rPr>
-        <w:t>30T</w:t>
-      </w:r>
-      <w:r>
-        <w:rPr>
-          <w:rFonts w:hint="eastAsia"/>
-        </w:rPr>
-        <w:t>数据。具有可扩展性，这里是指对于同样的查询，当数据量是</w:t>
-      </w:r>
-      <w:r>
-        <w:rPr>
-          <w:rFonts w:hint="eastAsia"/>
-        </w:rPr>
-        <w:t>10T</w:t>
-      </w:r>
-      <w:r>
-        <w:rPr>
-          <w:rFonts w:hint="eastAsia"/>
-        </w:rPr>
-        <w:t>时，它耗费的时间不应该比</w:t>
-      </w:r>
-      <w:r>
-        <w:rPr>
-          <w:rFonts w:hint="eastAsia"/>
-        </w:rPr>
-        <w:t>1T</w:t>
-      </w:r>
-      <w:r>
-        <w:rPr>
-          <w:rFonts w:hint="eastAsia"/>
-        </w:rPr>
-        <w:t>数据量时慢太多，基本是一个数量级内。</w:t>
-      </w:r>
-    </w:p>
-    <w:p/>
-    <w:p>
-      <w:r>
-        <w:rPr>
-          <w:rFonts w:hint="eastAsia"/>
-        </w:rPr>
-        <w:t>下面是</w:t>
-      </w:r>
-      <w:r>
-        <w:rPr>
-          <w:rFonts w:hint="eastAsia"/>
-        </w:rPr>
-        <w:t>Infobright</w:t>
-      </w:r>
-      <w:r>
-        <w:rPr>
-          <w:rFonts w:hint="eastAsia"/>
-        </w:rPr>
-        <w:t>的架构图：</w:t>
-      </w:r>
-    </w:p>
-    <w:p>
-      <w:pPr>
-        <w:jc w:val="center"/>
+        <w:t>了一个可扩展的</w:t>
+      </w:r>
+      <w:r>
+        <w:rPr>
+          <w:rFonts w:hint="eastAsia"/>
+        </w:rPr>
+        <w:t>table metadata cache</w:t>
+      </w:r>
+      <w:r>
+        <w:rPr>
+          <w:rFonts w:hint="eastAsia"/>
+        </w:rPr>
+        <w:t>的角色，又充电了</w:t>
+      </w:r>
+      <w:r>
+        <w:rPr>
+          <w:rFonts w:hint="eastAsia"/>
+        </w:rPr>
+        <w:t>work</w:t>
+      </w:r>
+      <w:r>
+        <w:rPr>
+          <w:rFonts w:hint="eastAsia"/>
+        </w:rPr>
+        <w:t>调度和</w:t>
+      </w:r>
+      <w:r>
+        <w:rPr>
+          <w:rFonts w:hint="eastAsia"/>
+        </w:rPr>
+        <w:t>work</w:t>
+      </w:r>
+      <w:r>
+        <w:rPr>
+          <w:rFonts w:hint="eastAsia"/>
+        </w:rPr>
+        <w:t>队列管理者的角色。</w:t>
+      </w:r>
+    </w:p>
+    <w:p>
+      <w:pPr>
+        <w:rPr>
+          <w:rFonts w:hint="eastAsia"/>
+        </w:rPr>
+      </w:pPr>
+    </w:p>
+    <w:p>
+      <w:pPr>
+        <w:rPr>
+          <w:rFonts w:hint="eastAsia"/>
+        </w:rPr>
       </w:pPr>
       <w:r>
         <w:rPr>
           <w:noProof/>
         </w:rPr>
-        <w:lastRenderedPageBreak/>
         <w:drawing>
-          <wp:inline distT="0" distB="0" distL="0" distR="0" wp14:anchorId="77CD89CA" wp14:editId="232BF47C">
-            <wp:extent cx="4794250" cy="3671707"/>
+          <wp:inline distT="0" distB="0" distL="0" distR="0" wp14:anchorId="6A4B12F3" wp14:editId="1D5B0EC7">
+            <wp:extent cx="3371850" cy="1759226"/>
             <wp:effectExtent l="0" t="0" r="0" b="0"/>
-            <wp:docPr id="2" name="图片 2"/>
+            <wp:docPr id="1" name="图片 1"/>
+            <wp:cNvGraphicFramePr>
+              <a:graphicFrameLocks xmlns:a="http://schemas.openxmlformats.org/drawingml/2006/main" noChangeAspect="1"/>
+            </wp:cNvGraphicFramePr>
+            <a:graphic xmlns:a="http://schemas.openxmlformats.org/drawingml/2006/main">
+              <a:graphicData uri="http://schemas.openxmlformats.org/drawingml/2006/picture">
+                <pic:pic xmlns:pic="http://schemas.openxmlformats.org/drawingml/2006/picture">
+                  <pic:nvPicPr>
+                    <pic:cNvPr id="0" name=""/>
+                    <pic:cNvPicPr/>
+                  </pic:nvPicPr>
+                  <pic:blipFill>
+                    <a:blip r:embed="rId9"/>
+                    <a:stretch>
+                      <a:fillRect/>
+                    </a:stretch>
+                  </pic:blipFill>
+                  <pic:spPr>
+                    <a:xfrm>
+                      <a:off x="0" y="0"/>
+                      <a:ext cx="3373976" cy="1760335"/>
+                    </a:xfrm>
+                    <a:prstGeom prst="rect">
+                      <a:avLst/>
+                    </a:prstGeom>
+                  </pic:spPr>
+                </pic:pic>
+              </a:graphicData>
+            </a:graphic>
+          </wp:inline>
+        </w:drawing>
+      </w:r>
+    </w:p>
+    <w:p>
+      <w:pPr>
+        <w:rPr>
+          <w:rFonts w:hint="eastAsia"/>
+        </w:rPr>
+      </w:pPr>
+    </w:p>
+    <w:p>
+      <w:pPr>
+        <w:rPr>
+          <w:rFonts w:hint="eastAsia"/>
+        </w:rPr>
+      </w:pPr>
+    </w:p>
+    <w:p>
+      <w:pPr>
+        <w:rPr>
+          <w:rFonts w:hint="eastAsia"/>
+        </w:rPr>
+      </w:pPr>
+      <w:r>
+        <w:rPr>
+          <w:rFonts w:hint="eastAsia"/>
+        </w:rPr>
+        <w:t>查询子系统</w:t>
+      </w:r>
+    </w:p>
+    <w:p>
+      <w:pPr>
+        <w:rPr>
+          <w:rFonts w:hint="eastAsia"/>
+        </w:rPr>
+      </w:pPr>
+      <w:r>
+        <w:rPr>
+          <w:noProof/>
+        </w:rPr>
+        <w:drawing>
+          <wp:inline distT="0" distB="0" distL="0" distR="0" wp14:anchorId="3D247B7D" wp14:editId="5C4EEF57">
+            <wp:extent cx="2751085" cy="1581150"/>
+            <wp:effectExtent l="0" t="0" r="0" b="0"/>
+            <wp:docPr id="3" name="图片 3"/>
             <wp:cNvGraphicFramePr>
               <a:graphicFrameLocks xmlns:a="http://schemas.openxmlformats.org/drawingml/2006/main" noChangeAspect="1"/>
             </wp:cNvGraphicFramePr>
@@ -2521,6 +2561,928 @@
                   <pic:spPr>
                     <a:xfrm>
                       <a:off x="0" y="0"/>
+                      <a:ext cx="2754448" cy="1583083"/>
+                    </a:xfrm>
+                    <a:prstGeom prst="rect">
+                      <a:avLst/>
+                    </a:prstGeom>
+                  </pic:spPr>
+                </pic:pic>
+              </a:graphicData>
+            </a:graphic>
+          </wp:inline>
+        </w:drawing>
+      </w:r>
+    </w:p>
+    <w:p>
+      <w:pPr>
+        <w:rPr>
+          <w:rFonts w:hint="eastAsia"/>
+        </w:rPr>
+      </w:pPr>
+    </w:p>
+    <w:p>
+      <w:pPr>
+        <w:rPr>
+          <w:rFonts w:hint="eastAsia"/>
+        </w:rPr>
+      </w:pPr>
+    </w:p>
+    <w:p>
+      <w:pPr>
+        <w:rPr>
+          <w:rFonts w:hint="eastAsia"/>
+        </w:rPr>
+      </w:pPr>
+    </w:p>
+    <w:p>
+      <w:pPr>
+        <w:pStyle w:val="3"/>
+        <w:rPr>
+          <w:rFonts w:hint="eastAsia"/>
+        </w:rPr>
+      </w:pPr>
+      <w:proofErr w:type="gramStart"/>
+      <w:r>
+        <w:rPr>
+          <w:rFonts w:hint="eastAsia"/>
+        </w:rPr>
+        <w:t>跨数据</w:t>
+      </w:r>
+      <w:proofErr w:type="gramEnd"/>
+      <w:r>
+        <w:rPr>
+          <w:rFonts w:hint="eastAsia"/>
+        </w:rPr>
+        <w:t>中心部署</w:t>
+      </w:r>
+    </w:p>
+    <w:p>
+      <w:pPr>
+        <w:rPr>
+          <w:rFonts w:hint="eastAsia"/>
+        </w:rPr>
+      </w:pPr>
+    </w:p>
+    <w:p>
+      <w:pPr>
+        <w:rPr>
+          <w:rFonts w:hint="eastAsia"/>
+        </w:rPr>
+      </w:pPr>
+    </w:p>
+    <w:p>
+      <w:pPr>
+        <w:rPr>
+          <w:rFonts w:hint="eastAsia"/>
+        </w:rPr>
+      </w:pPr>
+      <w:r>
+        <w:rPr>
+          <w:noProof/>
+        </w:rPr>
+        <w:drawing>
+          <wp:inline distT="0" distB="0" distL="0" distR="0" wp14:anchorId="46C8B7B6" wp14:editId="1D3C9B2F">
+            <wp:extent cx="3045669" cy="1885950"/>
+            <wp:effectExtent l="0" t="0" r="0" b="0"/>
+            <wp:docPr id="4" name="图片 4"/>
+            <wp:cNvGraphicFramePr>
+              <a:graphicFrameLocks xmlns:a="http://schemas.openxmlformats.org/drawingml/2006/main" noChangeAspect="1"/>
+            </wp:cNvGraphicFramePr>
+            <a:graphic xmlns:a="http://schemas.openxmlformats.org/drawingml/2006/main">
+              <a:graphicData uri="http://schemas.openxmlformats.org/drawingml/2006/picture">
+                <pic:pic xmlns:pic="http://schemas.openxmlformats.org/drawingml/2006/picture">
+                  <pic:nvPicPr>
+                    <pic:cNvPr id="0" name=""/>
+                    <pic:cNvPicPr/>
+                  </pic:nvPicPr>
+                  <pic:blipFill>
+                    <a:blip r:embed="rId11"/>
+                    <a:stretch>
+                      <a:fillRect/>
+                    </a:stretch>
+                  </pic:blipFill>
+                  <pic:spPr>
+                    <a:xfrm>
+                      <a:off x="0" y="0"/>
+                      <a:ext cx="3048702" cy="1887828"/>
+                    </a:xfrm>
+                    <a:prstGeom prst="rect">
+                      <a:avLst/>
+                    </a:prstGeom>
+                  </pic:spPr>
+                </pic:pic>
+              </a:graphicData>
+            </a:graphic>
+          </wp:inline>
+        </w:drawing>
+      </w:r>
+    </w:p>
+    <w:p>
+      <w:pPr>
+        <w:rPr>
+          <w:rFonts w:hint="eastAsia"/>
+        </w:rPr>
+      </w:pPr>
+    </w:p>
+    <w:p>
+      <w:pPr>
+        <w:rPr>
+          <w:rFonts w:hint="eastAsia"/>
+        </w:rPr>
+      </w:pPr>
+      <w:r>
+        <w:rPr>
+          <w:rFonts w:hint="eastAsia"/>
+        </w:rPr>
+        <w:t>一致性更新策略</w:t>
+      </w:r>
+    </w:p>
+    <w:p>
+      <w:pPr>
+        <w:rPr>
+          <w:rFonts w:hint="eastAsia"/>
+        </w:rPr>
+      </w:pPr>
+      <w:r>
+        <w:rPr>
+          <w:rFonts w:hint="eastAsia"/>
+        </w:rPr>
+        <w:t>Committer</w:t>
+      </w:r>
+      <w:r>
+        <w:rPr>
+          <w:rFonts w:hint="eastAsia"/>
+        </w:rPr>
+        <w:t>、版本数据库，如何做到查询和更新的搞吞吐量的。</w:t>
+      </w:r>
+    </w:p>
+    <w:p>
+      <w:pPr>
+        <w:rPr>
+          <w:rFonts w:hint="eastAsia"/>
+        </w:rPr>
+      </w:pPr>
+    </w:p>
+    <w:p>
+      <w:pPr>
+        <w:rPr>
+          <w:rFonts w:hint="eastAsia"/>
+        </w:rPr>
+      </w:pPr>
+      <w:r>
+        <w:rPr>
+          <w:rFonts w:hint="eastAsia"/>
+        </w:rPr>
+        <w:t>新的</w:t>
+      </w:r>
+      <w:r>
+        <w:rPr>
+          <w:rFonts w:hint="eastAsia"/>
+        </w:rPr>
+        <w:t>Mesa</w:t>
+      </w:r>
+      <w:r>
+        <w:rPr>
+          <w:rFonts w:hint="eastAsia"/>
+        </w:rPr>
+        <w:t>实例</w:t>
+      </w:r>
+    </w:p>
+    <w:p>
+      <w:pPr>
+        <w:rPr>
+          <w:rFonts w:hint="eastAsia"/>
+        </w:rPr>
+      </w:pPr>
+    </w:p>
+    <w:p>
+      <w:pPr>
+        <w:rPr>
+          <w:rFonts w:hint="eastAsia"/>
+        </w:rPr>
+      </w:pPr>
+    </w:p>
+    <w:p>
+      <w:pPr>
+        <w:pStyle w:val="3"/>
+        <w:rPr>
+          <w:rFonts w:hint="eastAsia"/>
+        </w:rPr>
+      </w:pPr>
+      <w:r>
+        <w:rPr>
+          <w:rFonts w:hint="eastAsia"/>
+        </w:rPr>
+        <w:t>其他增强</w:t>
+      </w:r>
+      <w:r>
+        <w:rPr>
+          <w:rFonts w:hint="eastAsia"/>
+        </w:rPr>
+        <w:t>设计</w:t>
+      </w:r>
+    </w:p>
+    <w:p>
+      <w:pPr>
+        <w:rPr>
+          <w:rFonts w:hint="eastAsia"/>
+        </w:rPr>
+      </w:pPr>
+    </w:p>
+    <w:p>
+      <w:pPr>
+        <w:rPr>
+          <w:rFonts w:hint="eastAsia"/>
+        </w:rPr>
+      </w:pPr>
+    </w:p>
+    <w:p>
+      <w:pPr>
+        <w:pStyle w:val="3"/>
+        <w:rPr>
+          <w:rFonts w:hint="eastAsia"/>
+        </w:rPr>
+      </w:pPr>
+      <w:r>
+        <w:rPr>
+          <w:rFonts w:hint="eastAsia"/>
+        </w:rPr>
+        <w:t>经验教训</w:t>
+      </w:r>
+    </w:p>
+    <w:p>
+      <w:pPr>
+        <w:rPr>
+          <w:rFonts w:hint="eastAsia"/>
+        </w:rPr>
+      </w:pPr>
+    </w:p>
+    <w:p>
+      <w:pPr>
+        <w:rPr>
+          <w:rFonts w:hint="eastAsia"/>
+        </w:rPr>
+      </w:pPr>
+    </w:p>
+    <w:p>
+      <w:pPr>
+        <w:rPr>
+          <w:rFonts w:hint="eastAsia"/>
+        </w:rPr>
+      </w:pPr>
+      <w:proofErr w:type="gramStart"/>
+      <w:r>
+        <w:rPr>
+          <w:rFonts w:hint="eastAsia"/>
+        </w:rPr>
+        <w:t>引用里</w:t>
+      </w:r>
+      <w:proofErr w:type="gramEnd"/>
+      <w:r>
+        <w:rPr>
+          <w:rFonts w:hint="eastAsia"/>
+        </w:rPr>
+        <w:t>有丰富的资源可以扩展阅读。</w:t>
+      </w:r>
+    </w:p>
+    <w:p/>
+    <w:p>
+      <w:pPr>
+        <w:pStyle w:val="2"/>
+      </w:pPr>
+      <w:bookmarkStart w:id="3" w:name="_Toc394787102"/>
+      <w:proofErr w:type="spellStart"/>
+      <w:r>
+        <w:rPr>
+          <w:rFonts w:hint="eastAsia"/>
+        </w:rPr>
+        <w:t>GreenPlum</w:t>
+      </w:r>
+      <w:bookmarkEnd w:id="3"/>
+      <w:proofErr w:type="spellEnd"/>
+    </w:p>
+    <w:p/>
+    <w:p/>
+    <w:p>
+      <w:pPr>
+        <w:pStyle w:val="2"/>
+      </w:pPr>
+      <w:bookmarkStart w:id="4" w:name="_Toc394787103"/>
+      <w:proofErr w:type="spellStart"/>
+      <w:r>
+        <w:rPr>
+          <w:rFonts w:hint="eastAsia"/>
+        </w:rPr>
+        <w:t>Vertica</w:t>
+      </w:r>
+      <w:bookmarkEnd w:id="4"/>
+      <w:proofErr w:type="spellEnd"/>
+    </w:p>
+    <w:p/>
+    <w:p/>
+    <w:p>
+      <w:pPr>
+        <w:pStyle w:val="2"/>
+      </w:pPr>
+      <w:bookmarkStart w:id="5" w:name="_Toc394787104"/>
+      <w:proofErr w:type="spellStart"/>
+      <w:r>
+        <w:rPr>
+          <w:rFonts w:hint="eastAsia"/>
+        </w:rPr>
+        <w:t>AsterData</w:t>
+      </w:r>
+      <w:bookmarkEnd w:id="5"/>
+      <w:proofErr w:type="spellEnd"/>
+    </w:p>
+    <w:p/>
+    <w:p/>
+    <w:p>
+      <w:pPr>
+        <w:pStyle w:val="2"/>
+      </w:pPr>
+      <w:bookmarkStart w:id="6" w:name="_Toc394787105"/>
+      <w:proofErr w:type="spellStart"/>
+      <w:r>
+        <w:rPr>
+          <w:rFonts w:hint="eastAsia"/>
+        </w:rPr>
+        <w:t>Paraccel</w:t>
+      </w:r>
+      <w:bookmarkEnd w:id="6"/>
+      <w:proofErr w:type="spellEnd"/>
+    </w:p>
+    <w:p/>
+    <w:p/>
+    <w:p>
+      <w:pPr>
+        <w:pStyle w:val="2"/>
+      </w:pPr>
+      <w:bookmarkStart w:id="7" w:name="_Toc394787106"/>
+      <w:proofErr w:type="spellStart"/>
+      <w:r>
+        <w:rPr>
+          <w:rFonts w:hint="eastAsia"/>
+        </w:rPr>
+        <w:t>TeraData</w:t>
+      </w:r>
+      <w:bookmarkEnd w:id="7"/>
+      <w:proofErr w:type="spellEnd"/>
+    </w:p>
+    <w:p/>
+    <w:p/>
+    <w:p>
+      <w:pPr>
+        <w:pStyle w:val="2"/>
+      </w:pPr>
+      <w:r>
+        <w:rPr>
+          <w:rFonts w:hint="eastAsia"/>
+        </w:rPr>
+        <w:t>SAP</w:t>
+      </w:r>
+    </w:p>
+    <w:p/>
+    <w:p/>
+    <w:p>
+      <w:pPr>
+        <w:pStyle w:val="2"/>
+      </w:pPr>
+      <w:r>
+        <w:rPr>
+          <w:rFonts w:hint="eastAsia"/>
+        </w:rPr>
+        <w:t>SAS</w:t>
+      </w:r>
+    </w:p>
+    <w:p/>
+    <w:p/>
+    <w:p/>
+    <w:p>
+      <w:pPr>
+        <w:pStyle w:val="2"/>
+      </w:pPr>
+      <w:bookmarkStart w:id="8" w:name="_Toc394787107"/>
+      <w:proofErr w:type="spellStart"/>
+      <w:r>
+        <w:rPr>
+          <w:rFonts w:hint="eastAsia"/>
+        </w:rPr>
+        <w:t>Netezza</w:t>
+      </w:r>
+      <w:bookmarkEnd w:id="8"/>
+      <w:proofErr w:type="spellEnd"/>
+    </w:p>
+    <w:p/>
+    <w:p>
+      <w:pPr>
+        <w:pStyle w:val="2"/>
+      </w:pPr>
+      <w:r>
+        <w:rPr>
+          <w:rFonts w:hint="eastAsia"/>
+        </w:rPr>
+        <w:t>Column-Based DB/DW</w:t>
+      </w:r>
+    </w:p>
+    <w:p>
+      <w:pPr>
+        <w:pStyle w:val="3"/>
+      </w:pPr>
+      <w:bookmarkStart w:id="9" w:name="_Toc394787109"/>
+      <w:proofErr w:type="spellStart"/>
+      <w:r>
+        <w:rPr>
+          <w:rFonts w:hint="eastAsia"/>
+        </w:rPr>
+        <w:t>InfoBright</w:t>
+      </w:r>
+      <w:bookmarkEnd w:id="9"/>
+      <w:proofErr w:type="spellEnd"/>
+    </w:p>
+    <w:p>
+      <w:r>
+        <w:rPr>
+          <w:rFonts w:hint="eastAsia"/>
+        </w:rPr>
+        <w:t>论文</w:t>
+      </w:r>
+    </w:p>
+    <w:p>
+      <w:hyperlink r:id="rId12" w:history="1">
+        <w:r>
+          <w:rPr>
+            <w:rStyle w:val="a8"/>
+          </w:rPr>
+          <w:t>http://citeseerx.ist.psu.edu/viewdoc/download?doi=10.1.1.140.5467&amp;rep=rep1&amp;type=pdf</w:t>
+        </w:r>
+      </w:hyperlink>
+    </w:p>
+    <w:p/>
+    <w:p>
+      <w:hyperlink r:id="rId13" w:history="1">
+        <w:r>
+          <w:rPr>
+            <w:rStyle w:val="a8"/>
+          </w:rPr>
+          <w:t>http://bookshadow.com/weblog/2014/04/22/infobright-datawarehouse/</w:t>
+        </w:r>
+      </w:hyperlink>
+    </w:p>
+    <w:p/>
+    <w:p>
+      <w:proofErr w:type="spellStart"/>
+      <w:r>
+        <w:rPr>
+          <w:rFonts w:hint="eastAsia"/>
+        </w:rPr>
+        <w:t>Infobright</w:t>
+      </w:r>
+      <w:proofErr w:type="spellEnd"/>
+      <w:r>
+        <w:rPr>
+          <w:rFonts w:hint="eastAsia"/>
+        </w:rPr>
+        <w:t>是开源的</w:t>
+      </w:r>
+      <w:r>
+        <w:rPr>
+          <w:rFonts w:hint="eastAsia"/>
+        </w:rPr>
+        <w:t>MySQL</w:t>
+      </w:r>
+      <w:r>
+        <w:rPr>
+          <w:rFonts w:hint="eastAsia"/>
+        </w:rPr>
+        <w:t>数据仓库解决方案，引入了列存储方案，高强度的数据压缩，优化的统计计算</w:t>
+      </w:r>
+      <w:r>
+        <w:rPr>
+          <w:rFonts w:hint="eastAsia"/>
+        </w:rPr>
+        <w:t>(</w:t>
+      </w:r>
+      <w:r>
+        <w:rPr>
+          <w:rFonts w:hint="eastAsia"/>
+        </w:rPr>
+        <w:t>类似</w:t>
+      </w:r>
+      <w:r>
+        <w:rPr>
+          <w:rFonts w:hint="eastAsia"/>
+        </w:rPr>
+        <w:t>sum/</w:t>
+      </w:r>
+      <w:proofErr w:type="spellStart"/>
+      <w:r>
+        <w:rPr>
+          <w:rFonts w:hint="eastAsia"/>
+        </w:rPr>
+        <w:t>avg</w:t>
+      </w:r>
+      <w:proofErr w:type="spellEnd"/>
+      <w:r>
+        <w:rPr>
+          <w:rFonts w:hint="eastAsia"/>
+        </w:rPr>
+        <w:t>/group by</w:t>
+      </w:r>
+      <w:r>
+        <w:rPr>
+          <w:rFonts w:hint="eastAsia"/>
+        </w:rPr>
+        <w:t>之类</w:t>
+      </w:r>
+      <w:r>
+        <w:rPr>
+          <w:rFonts w:hint="eastAsia"/>
+        </w:rPr>
+        <w:t>)</w:t>
+      </w:r>
+      <w:r>
+        <w:rPr>
+          <w:rFonts w:hint="eastAsia"/>
+        </w:rPr>
+        <w:t>，</w:t>
+      </w:r>
+    </w:p>
+    <w:p/>
+    <w:p>
+      <w:proofErr w:type="spellStart"/>
+      <w:r>
+        <w:rPr>
+          <w:rFonts w:hint="eastAsia"/>
+        </w:rPr>
+        <w:t>infobright</w:t>
+      </w:r>
+      <w:proofErr w:type="spellEnd"/>
+      <w:r>
+        <w:rPr>
+          <w:rFonts w:hint="eastAsia"/>
+        </w:rPr>
+        <w:t xml:space="preserve"> </w:t>
+      </w:r>
+      <w:r>
+        <w:rPr>
+          <w:rFonts w:hint="eastAsia"/>
+        </w:rPr>
+        <w:t>是基于</w:t>
+      </w:r>
+      <w:proofErr w:type="spellStart"/>
+      <w:r>
+        <w:rPr>
+          <w:rFonts w:hint="eastAsia"/>
+        </w:rPr>
+        <w:t>mysql</w:t>
+      </w:r>
+      <w:proofErr w:type="spellEnd"/>
+      <w:r>
+        <w:rPr>
+          <w:rFonts w:hint="eastAsia"/>
+        </w:rPr>
+        <w:t>的，但不装</w:t>
+      </w:r>
+      <w:proofErr w:type="spellStart"/>
+      <w:r>
+        <w:rPr>
+          <w:rFonts w:hint="eastAsia"/>
+        </w:rPr>
+        <w:t>mysql</w:t>
+      </w:r>
+      <w:proofErr w:type="spellEnd"/>
+      <w:r>
+        <w:rPr>
+          <w:rFonts w:hint="eastAsia"/>
+        </w:rPr>
+        <w:t>亦可，因为它本身就自带了一个。</w:t>
+      </w:r>
+      <w:proofErr w:type="spellStart"/>
+      <w:r>
+        <w:rPr>
+          <w:rFonts w:hint="eastAsia"/>
+        </w:rPr>
+        <w:t>mysql</w:t>
+      </w:r>
+      <w:proofErr w:type="spellEnd"/>
+      <w:r>
+        <w:rPr>
+          <w:rFonts w:hint="eastAsia"/>
+        </w:rPr>
+        <w:t>可以粗分为逻辑层和物理存储引擎，</w:t>
+      </w:r>
+      <w:proofErr w:type="spellStart"/>
+      <w:r>
+        <w:rPr>
+          <w:rFonts w:hint="eastAsia"/>
+        </w:rPr>
+        <w:t>infobright</w:t>
+      </w:r>
+      <w:proofErr w:type="spellEnd"/>
+      <w:r>
+        <w:rPr>
+          <w:rFonts w:hint="eastAsia"/>
+        </w:rPr>
+        <w:t>主要实现的就是一个存储引擎，但因为它自身存储逻辑跟关系型数据库根本不同，所以，它不能像</w:t>
+      </w:r>
+      <w:proofErr w:type="spellStart"/>
+      <w:r>
+        <w:rPr>
+          <w:rFonts w:hint="eastAsia"/>
+        </w:rPr>
+        <w:t>InnoDB</w:t>
+      </w:r>
+      <w:proofErr w:type="spellEnd"/>
+      <w:r>
+        <w:rPr>
+          <w:rFonts w:hint="eastAsia"/>
+        </w:rPr>
+        <w:t>那样直接作为插件挂接到</w:t>
+      </w:r>
+      <w:proofErr w:type="spellStart"/>
+      <w:r>
+        <w:rPr>
+          <w:rFonts w:hint="eastAsia"/>
+        </w:rPr>
+        <w:t>mysql</w:t>
+      </w:r>
+      <w:proofErr w:type="spellEnd"/>
+      <w:r>
+        <w:rPr>
+          <w:rFonts w:hint="eastAsia"/>
+        </w:rPr>
+        <w:t>，它的逻辑层是</w:t>
+      </w:r>
+      <w:proofErr w:type="spellStart"/>
+      <w:r>
+        <w:rPr>
+          <w:rFonts w:hint="eastAsia"/>
+        </w:rPr>
+        <w:t>mysql</w:t>
+      </w:r>
+      <w:proofErr w:type="spellEnd"/>
+      <w:r>
+        <w:rPr>
+          <w:rFonts w:hint="eastAsia"/>
+        </w:rPr>
+        <w:t>的逻辑</w:t>
+      </w:r>
+      <w:r>
+        <w:rPr>
+          <w:rFonts w:hint="eastAsia"/>
+        </w:rPr>
+        <w:t xml:space="preserve"> </w:t>
+      </w:r>
+      <w:r>
+        <w:rPr>
+          <w:rFonts w:hint="eastAsia"/>
+        </w:rPr>
+        <w:t>层加上它自身的优化器。</w:t>
+      </w:r>
+    </w:p>
+    <w:p/>
+    <w:p>
+      <w:r>
+        <w:rPr>
+          <w:rFonts w:hint="eastAsia"/>
+        </w:rPr>
+        <w:t>几大优点：</w:t>
+      </w:r>
+    </w:p>
+    <w:p/>
+    <w:p>
+      <w:r>
+        <w:rPr>
+          <w:rFonts w:hint="eastAsia"/>
+        </w:rPr>
+        <w:t>1</w:t>
+      </w:r>
+      <w:r>
+        <w:rPr>
+          <w:rFonts w:hint="eastAsia"/>
+        </w:rPr>
+        <w:t>、高压缩比率，平均压缩比可达</w:t>
+      </w:r>
+      <w:r>
+        <w:rPr>
+          <w:rFonts w:hint="eastAsia"/>
+        </w:rPr>
+        <w:t>10</w:t>
+      </w:r>
+      <w:r>
+        <w:rPr>
+          <w:rFonts w:hint="eastAsia"/>
+        </w:rPr>
+        <w:t>：</w:t>
+      </w:r>
+      <w:r>
+        <w:rPr>
+          <w:rFonts w:hint="eastAsia"/>
+        </w:rPr>
+        <w:t>1</w:t>
+      </w:r>
+      <w:r>
+        <w:rPr>
+          <w:rFonts w:hint="eastAsia"/>
+        </w:rPr>
+        <w:t>，甚至可以达到</w:t>
+      </w:r>
+      <w:r>
+        <w:rPr>
+          <w:rFonts w:hint="eastAsia"/>
+        </w:rPr>
+        <w:t>40:1</w:t>
+      </w:r>
+      <w:r>
+        <w:rPr>
+          <w:rFonts w:hint="eastAsia"/>
+        </w:rPr>
+        <w:t>，我用</w:t>
+      </w:r>
+      <w:proofErr w:type="spellStart"/>
+      <w:r>
+        <w:rPr>
+          <w:rFonts w:hint="eastAsia"/>
+        </w:rPr>
+        <w:t>infobright</w:t>
+      </w:r>
+      <w:proofErr w:type="spellEnd"/>
+      <w:r>
+        <w:rPr>
+          <w:rFonts w:hint="eastAsia"/>
+        </w:rPr>
+        <w:t>把</w:t>
+      </w:r>
+      <w:r>
+        <w:rPr>
+          <w:rFonts w:hint="eastAsia"/>
+        </w:rPr>
+        <w:t>3.1G</w:t>
+      </w:r>
+      <w:r>
+        <w:rPr>
+          <w:rFonts w:hint="eastAsia"/>
+        </w:rPr>
+        <w:t>的数据存成不足</w:t>
+      </w:r>
+      <w:r>
+        <w:rPr>
+          <w:rFonts w:hint="eastAsia"/>
+        </w:rPr>
+        <w:t>300M</w:t>
+      </w:r>
+      <w:r>
+        <w:rPr>
+          <w:rFonts w:hint="eastAsia"/>
+        </w:rPr>
+        <w:t>。</w:t>
+      </w:r>
+    </w:p>
+    <w:p/>
+    <w:p>
+      <w:r>
+        <w:rPr>
+          <w:rFonts w:hint="eastAsia"/>
+        </w:rPr>
+        <w:t>2</w:t>
+      </w:r>
+      <w:r>
+        <w:rPr>
+          <w:rFonts w:hint="eastAsia"/>
+        </w:rPr>
+        <w:t>、列存储，即使数据量十分巨大，查询速度也很快。用于数据仓库，处理海量数据没一套</w:t>
+      </w:r>
+      <w:r>
+        <w:rPr>
+          <w:rFonts w:hint="eastAsia"/>
+        </w:rPr>
+        <w:lastRenderedPageBreak/>
+        <w:t>可不行。</w:t>
+      </w:r>
+    </w:p>
+    <w:p/>
+    <w:p>
+      <w:r>
+        <w:rPr>
+          <w:rFonts w:hint="eastAsia"/>
+        </w:rPr>
+        <w:t>3</w:t>
+      </w:r>
+      <w:r>
+        <w:rPr>
+          <w:rFonts w:hint="eastAsia"/>
+        </w:rPr>
+        <w:t>、不需要建索引，就避免了维护索引及索引随着数据膨胀的问题。把每列数据分块压缩存放，每块有知识网格节点记录块内的统计信息，代替索引，加速搜索。</w:t>
+      </w:r>
+    </w:p>
+    <w:p/>
+    <w:p>
+      <w:r>
+        <w:rPr>
+          <w:rFonts w:hint="eastAsia"/>
+        </w:rPr>
+        <w:t>4</w:t>
+      </w:r>
+      <w:r>
+        <w:rPr>
+          <w:rFonts w:hint="eastAsia"/>
+        </w:rPr>
+        <w:t>、单一台服务器可以高效地读写</w:t>
+      </w:r>
+      <w:r>
+        <w:rPr>
+          <w:rFonts w:hint="eastAsia"/>
+        </w:rPr>
+        <w:t>30T</w:t>
+      </w:r>
+      <w:r>
+        <w:rPr>
+          <w:rFonts w:hint="eastAsia"/>
+        </w:rPr>
+        <w:t>数据。具有可扩展性，这里是指对于同样的查询，当数据量是</w:t>
+      </w:r>
+      <w:r>
+        <w:rPr>
+          <w:rFonts w:hint="eastAsia"/>
+        </w:rPr>
+        <w:t>10T</w:t>
+      </w:r>
+      <w:r>
+        <w:rPr>
+          <w:rFonts w:hint="eastAsia"/>
+        </w:rPr>
+        <w:t>时，它耗费的时间不应该比</w:t>
+      </w:r>
+      <w:r>
+        <w:rPr>
+          <w:rFonts w:hint="eastAsia"/>
+        </w:rPr>
+        <w:t>1T</w:t>
+      </w:r>
+      <w:r>
+        <w:rPr>
+          <w:rFonts w:hint="eastAsia"/>
+        </w:rPr>
+        <w:t>数据量时慢太多，基本是一个数量级内。</w:t>
+      </w:r>
+    </w:p>
+    <w:p/>
+    <w:p>
+      <w:r>
+        <w:rPr>
+          <w:rFonts w:hint="eastAsia"/>
+        </w:rPr>
+        <w:t>下面是</w:t>
+      </w:r>
+      <w:proofErr w:type="spellStart"/>
+      <w:r>
+        <w:rPr>
+          <w:rFonts w:hint="eastAsia"/>
+        </w:rPr>
+        <w:t>Infobright</w:t>
+      </w:r>
+      <w:proofErr w:type="spellEnd"/>
+      <w:r>
+        <w:rPr>
+          <w:rFonts w:hint="eastAsia"/>
+        </w:rPr>
+        <w:t>的架构图：</w:t>
+      </w:r>
+    </w:p>
+    <w:p>
+      <w:pPr>
+        <w:jc w:val="center"/>
+      </w:pPr>
+      <w:r>
+        <w:rPr>
+          <w:noProof/>
+        </w:rPr>
+        <w:drawing>
+          <wp:inline distT="0" distB="0" distL="0" distR="0" wp14:anchorId="77CD89CA" wp14:editId="232BF47C">
+            <wp:extent cx="4794250" cy="3671707"/>
+            <wp:effectExtent l="0" t="0" r="0" b="0"/>
+            <wp:docPr id="2" name="图片 2"/>
+            <wp:cNvGraphicFramePr>
+              <a:graphicFrameLocks xmlns:a="http://schemas.openxmlformats.org/drawingml/2006/main" noChangeAspect="1"/>
+            </wp:cNvGraphicFramePr>
+            <a:graphic xmlns:a="http://schemas.openxmlformats.org/drawingml/2006/main">
+              <a:graphicData uri="http://schemas.openxmlformats.org/drawingml/2006/picture">
+                <pic:pic xmlns:pic="http://schemas.openxmlformats.org/drawingml/2006/picture">
+                  <pic:nvPicPr>
+                    <pic:cNvPr id="0" name=""/>
+                    <pic:cNvPicPr/>
+                  </pic:nvPicPr>
+                  <pic:blipFill>
+                    <a:blip r:embed="rId14"/>
+                    <a:stretch>
+                      <a:fillRect/>
+                    </a:stretch>
+                  </pic:blipFill>
+                  <pic:spPr>
+                    <a:xfrm>
+                      <a:off x="0" y="0"/>
                       <a:ext cx="4795157" cy="3672402"/>
                     </a:xfrm>
                     <a:prstGeom prst="rect">
@@ -2535,23 +3497,20 @@
       </w:r>
     </w:p>
     <w:p>
-      <w:pPr>
-        <w:rPr>
-          <w:rFonts w:hint="eastAsia"/>
-        </w:rPr>
-      </w:pPr>
       <w:r>
         <w:rPr>
           <w:rFonts w:hint="eastAsia"/>
         </w:rPr>
         <w:t>灰色部分是</w:t>
       </w:r>
+      <w:proofErr w:type="spellStart"/>
       <w:r>
         <w:rPr>
           <w:rFonts w:hint="eastAsia"/>
         </w:rPr>
         <w:t>mysql</w:t>
       </w:r>
+      <w:proofErr w:type="spellEnd"/>
       <w:r>
         <w:rPr>
           <w:rFonts w:hint="eastAsia"/>
@@ -2562,8 +3521,16 @@
         <w:rPr>
           <w:rFonts w:hint="eastAsia"/>
         </w:rPr>
-        <w:t xml:space="preserve"> infobright</w:t>
-      </w:r>
+        <w:t xml:space="preserve"> </w:t>
+      </w:r>
+      <w:proofErr w:type="spellStart"/>
+      <w:r>
+        <w:rPr>
+          <w:rFonts w:hint="eastAsia"/>
+        </w:rPr>
+        <w:t>infobright</w:t>
+      </w:r>
+      <w:proofErr w:type="spellEnd"/>
       <w:r>
         <w:rPr>
           <w:rFonts w:hint="eastAsia"/>
@@ -2573,11 +3540,6 @@
     </w:p>
     <w:p/>
     <w:p>
-      <w:pPr>
-        <w:rPr>
-          <w:rFonts w:hint="eastAsia"/>
-        </w:rPr>
-      </w:pPr>
       <w:r>
         <w:rPr>
           <w:rFonts w:hint="eastAsia"/>
@@ -2587,23 +3549,20 @@
     </w:p>
     <w:p/>
     <w:p>
-      <w:pPr>
-        <w:rPr>
-          <w:rFonts w:hint="eastAsia"/>
-        </w:rPr>
-      </w:pPr>
       <w:r>
         <w:rPr>
           <w:rFonts w:hint="eastAsia"/>
         </w:rPr>
         <w:t>跟</w:t>
       </w:r>
+      <w:proofErr w:type="spellStart"/>
       <w:r>
         <w:rPr>
           <w:rFonts w:hint="eastAsia"/>
         </w:rPr>
         <w:t>mysql</w:t>
       </w:r>
+      <w:proofErr w:type="spellEnd"/>
       <w:r>
         <w:rPr>
           <w:rFonts w:hint="eastAsia"/>
@@ -2612,17 +3571,14 @@
       </w:r>
     </w:p>
     <w:p>
-      <w:pPr>
-        <w:rPr>
-          <w:rFonts w:hint="eastAsia"/>
-        </w:rPr>
-      </w:pPr>
+      <w:proofErr w:type="gramStart"/>
       <w:r>
         <w:rPr>
           <w:rFonts w:hint="eastAsia"/>
         </w:rPr>
         <w:t>逻辑层右端的</w:t>
       </w:r>
+      <w:proofErr w:type="gramEnd"/>
       <w:r>
         <w:rPr>
           <w:rFonts w:hint="eastAsia"/>
@@ -2635,24 +3591,28 @@
         </w:rPr>
         <w:t>与</w:t>
       </w:r>
+      <w:proofErr w:type="spellStart"/>
       <w:r>
         <w:rPr>
           <w:rFonts w:hint="eastAsia"/>
         </w:rPr>
         <w:t>unloader</w:t>
       </w:r>
+      <w:proofErr w:type="spellEnd"/>
       <w:r>
         <w:rPr>
           <w:rFonts w:hint="eastAsia"/>
         </w:rPr>
         <w:t>是</w:t>
       </w:r>
+      <w:proofErr w:type="spellStart"/>
       <w:r>
         <w:rPr>
           <w:rFonts w:hint="eastAsia"/>
         </w:rPr>
         <w:t>infobright</w:t>
       </w:r>
+      <w:proofErr w:type="spellEnd"/>
       <w:r>
         <w:rPr>
           <w:rFonts w:hint="eastAsia"/>
@@ -2719,24 +3679,28 @@
         </w:rPr>
         <w:t>任务，由于</w:t>
       </w:r>
+      <w:proofErr w:type="spellStart"/>
       <w:r>
         <w:rPr>
           <w:rFonts w:hint="eastAsia"/>
         </w:rPr>
         <w:t>infobright</w:t>
       </w:r>
+      <w:proofErr w:type="spellEnd"/>
       <w:r>
         <w:rPr>
           <w:rFonts w:hint="eastAsia"/>
         </w:rPr>
         <w:t>面向的是海量数据环境，所以这个数据导入导出模块是一个独立的服务，并非直接使用</w:t>
       </w:r>
+      <w:proofErr w:type="spellStart"/>
       <w:r>
         <w:rPr>
           <w:rFonts w:hint="eastAsia"/>
         </w:rPr>
         <w:t>mysql</w:t>
       </w:r>
+      <w:proofErr w:type="spellEnd"/>
       <w:r>
         <w:rPr>
           <w:rFonts w:hint="eastAsia"/>
@@ -2745,35 +3709,34 @@
       </w:r>
     </w:p>
     <w:p>
-      <w:pPr>
-        <w:rPr>
-          <w:rFonts w:hint="eastAsia"/>
-        </w:rPr>
-      </w:pPr>
       <w:r>
         <w:rPr>
           <w:rFonts w:hint="eastAsia"/>
         </w:rPr>
         <w:t>逻辑层的</w:t>
       </w:r>
+      <w:proofErr w:type="spellStart"/>
       <w:r>
         <w:rPr>
           <w:rFonts w:hint="eastAsia"/>
         </w:rPr>
         <w:t>infobright</w:t>
       </w:r>
+      <w:proofErr w:type="spellEnd"/>
       <w:r>
         <w:rPr>
           <w:rFonts w:hint="eastAsia"/>
         </w:rPr>
         <w:t>优化器包在</w:t>
       </w:r>
+      <w:proofErr w:type="spellStart"/>
       <w:r>
         <w:rPr>
           <w:rFonts w:hint="eastAsia"/>
         </w:rPr>
         <w:t>mysql</w:t>
       </w:r>
+      <w:proofErr w:type="spellEnd"/>
       <w:r>
         <w:rPr>
           <w:rFonts w:hint="eastAsia"/>
@@ -2784,8 +3747,16 @@
         <w:rPr>
           <w:rFonts w:hint="eastAsia"/>
         </w:rPr>
-        <w:t xml:space="preserve"> mysql</w:t>
-      </w:r>
+        <w:t xml:space="preserve"> </w:t>
+      </w:r>
+      <w:proofErr w:type="spellStart"/>
+      <w:r>
+        <w:rPr>
+          <w:rFonts w:hint="eastAsia"/>
+        </w:rPr>
+        <w:t>mysql</w:t>
+      </w:r>
+      <w:proofErr w:type="spellEnd"/>
       <w:r>
         <w:rPr>
           <w:rFonts w:hint="eastAsia"/>
@@ -2794,16 +3765,25 @@
       </w:r>
     </w:p>
     <w:p>
-      <w:pPr>
-        <w:rPr>
-          <w:rFonts w:hint="eastAsia"/>
-        </w:rPr>
-      </w:pPr>
-      <w:r>
-        <w:rPr>
-          <w:rFonts w:hint="eastAsia"/>
-        </w:rPr>
-        <w:t>存储层最底层是一个个的</w:t>
+      <w:r>
+        <w:rPr>
+          <w:rFonts w:hint="eastAsia"/>
+        </w:rPr>
+        <w:t>存储层</w:t>
+      </w:r>
+      <w:proofErr w:type="gramStart"/>
+      <w:r>
+        <w:rPr>
+          <w:rFonts w:hint="eastAsia"/>
+        </w:rPr>
+        <w:t>最</w:t>
+      </w:r>
+      <w:proofErr w:type="gramEnd"/>
+      <w:r>
+        <w:rPr>
+          <w:rFonts w:hint="eastAsia"/>
+        </w:rPr>
+        <w:t>底层是一个个的</w:t>
       </w:r>
       <w:r>
         <w:rPr>
@@ -2835,11 +3815,19 @@
         </w:rPr>
         <w:t>64K</w:t>
       </w:r>
-      <w:r>
-        <w:rPr>
-          <w:rFonts w:hint="eastAsia"/>
-        </w:rPr>
-        <w:t>个元素，所有数据按照这样的形式打包存储，每一个数据块进行类型相关的压缩（即根据不同数据类型采</w:t>
+      <w:proofErr w:type="gramStart"/>
+      <w:r>
+        <w:rPr>
+          <w:rFonts w:hint="eastAsia"/>
+        </w:rPr>
+        <w:t>个</w:t>
+      </w:r>
+      <w:proofErr w:type="gramEnd"/>
+      <w:r>
+        <w:rPr>
+          <w:rFonts w:hint="eastAsia"/>
+        </w:rPr>
+        <w:t>元素，所有数据按照这样的形式打包存储，每一个数据块进行类型相关的压缩（即根据不同数据类型采</w:t>
       </w:r>
       <w:r>
         <w:rPr>
@@ -2855,23 +3843,20 @@
       </w:r>
     </w:p>
     <w:p>
-      <w:pPr>
-        <w:rPr>
-          <w:rFonts w:hint="eastAsia"/>
-        </w:rPr>
-      </w:pPr>
       <w:r>
         <w:rPr>
           <w:rFonts w:hint="eastAsia"/>
         </w:rPr>
         <w:t>压缩层再向上就是</w:t>
       </w:r>
+      <w:proofErr w:type="spellStart"/>
       <w:r>
         <w:rPr>
           <w:rFonts w:hint="eastAsia"/>
         </w:rPr>
         <w:t>infobright</w:t>
       </w:r>
+      <w:proofErr w:type="spellEnd"/>
       <w:r>
         <w:rPr>
           <w:rFonts w:hint="eastAsia"/>
@@ -2890,12 +3875,14 @@
         </w:rPr>
         <w:t>（知识网格），这也是</w:t>
       </w:r>
+      <w:proofErr w:type="spellStart"/>
       <w:r>
         <w:rPr>
           <w:rFonts w:hint="eastAsia"/>
         </w:rPr>
         <w:t>infobright</w:t>
       </w:r>
+      <w:proofErr w:type="spellEnd"/>
       <w:r>
         <w:rPr>
           <w:rFonts w:hint="eastAsia"/>
@@ -2906,7 +3893,14 @@
         <w:rPr>
           <w:rFonts w:hint="eastAsia"/>
         </w:rPr>
-        <w:t>Data Pack Node</w:t>
+        <w:t xml:space="preserve">Data Pack </w:t>
+      </w:r>
+      <w:r>
+        <w:rPr>
+          <w:rFonts w:hint="eastAsia"/>
+        </w:rPr>
+        <w:lastRenderedPageBreak/>
+        <w:t>Node</w:t>
       </w:r>
       <w:r>
         <w:rPr>
@@ -2942,7 +3936,21 @@
         <w:rPr>
           <w:rFonts w:hint="eastAsia"/>
         </w:rPr>
-        <w:t>min, max, avg, null</w:t>
+        <w:t xml:space="preserve">min, max, </w:t>
+      </w:r>
+      <w:proofErr w:type="spellStart"/>
+      <w:r>
+        <w:rPr>
+          <w:rFonts w:hint="eastAsia"/>
+        </w:rPr>
+        <w:t>avg</w:t>
+      </w:r>
+      <w:proofErr w:type="spellEnd"/>
+      <w:r>
+        <w:rPr>
+          <w:rFonts w:hint="eastAsia"/>
+        </w:rPr>
+        <w:t>, null</w:t>
       </w:r>
       <w:r>
         <w:rPr>
@@ -2963,21 +3971,9 @@
         <w:t>则存储了一些更高级的统计信息，以及与其它表的连接信息，这里面的信息有些是数据载入时已经算好的，有些是随着查询进行而计算的，所以说是具备一定的“智能”的。</w:t>
       </w:r>
     </w:p>
-    <w:p>
-      <w:pPr>
-        <w:rPr>
-          <w:rFonts w:hint="eastAsia"/>
-        </w:rPr>
-      </w:pPr>
-    </w:p>
-    <w:p>
-      <w:pPr>
-        <w:rPr>
-          <w:rFonts w:hint="eastAsia"/>
-        </w:rPr>
-      </w:pPr>
-    </w:p>
     <w:p/>
+    <w:p/>
+    <w:p/>
     <w:p>
       <w:pPr>
         <w:pStyle w:val="3"/>
@@ -2987,28 +3983,16 @@
         <w:rPr>
           <w:rFonts w:hint="eastAsia"/>
         </w:rPr>
-        <w:lastRenderedPageBreak/>
         <w:t>Sybase IQ</w:t>
       </w:r>
       <w:bookmarkEnd w:id="10"/>
     </w:p>
     <w:p>
-      <w:pPr>
-        <w:rPr>
-          <w:rFonts w:hint="eastAsia"/>
-        </w:rPr>
-      </w:pPr>
-      <w:r>
-        <w:rPr>
-          <w:rFonts w:hint="eastAsia"/>
-        </w:rPr>
-        <w:t>Sy</w:t>
-      </w:r>
-      <w:r>
-        <w:rPr>
-          <w:rFonts w:hint="eastAsia"/>
-        </w:rPr>
-        <w:t>base</w:t>
+      <w:r>
+        <w:rPr>
+          <w:rFonts w:hint="eastAsia"/>
+        </w:rPr>
+        <w:t>Sybase</w:t>
       </w:r>
       <w:r>
         <w:rPr>
@@ -3016,11 +4000,19 @@
         </w:rPr>
         <w:t>可以说是列式数据库的先驱，</w:t>
       </w:r>
-      <w:r>
-        <w:rPr>
-          <w:rFonts w:hint="eastAsia"/>
-        </w:rPr>
-        <w:t xml:space="preserve">Sysbase IQ 15 </w:t>
+      <w:proofErr w:type="spellStart"/>
+      <w:r>
+        <w:rPr>
+          <w:rFonts w:hint="eastAsia"/>
+        </w:rPr>
+        <w:t>Sysbase</w:t>
+      </w:r>
+      <w:proofErr w:type="spellEnd"/>
+      <w:r>
+        <w:rPr>
+          <w:rFonts w:hint="eastAsia"/>
+        </w:rPr>
+        <w:t xml:space="preserve"> IQ 15 </w:t>
       </w:r>
       <w:r>
         <w:rPr>
@@ -3051,8 +4043,8 @@
     </w:p>
     <w:p/>
     <w:sectPr>
-      <w:headerReference w:type="default" r:id="rId11"/>
-      <w:footerReference w:type="default" r:id="rId12"/>
+      <w:headerReference w:type="default" r:id="rId15"/>
+      <w:footerReference w:type="default" r:id="rId16"/>
       <w:pgSz w:w="11906" w:h="16838"/>
       <w:pgMar w:top="1440" w:right="1800" w:bottom="1440" w:left="1800" w:header="851" w:footer="992" w:gutter="0"/>
       <w:cols w:space="425"/>
@@ -3130,7 +4122,7 @@
         <w:kern w:val="0"/>
         <w:szCs w:val="21"/>
       </w:rPr>
-      <w:t>5</w:t>
+      <w:t>4</w:t>
     </w:r>
     <w:r>
       <w:rPr>
@@ -3206,7 +4198,7 @@
         <w:kern w:val="0"/>
         <w:szCs w:val="21"/>
       </w:rPr>
-      <w:t>7</w:t>
+      <w:t>9</w:t>
     </w:r>
     <w:r>
       <w:rPr>
@@ -8629,7 +9621,7 @@
 </file>
 
 <file path=customXml/itemProps1.xml><?xml version="1.0" encoding="utf-8"?>
-<ds:datastoreItem xmlns:ds="http://schemas.openxmlformats.org/officeDocument/2006/customXml" ds:itemID="{586D1B5B-A1BA-4533-94DC-63EAD866D642}">
+<ds:datastoreItem xmlns:ds="http://schemas.openxmlformats.org/officeDocument/2006/customXml" ds:itemID="{BE6528E5-41F3-46AF-9D2B-CA578CDC45D5}">
   <ds:schemaRefs>
     <ds:schemaRef ds:uri="http://schemas.openxmlformats.org/officeDocument/2006/bibliography"/>
   </ds:schemaRefs>

--- a/DB & DW.docx
+++ b/DB & DW.docx
@@ -1904,8 +1904,6 @@
         </w:rPr>
         <w:t>再读</w:t>
       </w:r>
-      <w:bookmarkStart w:id="2" w:name="_GoBack"/>
-      <w:bookmarkEnd w:id="2"/>
       <w:r>
         <w:rPr>
           <w:rFonts w:hint="eastAsia"/>
@@ -1916,9 +1914,6 @@
     <w:p>
       <w:pPr>
         <w:pStyle w:val="3"/>
-        <w:rPr>
-          <w:rFonts w:hint="eastAsia"/>
-        </w:rPr>
       </w:pPr>
       <w:r>
         <w:rPr>
@@ -1928,11 +1923,6 @@
       </w:r>
     </w:p>
     <w:p>
-      <w:pPr>
-        <w:rPr>
-          <w:rFonts w:hint="eastAsia"/>
-        </w:rPr>
-      </w:pPr>
       <w:r>
         <w:rPr>
           <w:rFonts w:hint="eastAsia"/>
@@ -1944,9 +1934,6 @@
     <w:p>
       <w:pPr>
         <w:pStyle w:val="3"/>
-        <w:rPr>
-          <w:rFonts w:hint="eastAsia"/>
-        </w:rPr>
       </w:pPr>
       <w:r>
         <w:rPr>
@@ -1968,11 +1955,6 @@
       </w:r>
     </w:p>
     <w:p>
-      <w:pPr>
-        <w:rPr>
-          <w:rFonts w:hint="eastAsia"/>
-        </w:rPr>
-      </w:pPr>
       <w:r>
         <w:rPr>
           <w:rFonts w:hint="eastAsia"/>
@@ -1980,19 +1962,8 @@
         <w:t>数据模型，</w:t>
       </w:r>
     </w:p>
-    <w:p>
-      <w:pPr>
-        <w:rPr>
-          <w:rFonts w:hint="eastAsia"/>
-        </w:rPr>
-      </w:pPr>
-    </w:p>
-    <w:p>
-      <w:pPr>
-        <w:rPr>
-          <w:rFonts w:hint="eastAsia"/>
-        </w:rPr>
-      </w:pPr>
+    <w:p/>
+    <w:p>
       <w:r>
         <w:rPr>
           <w:rFonts w:hint="eastAsia"/>
@@ -2000,19 +1971,8 @@
         <w:t>更新和查询，</w:t>
       </w:r>
     </w:p>
-    <w:p>
-      <w:pPr>
-        <w:rPr>
-          <w:rFonts w:hint="eastAsia"/>
-        </w:rPr>
-      </w:pPr>
-    </w:p>
-    <w:p>
-      <w:pPr>
-        <w:rPr>
-          <w:rFonts w:hint="eastAsia"/>
-        </w:rPr>
-      </w:pPr>
+    <w:p/>
+    <w:p>
       <w:r>
         <w:rPr>
           <w:rFonts w:hint="eastAsia"/>
@@ -2021,11 +1981,6 @@
       </w:r>
     </w:p>
     <w:p>
-      <w:pPr>
-        <w:rPr>
-          <w:rFonts w:hint="eastAsia"/>
-        </w:rPr>
-      </w:pPr>
       <w:r>
         <w:rPr>
           <w:rFonts w:hint="eastAsia"/>
@@ -2063,19 +2018,8 @@
         <w:t>。</w:t>
       </w:r>
     </w:p>
-    <w:p>
-      <w:pPr>
-        <w:rPr>
-          <w:rFonts w:hint="eastAsia"/>
-        </w:rPr>
-      </w:pPr>
-    </w:p>
-    <w:p>
-      <w:pPr>
-        <w:rPr>
-          <w:rFonts w:hint="eastAsia"/>
-        </w:rPr>
-      </w:pPr>
+    <w:p/>
+    <w:p>
       <w:r>
         <w:rPr>
           <w:rFonts w:hint="eastAsia"/>
@@ -2084,11 +2028,6 @@
       </w:r>
     </w:p>
     <w:p>
-      <w:pPr>
-        <w:rPr>
-          <w:rFonts w:hint="eastAsia"/>
-        </w:rPr>
-      </w:pPr>
       <w:r>
         <w:rPr>
           <w:rFonts w:hint="eastAsia"/>
@@ -2109,11 +2048,6 @@
       </w:r>
     </w:p>
     <w:p>
-      <w:pPr>
-        <w:rPr>
-          <w:rFonts w:hint="eastAsia"/>
-        </w:rPr>
-      </w:pPr>
       <w:r>
         <w:rPr>
           <w:rFonts w:hint="eastAsia"/>
@@ -2121,19 +2055,10 @@
         <w:t>基本的索引查找是二分的方式。</w:t>
       </w:r>
     </w:p>
-    <w:p>
-      <w:pPr>
-        <w:rPr>
-          <w:rFonts w:hint="eastAsia"/>
-        </w:rPr>
-      </w:pPr>
-    </w:p>
+    <w:p/>
     <w:p>
       <w:pPr>
         <w:pStyle w:val="3"/>
-        <w:rPr>
-          <w:rFonts w:hint="eastAsia"/>
-        </w:rPr>
       </w:pPr>
       <w:r>
         <w:rPr>
@@ -2143,11 +2068,6 @@
       </w:r>
     </w:p>
     <w:p>
-      <w:pPr>
-        <w:rPr>
-          <w:rFonts w:hint="eastAsia"/>
-        </w:rPr>
-      </w:pPr>
       <w:r>
         <w:rPr>
           <w:rFonts w:hint="eastAsia"/>
@@ -2201,19 +2121,8 @@
         <w:t>中心建立的。每个数据中心上一个实例。</w:t>
       </w:r>
     </w:p>
-    <w:p>
-      <w:pPr>
-        <w:rPr>
-          <w:rFonts w:hint="eastAsia"/>
-        </w:rPr>
-      </w:pPr>
-    </w:p>
-    <w:p>
-      <w:pPr>
-        <w:rPr>
-          <w:rFonts w:hint="eastAsia"/>
-        </w:rPr>
-      </w:pPr>
+    <w:p/>
+    <w:p>
       <w:r>
         <w:rPr>
           <w:rFonts w:hint="eastAsia"/>
@@ -2240,28 +2149,12 @@
       </w:r>
     </w:p>
     <w:p>
-      <w:pPr>
-        <w:rPr>
-          <w:rFonts w:hint="eastAsia"/>
-        </w:rPr>
-      </w:pPr>
       <w:r>
         <w:t>两套子系统是解耦的，方便各自的扩容。</w:t>
       </w:r>
     </w:p>
-    <w:p>
-      <w:pPr>
-        <w:rPr>
-          <w:rFonts w:hint="eastAsia"/>
-        </w:rPr>
-      </w:pPr>
-    </w:p>
-    <w:p>
-      <w:pPr>
-        <w:rPr>
-          <w:rFonts w:hint="eastAsia"/>
-        </w:rPr>
-      </w:pPr>
+    <w:p/>
+    <w:p>
       <w:r>
         <w:rPr>
           <w:rFonts w:hint="eastAsia"/>
@@ -2276,11 +2169,6 @@
       </w:r>
     </w:p>
     <w:p>
-      <w:pPr>
-        <w:rPr>
-          <w:rFonts w:hint="eastAsia"/>
-        </w:rPr>
-      </w:pPr>
       <w:r>
         <w:rPr>
           <w:rFonts w:hint="eastAsia"/>
@@ -2361,11 +2249,6 @@
       </w:r>
     </w:p>
     <w:p>
-      <w:pPr>
-        <w:rPr>
-          <w:rFonts w:hint="eastAsia"/>
-        </w:rPr>
-      </w:pPr>
       <w:r>
         <w:rPr>
           <w:rFonts w:hint="eastAsia"/>
@@ -2446,19 +2329,8 @@
         <w:t>队列管理者的角色。</w:t>
       </w:r>
     </w:p>
-    <w:p>
-      <w:pPr>
-        <w:rPr>
-          <w:rFonts w:hint="eastAsia"/>
-        </w:rPr>
-      </w:pPr>
-    </w:p>
-    <w:p>
-      <w:pPr>
-        <w:rPr>
-          <w:rFonts w:hint="eastAsia"/>
-        </w:rPr>
-      </w:pPr>
+    <w:p/>
+    <w:p>
       <w:r>
         <w:rPr>
           <w:noProof/>
@@ -2500,26 +2372,9 @@
         </w:drawing>
       </w:r>
     </w:p>
-    <w:p>
-      <w:pPr>
-        <w:rPr>
-          <w:rFonts w:hint="eastAsia"/>
-        </w:rPr>
-      </w:pPr>
-    </w:p>
-    <w:p>
-      <w:pPr>
-        <w:rPr>
-          <w:rFonts w:hint="eastAsia"/>
-        </w:rPr>
-      </w:pPr>
-    </w:p>
-    <w:p>
-      <w:pPr>
-        <w:rPr>
-          <w:rFonts w:hint="eastAsia"/>
-        </w:rPr>
-      </w:pPr>
+    <w:p/>
+    <w:p/>
+    <w:p>
       <w:r>
         <w:rPr>
           <w:rFonts w:hint="eastAsia"/>
@@ -2528,11 +2383,6 @@
       </w:r>
     </w:p>
     <w:p>
-      <w:pPr>
-        <w:rPr>
-          <w:rFonts w:hint="eastAsia"/>
-        </w:rPr>
-      </w:pPr>
       <w:r>
         <w:rPr>
           <w:noProof/>
@@ -2574,33 +2424,12 @@
         </w:drawing>
       </w:r>
     </w:p>
-    <w:p>
-      <w:pPr>
-        <w:rPr>
-          <w:rFonts w:hint="eastAsia"/>
-        </w:rPr>
-      </w:pPr>
-    </w:p>
-    <w:p>
-      <w:pPr>
-        <w:rPr>
-          <w:rFonts w:hint="eastAsia"/>
-        </w:rPr>
-      </w:pPr>
-    </w:p>
-    <w:p>
-      <w:pPr>
-        <w:rPr>
-          <w:rFonts w:hint="eastAsia"/>
-        </w:rPr>
-      </w:pPr>
-    </w:p>
+    <w:p/>
+    <w:p/>
+    <w:p/>
     <w:p>
       <w:pPr>
         <w:pStyle w:val="3"/>
-        <w:rPr>
-          <w:rFonts w:hint="eastAsia"/>
-        </w:rPr>
       </w:pPr>
       <w:proofErr w:type="gramStart"/>
       <w:r>
@@ -2617,26 +2446,9 @@
         <w:t>中心部署</w:t>
       </w:r>
     </w:p>
-    <w:p>
-      <w:pPr>
-        <w:rPr>
-          <w:rFonts w:hint="eastAsia"/>
-        </w:rPr>
-      </w:pPr>
-    </w:p>
-    <w:p>
-      <w:pPr>
-        <w:rPr>
-          <w:rFonts w:hint="eastAsia"/>
-        </w:rPr>
-      </w:pPr>
-    </w:p>
-    <w:p>
-      <w:pPr>
-        <w:rPr>
-          <w:rFonts w:hint="eastAsia"/>
-        </w:rPr>
-      </w:pPr>
+    <w:p/>
+    <w:p/>
+    <w:p>
       <w:r>
         <w:rPr>
           <w:noProof/>
@@ -2678,19 +2490,8 @@
         </w:drawing>
       </w:r>
     </w:p>
-    <w:p>
-      <w:pPr>
-        <w:rPr>
-          <w:rFonts w:hint="eastAsia"/>
-        </w:rPr>
-      </w:pPr>
-    </w:p>
-    <w:p>
-      <w:pPr>
-        <w:rPr>
-          <w:rFonts w:hint="eastAsia"/>
-        </w:rPr>
-      </w:pPr>
+    <w:p/>
+    <w:p>
       <w:r>
         <w:rPr>
           <w:rFonts w:hint="eastAsia"/>
@@ -2699,11 +2500,6 @@
       </w:r>
     </w:p>
     <w:p>
-      <w:pPr>
-        <w:rPr>
-          <w:rFonts w:hint="eastAsia"/>
-        </w:rPr>
-      </w:pPr>
       <w:r>
         <w:rPr>
           <w:rFonts w:hint="eastAsia"/>
@@ -2717,19 +2513,8 @@
         <w:t>、版本数据库，如何做到查询和更新的搞吞吐量的。</w:t>
       </w:r>
     </w:p>
-    <w:p>
-      <w:pPr>
-        <w:rPr>
-          <w:rFonts w:hint="eastAsia"/>
-        </w:rPr>
-      </w:pPr>
-    </w:p>
-    <w:p>
-      <w:pPr>
-        <w:rPr>
-          <w:rFonts w:hint="eastAsia"/>
-        </w:rPr>
-      </w:pPr>
+    <w:p/>
+    <w:p>
       <w:r>
         <w:rPr>
           <w:rFonts w:hint="eastAsia"/>
@@ -2749,26 +2534,11 @@
         <w:t>实例</w:t>
       </w:r>
     </w:p>
-    <w:p>
-      <w:pPr>
-        <w:rPr>
-          <w:rFonts w:hint="eastAsia"/>
-        </w:rPr>
-      </w:pPr>
-    </w:p>
-    <w:p>
-      <w:pPr>
-        <w:rPr>
-          <w:rFonts w:hint="eastAsia"/>
-        </w:rPr>
-      </w:pPr>
-    </w:p>
+    <w:p/>
+    <w:p/>
     <w:p>
       <w:pPr>
         <w:pStyle w:val="3"/>
-        <w:rPr>
-          <w:rFonts w:hint="eastAsia"/>
-        </w:rPr>
       </w:pPr>
       <w:r>
         <w:rPr>
@@ -2783,26 +2553,11 @@
         <w:t>设计</w:t>
       </w:r>
     </w:p>
-    <w:p>
-      <w:pPr>
-        <w:rPr>
-          <w:rFonts w:hint="eastAsia"/>
-        </w:rPr>
-      </w:pPr>
-    </w:p>
-    <w:p>
-      <w:pPr>
-        <w:rPr>
-          <w:rFonts w:hint="eastAsia"/>
-        </w:rPr>
-      </w:pPr>
-    </w:p>
+    <w:p/>
+    <w:p/>
     <w:p>
       <w:pPr>
         <w:pStyle w:val="3"/>
-        <w:rPr>
-          <w:rFonts w:hint="eastAsia"/>
-        </w:rPr>
       </w:pPr>
       <w:r>
         <w:rPr>
@@ -2811,26 +2566,9 @@
         <w:t>经验教训</w:t>
       </w:r>
     </w:p>
-    <w:p>
-      <w:pPr>
-        <w:rPr>
-          <w:rFonts w:hint="eastAsia"/>
-        </w:rPr>
-      </w:pPr>
-    </w:p>
-    <w:p>
-      <w:pPr>
-        <w:rPr>
-          <w:rFonts w:hint="eastAsia"/>
-        </w:rPr>
-      </w:pPr>
-    </w:p>
-    <w:p>
-      <w:pPr>
-        <w:rPr>
-          <w:rFonts w:hint="eastAsia"/>
-        </w:rPr>
-      </w:pPr>
+    <w:p/>
+    <w:p/>
+    <w:p>
       <w:proofErr w:type="gramStart"/>
       <w:r>
         <w:rPr>
@@ -2851,24 +2589,67 @@
       <w:pPr>
         <w:pStyle w:val="2"/>
       </w:pPr>
-      <w:bookmarkStart w:id="3" w:name="_Toc394787102"/>
+      <w:bookmarkStart w:id="2" w:name="_Toc394787102"/>
       <w:proofErr w:type="spellStart"/>
       <w:r>
         <w:rPr>
           <w:rFonts w:hint="eastAsia"/>
         </w:rPr>
         <w:t>GreenPlum</w:t>
+      </w:r>
+      <w:bookmarkEnd w:id="2"/>
+      <w:proofErr w:type="spellEnd"/>
+    </w:p>
+    <w:p/>
+    <w:p/>
+    <w:p>
+      <w:pPr>
+        <w:pStyle w:val="2"/>
+      </w:pPr>
+      <w:bookmarkStart w:id="3" w:name="_Toc394787103"/>
+      <w:proofErr w:type="spellStart"/>
+      <w:r>
+        <w:rPr>
+          <w:rFonts w:hint="eastAsia"/>
+        </w:rPr>
+        <w:t>Vertica</w:t>
       </w:r>
       <w:bookmarkEnd w:id="3"/>
       <w:proofErr w:type="spellEnd"/>
     </w:p>
-    <w:p/>
-    <w:p/>
-    <w:p>
-      <w:pPr>
-        <w:pStyle w:val="2"/>
-      </w:pPr>
-      <w:bookmarkStart w:id="4" w:name="_Toc394787103"/>
+    <w:p>
+      <w:pPr>
+        <w:rPr>
+          <w:rFonts w:hint="eastAsia"/>
+        </w:rPr>
+      </w:pPr>
+      <w:proofErr w:type="gramStart"/>
+      <w:r>
+        <w:rPr>
+          <w:rFonts w:hint="eastAsia"/>
+        </w:rPr>
+        <w:t>a</w:t>
+      </w:r>
+      <w:proofErr w:type="gramEnd"/>
+      <w:r>
+        <w:rPr>
+          <w:rFonts w:hint="eastAsia"/>
+        </w:rPr>
+        <w:t xml:space="preserve"> DBMS Architecture Optimized for Data Warehousing</w:t>
+      </w:r>
+    </w:p>
+    <w:p>
+      <w:pPr>
+        <w:rPr>
+          <w:rFonts w:hint="eastAsia"/>
+        </w:rPr>
+      </w:pPr>
+      <w:r>
+        <w:rPr>
+          <w:rFonts w:hint="eastAsia"/>
+        </w:rPr>
+        <w:t>全名叫</w:t>
+      </w:r>
       <w:proofErr w:type="spellStart"/>
       <w:r>
         <w:rPr>
@@ -2876,187 +2657,221 @@
         </w:rPr>
         <w:t>Vertica</w:t>
       </w:r>
-      <w:bookmarkEnd w:id="4"/>
       <w:proofErr w:type="spellEnd"/>
-    </w:p>
-    <w:p/>
-    <w:p/>
-    <w:p>
-      <w:pPr>
-        <w:pStyle w:val="2"/>
-      </w:pPr>
-      <w:bookmarkStart w:id="5" w:name="_Toc394787104"/>
-      <w:proofErr w:type="spellStart"/>
-      <w:r>
-        <w:rPr>
-          <w:rFonts w:hint="eastAsia"/>
-        </w:rPr>
-        <w:t>AsterData</w:t>
-      </w:r>
-      <w:bookmarkEnd w:id="5"/>
-      <w:proofErr w:type="spellEnd"/>
-    </w:p>
-    <w:p/>
-    <w:p/>
-    <w:p>
-      <w:pPr>
-        <w:pStyle w:val="2"/>
-      </w:pPr>
-      <w:bookmarkStart w:id="6" w:name="_Toc394787105"/>
-      <w:proofErr w:type="spellStart"/>
-      <w:r>
-        <w:rPr>
-          <w:rFonts w:hint="eastAsia"/>
-        </w:rPr>
-        <w:t>Paraccel</w:t>
-      </w:r>
-      <w:bookmarkEnd w:id="6"/>
-      <w:proofErr w:type="spellEnd"/>
-    </w:p>
-    <w:p/>
-    <w:p/>
-    <w:p>
-      <w:pPr>
-        <w:pStyle w:val="2"/>
-      </w:pPr>
-      <w:bookmarkStart w:id="7" w:name="_Toc394787106"/>
-      <w:proofErr w:type="spellStart"/>
-      <w:r>
-        <w:rPr>
-          <w:rFonts w:hint="eastAsia"/>
-        </w:rPr>
-        <w:t>TeraData</w:t>
-      </w:r>
-      <w:bookmarkEnd w:id="7"/>
-      <w:proofErr w:type="spellEnd"/>
-    </w:p>
-    <w:p/>
-    <w:p/>
-    <w:p>
-      <w:pPr>
-        <w:pStyle w:val="2"/>
-      </w:pPr>
-      <w:r>
-        <w:rPr>
-          <w:rFonts w:hint="eastAsia"/>
-        </w:rPr>
-        <w:t>SAP</w:t>
-      </w:r>
-    </w:p>
-    <w:p/>
-    <w:p/>
-    <w:p>
-      <w:pPr>
-        <w:pStyle w:val="2"/>
-      </w:pPr>
-      <w:r>
-        <w:rPr>
-          <w:rFonts w:hint="eastAsia"/>
-        </w:rPr>
-        <w:t>SAS</w:t>
-      </w:r>
-    </w:p>
-    <w:p/>
-    <w:p/>
-    <w:p/>
-    <w:p>
-      <w:pPr>
-        <w:pStyle w:val="2"/>
-      </w:pPr>
-      <w:bookmarkStart w:id="8" w:name="_Toc394787107"/>
-      <w:proofErr w:type="spellStart"/>
-      <w:r>
-        <w:rPr>
-          <w:rFonts w:hint="eastAsia"/>
-        </w:rPr>
-        <w:t>Netezza</w:t>
-      </w:r>
-      <w:bookmarkEnd w:id="8"/>
-      <w:proofErr w:type="spellEnd"/>
-    </w:p>
-    <w:p/>
-    <w:p>
-      <w:pPr>
-        <w:pStyle w:val="2"/>
-      </w:pPr>
-      <w:r>
-        <w:rPr>
-          <w:rFonts w:hint="eastAsia"/>
-        </w:rPr>
-        <w:t>Column-Based DB/DW</w:t>
-      </w:r>
+      <w:r>
+        <w:rPr>
+          <w:rFonts w:hint="eastAsia"/>
+        </w:rPr>
+        <w:t xml:space="preserve"> Analytic Database</w:t>
+      </w:r>
+    </w:p>
+    <w:p>
+      <w:pPr>
+        <w:rPr>
+          <w:rFonts w:hint="eastAsia"/>
+        </w:rPr>
+      </w:pPr>
     </w:p>
     <w:p>
       <w:pPr>
         <w:pStyle w:val="3"/>
-      </w:pPr>
-      <w:bookmarkStart w:id="9" w:name="_Toc394787109"/>
-      <w:proofErr w:type="spellStart"/>
-      <w:r>
-        <w:rPr>
-          <w:rFonts w:hint="eastAsia"/>
-        </w:rPr>
-        <w:t>InfoBright</w:t>
-      </w:r>
-      <w:bookmarkEnd w:id="9"/>
-      <w:proofErr w:type="spellEnd"/>
-    </w:p>
-    <w:p>
-      <w:r>
-        <w:rPr>
-          <w:rFonts w:hint="eastAsia"/>
-        </w:rPr>
-        <w:t>论文</w:t>
-      </w:r>
-    </w:p>
-    <w:p>
+        <w:rPr>
+          <w:rFonts w:hint="eastAsia"/>
+        </w:rPr>
+      </w:pPr>
+      <w:r>
+        <w:rPr>
+          <w:rFonts w:hint="eastAsia"/>
+        </w:rPr>
+        <w:t>介绍</w:t>
+      </w:r>
+    </w:p>
+    <w:p>
+      <w:pPr>
+        <w:rPr>
+          <w:rFonts w:hint="eastAsia"/>
+        </w:rPr>
+      </w:pPr>
       <w:hyperlink r:id="rId12" w:history="1">
         <w:r>
           <w:rPr>
             <w:rStyle w:val="a8"/>
+            <w:rFonts w:hint="eastAsia"/>
           </w:rPr>
-          <w:t>http://citeseerx.ist.psu.edu/viewdoc/download?doi=10.1.1.140.5467&amp;rep=rep1&amp;type=pdf</w:t>
+          <w:t>Vertica</w:t>
         </w:r>
       </w:hyperlink>
-    </w:p>
-    <w:p/>
-    <w:p>
-      <w:hyperlink r:id="rId13" w:history="1">
-        <w:r>
-          <w:rPr>
-            <w:rStyle w:val="a8"/>
-          </w:rPr>
-          <w:t>http://bookshadow.com/weblog/2014/04/22/infobright-datawarehouse/</w:t>
-        </w:r>
-      </w:hyperlink>
-    </w:p>
-    <w:p/>
-    <w:p>
+      <w:r>
+        <w:rPr>
+          <w:rFonts w:hint="eastAsia"/>
+        </w:rPr>
+        <w:t>(</w:t>
+      </w:r>
+      <w:r>
+        <w:rPr>
+          <w:rFonts w:hint="eastAsia"/>
+        </w:rPr>
+        <w:t>属于</w:t>
+      </w:r>
+      <w:r>
+        <w:rPr>
+          <w:rFonts w:hint="eastAsia"/>
+        </w:rPr>
+        <w:t>HP</w:t>
+      </w:r>
+      <w:r>
+        <w:rPr>
+          <w:rFonts w:hint="eastAsia"/>
+        </w:rPr>
+        <w:t>公司</w:t>
+      </w:r>
+      <w:r>
+        <w:rPr>
+          <w:rFonts w:hint="eastAsia"/>
+        </w:rPr>
+        <w:t>)</w:t>
+      </w:r>
+      <w:r>
+        <w:rPr>
+          <w:rFonts w:hint="eastAsia"/>
+        </w:rPr>
+        <w:t>，</w:t>
+      </w:r>
+      <w:r>
+        <w:rPr>
+          <w:rFonts w:hint="eastAsia"/>
+        </w:rPr>
+        <w:t>是一个基于</w:t>
+      </w:r>
+      <w:r>
+        <w:rPr>
+          <w:rFonts w:hint="eastAsia"/>
+        </w:rPr>
+        <w:t>DBMS</w:t>
+      </w:r>
+      <w:r>
+        <w:rPr>
+          <w:rFonts w:hint="eastAsia"/>
+        </w:rPr>
+        <w:t>架构的</w:t>
+      </w:r>
+      <w:r>
+        <w:rPr>
+          <w:rFonts w:hint="eastAsia"/>
+        </w:rPr>
+        <w:t>数据库系统</w:t>
+      </w:r>
+      <w:r>
+        <w:rPr>
+          <w:rFonts w:hint="eastAsia"/>
+        </w:rPr>
+        <w:t>，适合读密集的分析型数据库应用，比如数据仓库，白皮书中全名称为</w:t>
+      </w:r>
       <w:proofErr w:type="spellStart"/>
       <w:r>
         <w:rPr>
           <w:rFonts w:hint="eastAsia"/>
         </w:rPr>
-        <w:t>Infobright</w:t>
+        <w:t>Vertica</w:t>
       </w:r>
       <w:proofErr w:type="spellEnd"/>
       <w:r>
         <w:rPr>
           <w:rFonts w:hint="eastAsia"/>
         </w:rPr>
-        <w:t>是开源的</w:t>
-      </w:r>
-      <w:r>
-        <w:rPr>
-          <w:rFonts w:hint="eastAsia"/>
-        </w:rPr>
-        <w:t>MySQL</w:t>
-      </w:r>
-      <w:r>
-        <w:rPr>
-          <w:rFonts w:hint="eastAsia"/>
-        </w:rPr>
-        <w:t>数据仓库解决方案，引入了列存储方案，高强度的数据压缩，优化的统计计算</w:t>
+        <w:t xml:space="preserve"> Analytic Database</w:t>
+      </w:r>
+      <w:r>
+        <w:rPr>
+          <w:rFonts w:hint="eastAsia"/>
+        </w:rPr>
+        <w:t>。从命名中也可以看到，</w:t>
+      </w:r>
+      <w:proofErr w:type="spellStart"/>
+      <w:r>
+        <w:rPr>
+          <w:rFonts w:hint="eastAsia"/>
+        </w:rPr>
+        <w:t>Vertica</w:t>
+      </w:r>
+      <w:proofErr w:type="spellEnd"/>
+      <w:r>
+        <w:rPr>
+          <w:rFonts w:hint="eastAsia"/>
+        </w:rPr>
+        <w:t>代表它数据存储是列式的，</w:t>
+      </w:r>
+      <w:r>
+        <w:rPr>
+          <w:rFonts w:hint="eastAsia"/>
+        </w:rPr>
+        <w:t>Analytic</w:t>
+      </w:r>
+      <w:r>
+        <w:rPr>
+          <w:rFonts w:hint="eastAsia"/>
+        </w:rPr>
+        <w:t>代表适合分析型需求，</w:t>
+      </w:r>
+      <w:r>
+        <w:rPr>
+          <w:rFonts w:hint="eastAsia"/>
+        </w:rPr>
+        <w:t>DB</w:t>
+      </w:r>
+      <w:r>
+        <w:rPr>
+          <w:rFonts w:hint="eastAsia"/>
+        </w:rPr>
+        <w:t>代表本身是数据库，支持</w:t>
+      </w:r>
+      <w:r>
+        <w:rPr>
+          <w:rFonts w:hint="eastAsia"/>
+        </w:rPr>
+        <w:t>SQL</w:t>
+      </w:r>
+      <w:r>
+        <w:rPr>
+          <w:rFonts w:hint="eastAsia"/>
+        </w:rPr>
+        <w:t>。</w:t>
+      </w:r>
+    </w:p>
+    <w:p>
+      <w:pPr>
+        <w:rPr>
+          <w:rFonts w:hint="eastAsia"/>
+        </w:rPr>
+      </w:pPr>
+    </w:p>
+    <w:p>
+      <w:pPr>
+        <w:pStyle w:val="3"/>
+        <w:rPr>
+          <w:rFonts w:hint="eastAsia"/>
+        </w:rPr>
+      </w:pPr>
+      <w:bookmarkStart w:id="4" w:name="_GoBack"/>
+      <w:bookmarkEnd w:id="4"/>
+      <w:r>
+        <w:rPr>
+          <w:rFonts w:hint="eastAsia"/>
+        </w:rPr>
+        <w:t>优势</w:t>
+      </w:r>
+    </w:p>
+    <w:p>
+      <w:pPr>
+        <w:rPr>
+          <w:rFonts w:hint="eastAsia"/>
+        </w:rPr>
+      </w:pPr>
+      <w:r>
+        <w:rPr>
+          <w:rFonts w:hint="eastAsia"/>
+        </w:rPr>
+        <w:t>和传统关系型数据库系统以及其他列式数据</w:t>
       </w:r>
       <w:r>
         <w:rPr>
@@ -3068,270 +2883,1250 @@
         <w:rPr>
           <w:rFonts w:hint="eastAsia"/>
         </w:rPr>
-        <w:t>类似</w:t>
-      </w:r>
-      <w:r>
-        <w:rPr>
-          <w:rFonts w:hint="eastAsia"/>
-        </w:rPr>
-        <w:t>sum/</w:t>
+        <w:t>仓</w:t>
+      </w:r>
+      <w:r>
+        <w:rPr>
+          <w:rFonts w:hint="eastAsia"/>
+        </w:rPr>
+        <w:t>)</w:t>
+      </w:r>
+      <w:r>
+        <w:rPr>
+          <w:rFonts w:hint="eastAsia"/>
+        </w:rPr>
+        <w:t>库相比，</w:t>
       </w:r>
       <w:proofErr w:type="spellStart"/>
       <w:r>
         <w:rPr>
           <w:rFonts w:hint="eastAsia"/>
         </w:rPr>
-        <w:t>avg</w:t>
+        <w:t>Vertica</w:t>
       </w:r>
       <w:proofErr w:type="spellEnd"/>
       <w:r>
         <w:rPr>
           <w:rFonts w:hint="eastAsia"/>
         </w:rPr>
-        <w:t>/group by</w:t>
-      </w:r>
-      <w:r>
-        <w:rPr>
-          <w:rFonts w:hint="eastAsia"/>
-        </w:rPr>
-        <w:t>之类</w:t>
-      </w:r>
-      <w:r>
-        <w:rPr>
-          <w:rFonts w:hint="eastAsia"/>
-        </w:rPr>
-        <w:t>)</w:t>
-      </w:r>
-      <w:r>
-        <w:rPr>
-          <w:rFonts w:hint="eastAsia"/>
-        </w:rPr>
+        <w:t>存在下面三点</w:t>
+      </w:r>
+      <w:proofErr w:type="gramStart"/>
+      <w:r>
+        <w:rPr>
+          <w:rFonts w:hint="eastAsia"/>
+        </w:rPr>
+        <w:t>最</w:t>
+      </w:r>
+      <w:proofErr w:type="gramEnd"/>
+      <w:r>
+        <w:rPr>
+          <w:rFonts w:hint="eastAsia"/>
+        </w:rPr>
+        <w:t>关键的优势。</w:t>
+      </w:r>
+    </w:p>
+    <w:p>
+      <w:pPr>
+        <w:rPr>
+          <w:rFonts w:hint="eastAsia"/>
+        </w:rPr>
+      </w:pPr>
+    </w:p>
+    <w:p>
+      <w:pPr>
+        <w:rPr>
+          <w:rFonts w:hint="eastAsia"/>
+          <w:b/>
+        </w:rPr>
+      </w:pPr>
+      <w:r>
+        <w:rPr>
+          <w:rFonts w:hint="eastAsia"/>
+          <w:b/>
+        </w:rPr>
+        <w:t>列存储</w:t>
+      </w:r>
+    </w:p>
+    <w:p>
+      <w:pPr>
+        <w:rPr>
+          <w:rFonts w:hint="eastAsia"/>
+        </w:rPr>
+      </w:pPr>
+      <w:proofErr w:type="spellStart"/>
+      <w:r>
+        <w:rPr>
+          <w:rFonts w:hint="eastAsia"/>
+        </w:rPr>
+        <w:t>Vertica</w:t>
+      </w:r>
+      <w:proofErr w:type="spellEnd"/>
+      <w:r>
+        <w:rPr>
+          <w:rFonts w:hint="eastAsia"/>
+        </w:rPr>
+        <w:t>对磁盘上的数据采用列式存储，显而易见，列存储可以在数据读取的时候避免不需要的列，减少</w:t>
+      </w:r>
+      <w:r>
+        <w:rPr>
+          <w:rFonts w:hint="eastAsia"/>
+        </w:rPr>
+        <w:t>IO</w:t>
+      </w:r>
+      <w:r>
+        <w:rPr>
+          <w:rFonts w:hint="eastAsia"/>
+        </w:rPr>
+        <w:t>带宽，而且列存储配合压缩算法可以节省磁盘存储量。</w:t>
+      </w:r>
+      <w:proofErr w:type="spellStart"/>
+      <w:r>
+        <w:rPr>
+          <w:rFonts w:hint="eastAsia"/>
+        </w:rPr>
+        <w:t>Vertica</w:t>
+      </w:r>
+      <w:proofErr w:type="spellEnd"/>
+      <w:r>
+        <w:rPr>
+          <w:rFonts w:hint="eastAsia"/>
+        </w:rPr>
+        <w:t>的列存储在压缩方面还有其优化之处，见下文。</w:t>
+      </w:r>
+    </w:p>
+    <w:p>
+      <w:pPr>
+        <w:rPr>
+          <w:rFonts w:hint="eastAsia"/>
+        </w:rPr>
+      </w:pPr>
+    </w:p>
+    <w:p>
+      <w:pPr>
+        <w:rPr>
+          <w:rFonts w:hint="eastAsia"/>
+          <w:b/>
+        </w:rPr>
+      </w:pPr>
+      <w:r>
+        <w:rPr>
+          <w:rFonts w:hint="eastAsia"/>
+          <w:b/>
+        </w:rPr>
+        <w:t>Aggressive Compression</w:t>
+      </w:r>
+    </w:p>
+    <w:p>
+      <w:pPr>
+        <w:rPr>
+          <w:rFonts w:hint="eastAsia"/>
+        </w:rPr>
+      </w:pPr>
+      <w:r>
+        <w:rPr>
+          <w:rFonts w:hint="eastAsia"/>
+        </w:rPr>
+        <w:t>这个姑且理解为侵略性压缩好了。其实在压缩方面，</w:t>
+      </w:r>
+      <w:proofErr w:type="spellStart"/>
+      <w:r>
+        <w:rPr>
+          <w:rFonts w:hint="eastAsia"/>
+        </w:rPr>
+        <w:t>Vertica</w:t>
+      </w:r>
+      <w:proofErr w:type="spellEnd"/>
+      <w:r>
+        <w:rPr>
+          <w:rFonts w:hint="eastAsia"/>
+        </w:rPr>
+        <w:t>针对不同的数据类型，采用了多种不同的压缩方式，让原本磁盘上大量</w:t>
+      </w:r>
+      <w:r>
+        <w:rPr>
+          <w:rFonts w:hint="eastAsia"/>
+        </w:rPr>
+        <w:t>IO</w:t>
+      </w:r>
+      <w:r>
+        <w:rPr>
+          <w:rFonts w:hint="eastAsia"/>
+        </w:rPr>
+        <w:t>开销与</w:t>
+      </w:r>
+      <w:r>
+        <w:rPr>
+          <w:rFonts w:hint="eastAsia"/>
+        </w:rPr>
+        <w:t>CPU</w:t>
+      </w:r>
+      <w:r>
+        <w:rPr>
+          <w:rFonts w:hint="eastAsia"/>
+        </w:rPr>
+        <w:t>的压缩工作达到比较好的</w:t>
+      </w:r>
+      <w:r>
+        <w:rPr>
+          <w:rFonts w:hint="eastAsia"/>
+        </w:rPr>
+        <w:t>tradeoff</w:t>
+      </w:r>
+      <w:r>
+        <w:rPr>
+          <w:rFonts w:hint="eastAsia"/>
+        </w:rPr>
+        <w:t>。压缩率大致是高达</w:t>
+      </w:r>
+      <w:r>
+        <w:rPr>
+          <w:rFonts w:hint="eastAsia"/>
+        </w:rPr>
+        <w:t>90%</w:t>
+      </w:r>
+      <w:r>
+        <w:rPr>
+          <w:rFonts w:hint="eastAsia"/>
+        </w:rPr>
+        <w:t>。此外，</w:t>
+      </w:r>
+      <w:proofErr w:type="spellStart"/>
+      <w:r>
+        <w:rPr>
+          <w:rFonts w:hint="eastAsia"/>
+        </w:rPr>
+        <w:t>Vertica</w:t>
+      </w:r>
+      <w:proofErr w:type="spellEnd"/>
+      <w:r>
+        <w:rPr>
+          <w:rFonts w:hint="eastAsia"/>
+        </w:rPr>
+        <w:t xml:space="preserve"> </w:t>
+      </w:r>
+      <w:r>
+        <w:rPr>
+          <w:rFonts w:hint="eastAsia"/>
+        </w:rPr>
+        <w:t>的写数据和读数据是分开进行的，读的数据以压缩的状态存在磁盘上，写的数据先缓存在内存里，异步合并到磁盘上，这个下文还会提到。</w:t>
+      </w:r>
+    </w:p>
+    <w:p>
+      <w:pPr>
+        <w:rPr>
+          <w:rFonts w:hint="eastAsia"/>
+        </w:rPr>
+      </w:pPr>
+    </w:p>
+    <w:p>
+      <w:pPr>
+        <w:rPr>
+          <w:rFonts w:hint="eastAsia"/>
+          <w:b/>
+        </w:rPr>
+      </w:pPr>
+      <w:r>
+        <w:rPr>
+          <w:rFonts w:hint="eastAsia"/>
+          <w:b/>
+        </w:rPr>
+        <w:t>多备份</w:t>
+      </w:r>
+    </w:p>
+    <w:p>
+      <w:pPr>
+        <w:rPr>
+          <w:rFonts w:hint="eastAsia"/>
+        </w:rPr>
+      </w:pPr>
+      <w:r>
+        <w:rPr>
+          <w:rFonts w:hint="eastAsia"/>
+        </w:rPr>
+        <w:t>由于压缩比率很高</w:t>
+      </w:r>
+      <w:r>
+        <w:rPr>
+          <w:rFonts w:hint="eastAsia"/>
+        </w:rPr>
+        <w:t>(90%)</w:t>
+      </w:r>
+      <w:r>
+        <w:rPr>
+          <w:rFonts w:hint="eastAsia"/>
+        </w:rPr>
+        <w:t>，所以能够腾出足够的磁盘空间来做备份。这点</w:t>
+      </w:r>
+      <w:proofErr w:type="gramStart"/>
+      <w:r>
+        <w:rPr>
+          <w:rFonts w:hint="eastAsia"/>
+        </w:rPr>
+        <w:t>很</w:t>
+      </w:r>
+      <w:proofErr w:type="gramEnd"/>
+      <w:r>
+        <w:rPr>
+          <w:rFonts w:hint="eastAsia"/>
+        </w:rPr>
+        <w:t>关键。首先，备份让</w:t>
+      </w:r>
+      <w:proofErr w:type="spellStart"/>
+      <w:r>
+        <w:rPr>
+          <w:rFonts w:hint="eastAsia"/>
+        </w:rPr>
+        <w:t>Vertica</w:t>
+      </w:r>
+      <w:proofErr w:type="spellEnd"/>
+      <w:r>
+        <w:rPr>
+          <w:rFonts w:hint="eastAsia"/>
+        </w:rPr>
+        <w:t>具备容错性，且多机器上的备份还能提升</w:t>
+      </w:r>
+      <w:r>
+        <w:rPr>
+          <w:rFonts w:hint="eastAsia"/>
+        </w:rPr>
+        <w:t>ad-hoc</w:t>
+      </w:r>
+      <w:r>
+        <w:rPr>
+          <w:rFonts w:hint="eastAsia"/>
+        </w:rPr>
+        <w:t>查询性能。其次，能够通过备份来容错这点，区别了</w:t>
+      </w:r>
+      <w:proofErr w:type="spellStart"/>
+      <w:r>
+        <w:rPr>
+          <w:rFonts w:hint="eastAsia"/>
+        </w:rPr>
+        <w:t>Vertica</w:t>
+      </w:r>
+      <w:proofErr w:type="spellEnd"/>
+      <w:r>
+        <w:rPr>
+          <w:rFonts w:hint="eastAsia"/>
+        </w:rPr>
+        <w:t>与传统数据库通过</w:t>
+      </w:r>
+      <w:r>
+        <w:rPr>
+          <w:rFonts w:hint="eastAsia"/>
+        </w:rPr>
+        <w:t>logging</w:t>
+      </w:r>
+      <w:r>
+        <w:rPr>
+          <w:rFonts w:hint="eastAsia"/>
+        </w:rPr>
+        <w:t>和二阶段提交这种方式来做</w:t>
+      </w:r>
+      <w:r>
+        <w:rPr>
+          <w:rFonts w:hint="eastAsia"/>
+        </w:rPr>
+        <w:t>容错</w:t>
+      </w:r>
+      <w:r>
+        <w:rPr>
+          <w:rFonts w:hint="eastAsia"/>
+        </w:rPr>
+        <w:t>的做法。而能做多备份的原因是由于其列存储</w:t>
+      </w:r>
+      <w:proofErr w:type="gramStart"/>
+      <w:r>
+        <w:rPr>
+          <w:rFonts w:hint="eastAsia"/>
+        </w:rPr>
+        <w:t>压缩做</w:t>
+      </w:r>
+      <w:proofErr w:type="gramEnd"/>
+      <w:r>
+        <w:rPr>
+          <w:rFonts w:hint="eastAsia"/>
+        </w:rPr>
+        <w:t>的优化比较好，这点又是比其他列式存储的数据仓库有优势的地方。</w:t>
+      </w:r>
+    </w:p>
+    <w:p>
+      <w:pPr>
+        <w:rPr>
+          <w:rFonts w:hint="eastAsia"/>
+        </w:rPr>
+      </w:pPr>
+      <w:r>
+        <w:rPr>
+          <w:rFonts w:hint="eastAsia"/>
+        </w:rPr>
+        <w:t>table</w:t>
+      </w:r>
+      <w:r>
+        <w:rPr>
+          <w:rFonts w:hint="eastAsia"/>
+        </w:rPr>
+        <w:t>被拆分后存储的每个单元叫</w:t>
+      </w:r>
+      <w:r>
+        <w:rPr>
+          <w:rFonts w:hint="eastAsia"/>
+        </w:rPr>
+        <w:t>projection</w:t>
+      </w:r>
+      <w:r>
+        <w:rPr>
+          <w:rFonts w:hint="eastAsia"/>
+        </w:rPr>
+        <w:t>，每个</w:t>
+      </w:r>
+      <w:r>
+        <w:rPr>
+          <w:rFonts w:hint="eastAsia"/>
+        </w:rPr>
+        <w:t>projection</w:t>
+      </w:r>
+      <w:r>
+        <w:rPr>
+          <w:rFonts w:hint="eastAsia"/>
+        </w:rPr>
+        <w:t>按某个或某些</w:t>
+      </w:r>
+      <w:r>
+        <w:rPr>
+          <w:rFonts w:hint="eastAsia"/>
+        </w:rPr>
+        <w:t>attribute</w:t>
+      </w:r>
+      <w:r>
+        <w:rPr>
+          <w:rFonts w:hint="eastAsia"/>
+        </w:rPr>
+        <w:t>进行排序，而且不同的副本排序方式还会不同，所以这对查询又是有帮助的，这点下文也会提到。</w:t>
+      </w:r>
+    </w:p>
+    <w:p>
+      <w:pPr>
+        <w:rPr>
+          <w:rFonts w:hint="eastAsia"/>
+        </w:rPr>
+      </w:pPr>
+    </w:p>
+    <w:p>
+      <w:pPr>
+        <w:rPr>
+          <w:rFonts w:hint="eastAsia"/>
+        </w:rPr>
+      </w:pPr>
+      <w:r>
+        <w:t>当然，</w:t>
+      </w:r>
+      <w:proofErr w:type="spellStart"/>
+      <w:r>
+        <w:t>Vertica</w:t>
+      </w:r>
+      <w:proofErr w:type="spellEnd"/>
+      <w:r>
+        <w:t>的压缩，面向列的存储以及</w:t>
+      </w:r>
+      <w:r>
+        <w:t>table</w:t>
+      </w:r>
+      <w:r>
+        <w:t>拆解后的存储对用户来说是透明的。</w:t>
+      </w:r>
+      <w:proofErr w:type="spellStart"/>
+      <w:r>
+        <w:t>Vertica</w:t>
+      </w:r>
+      <w:proofErr w:type="spellEnd"/>
+      <w:r>
+        <w:t>对前端用户提供的是标准的</w:t>
+      </w:r>
+      <w:r>
+        <w:t>SQL</w:t>
+      </w:r>
+      <w:r>
+        <w:t>接口，而且兼容现有的</w:t>
+      </w:r>
+      <w:r>
+        <w:t>ETL</w:t>
+      </w:r>
+      <w:r>
         <w:t>，</w:t>
       </w:r>
-    </w:p>
-    <w:p/>
-    <w:p>
+      <w:r>
+        <w:t>reporting</w:t>
+      </w:r>
+      <w:r>
+        <w:t>，</w:t>
+      </w:r>
+      <w:r>
+        <w:t>BI</w:t>
+      </w:r>
+      <w:r>
+        <w:t>工具，所以这点使得其他业务系统可以更方便迁移到</w:t>
+      </w:r>
       <w:proofErr w:type="spellStart"/>
       <w:r>
-        <w:rPr>
-          <w:rFonts w:hint="eastAsia"/>
-        </w:rPr>
-        <w:t>infobright</w:t>
+        <w:t>Vertica</w:t>
       </w:r>
       <w:proofErr w:type="spellEnd"/>
       <w:r>
-        <w:rPr>
-          <w:rFonts w:hint="eastAsia"/>
-        </w:rPr>
-        <w:t xml:space="preserve"> </w:t>
-      </w:r>
-      <w:r>
-        <w:rPr>
-          <w:rFonts w:hint="eastAsia"/>
-        </w:rPr>
-        <w:t>是基于</w:t>
-      </w:r>
+        <w:t>上。</w:t>
+      </w:r>
+    </w:p>
+    <w:p>
+      <w:pPr>
+        <w:rPr>
+          <w:rFonts w:hint="eastAsia"/>
+        </w:rPr>
+      </w:pPr>
+    </w:p>
+    <w:p>
+      <w:pPr>
+        <w:rPr>
+          <w:rFonts w:hint="eastAsia"/>
+        </w:rPr>
+      </w:pPr>
       <w:proofErr w:type="spellStart"/>
       <w:r>
         <w:rPr>
           <w:rFonts w:hint="eastAsia"/>
         </w:rPr>
-        <w:t>mysql</w:t>
+        <w:t>Vertica</w:t>
       </w:r>
       <w:proofErr w:type="spellEnd"/>
       <w:r>
         <w:rPr>
           <w:rFonts w:hint="eastAsia"/>
         </w:rPr>
-        <w:t>的，但不装</w:t>
+        <w:t>对硬件也没有特殊要求，可以跑在廉价的集群上，或是任何现成的</w:t>
       </w:r>
       <w:proofErr w:type="spellStart"/>
       <w:r>
         <w:rPr>
           <w:rFonts w:hint="eastAsia"/>
         </w:rPr>
-        <w:t>mysql</w:t>
+        <w:t>linux</w:t>
       </w:r>
       <w:proofErr w:type="spellEnd"/>
       <w:r>
         <w:rPr>
           <w:rFonts w:hint="eastAsia"/>
         </w:rPr>
-        <w:t>亦可，因为它本身就自带了一个。</w:t>
+        <w:t>机器上，使用本地磁盘做存储。</w:t>
+      </w:r>
+    </w:p>
+    <w:p>
+      <w:pPr>
+        <w:rPr>
+          <w:rFonts w:hint="eastAsia"/>
+        </w:rPr>
+      </w:pPr>
+    </w:p>
+    <w:p>
+      <w:pPr>
+        <w:rPr>
+          <w:rFonts w:hint="eastAsia"/>
+        </w:rPr>
+      </w:pPr>
+      <w:r>
+        <w:rPr>
+          <w:rFonts w:hint="eastAsia"/>
+        </w:rPr>
+        <w:t>除了上面说的几点优势之外，</w:t>
       </w:r>
       <w:proofErr w:type="spellStart"/>
       <w:r>
         <w:rPr>
           <w:rFonts w:hint="eastAsia"/>
         </w:rPr>
-        <w:t>mysql</w:t>
+        <w:t>Vertica</w:t>
       </w:r>
       <w:proofErr w:type="spellEnd"/>
       <w:r>
         <w:rPr>
           <w:rFonts w:hint="eastAsia"/>
         </w:rPr>
-        <w:t>可以粗分为逻辑层和物理存储引擎，</w:t>
-      </w:r>
+        <w:t>还在性能，可扩展性，可用性以及使用便利性方面有以下优势。</w:t>
+      </w:r>
+    </w:p>
+    <w:p>
+      <w:pPr>
+        <w:rPr>
+          <w:rFonts w:hint="eastAsia"/>
+        </w:rPr>
+      </w:pPr>
+    </w:p>
+    <w:p>
+      <w:pPr>
+        <w:rPr>
+          <w:rFonts w:hint="eastAsia"/>
+          <w:b/>
+        </w:rPr>
+      </w:pPr>
+      <w:r>
+        <w:rPr>
+          <w:rFonts w:hint="eastAsia"/>
+          <w:b/>
+        </w:rPr>
+        <w:t>shared-nothing</w:t>
+      </w:r>
+      <w:r>
+        <w:rPr>
+          <w:rFonts w:hint="eastAsia"/>
+          <w:b/>
+        </w:rPr>
+        <w:t>，</w:t>
+      </w:r>
+      <w:r>
+        <w:rPr>
+          <w:rFonts w:hint="eastAsia"/>
+          <w:b/>
+        </w:rPr>
+        <w:t xml:space="preserve">grid-based </w:t>
+      </w:r>
+      <w:r>
+        <w:rPr>
+          <w:rFonts w:hint="eastAsia"/>
+          <w:b/>
+        </w:rPr>
+        <w:t>数据库架构</w:t>
+      </w:r>
+    </w:p>
+    <w:p>
+      <w:pPr>
+        <w:rPr>
+          <w:rFonts w:hint="eastAsia"/>
+        </w:rPr>
+      </w:pPr>
       <w:proofErr w:type="spellStart"/>
       <w:r>
         <w:rPr>
           <w:rFonts w:hint="eastAsia"/>
         </w:rPr>
-        <w:t>infobright</w:t>
+        <w:t>Vertica</w:t>
       </w:r>
       <w:proofErr w:type="spellEnd"/>
       <w:r>
         <w:rPr>
           <w:rFonts w:hint="eastAsia"/>
         </w:rPr>
-        <w:t>主要实现的就是一个存储引擎，但因为它自身存储逻辑跟关系型数据库根本不同，所以，它不能像</w:t>
+        <w:t>可以高效的在普通的机器上扩容。事实上，在数据备份这块，</w:t>
       </w:r>
       <w:proofErr w:type="spellStart"/>
       <w:r>
         <w:rPr>
           <w:rFonts w:hint="eastAsia"/>
         </w:rPr>
-        <w:t>InnoDB</w:t>
+        <w:t>Vertica</w:t>
       </w:r>
       <w:proofErr w:type="spellEnd"/>
       <w:r>
         <w:rPr>
           <w:rFonts w:hint="eastAsia"/>
         </w:rPr>
-        <w:t>那样直接作为插件挂接到</w:t>
+        <w:t>提供</w:t>
+      </w:r>
+      <w:r>
+        <w:rPr>
+          <w:rFonts w:hint="eastAsia"/>
+        </w:rPr>
+        <w:t>k-safety</w:t>
+      </w:r>
+      <w:r>
+        <w:rPr>
+          <w:rFonts w:hint="eastAsia"/>
+        </w:rPr>
+        <w:t>的方式，</w:t>
+      </w:r>
+      <w:r>
+        <w:rPr>
+          <w:rFonts w:hint="eastAsia"/>
+        </w:rPr>
+        <w:t>k+1</w:t>
+      </w:r>
+      <w:r>
+        <w:rPr>
+          <w:rFonts w:hint="eastAsia"/>
+        </w:rPr>
+        <w:t>是备份数，可调，且每一份是完全的数据，后面会提到。</w:t>
+      </w:r>
+    </w:p>
+    <w:p>
+      <w:pPr>
+        <w:rPr>
+          <w:rFonts w:hint="eastAsia"/>
+        </w:rPr>
+      </w:pPr>
+    </w:p>
+    <w:p>
+      <w:pPr>
+        <w:rPr>
+          <w:rFonts w:hint="eastAsia"/>
+          <w:b/>
+        </w:rPr>
+      </w:pPr>
+      <w:r>
+        <w:rPr>
+          <w:rFonts w:hint="eastAsia"/>
+          <w:b/>
+        </w:rPr>
+        <w:t>混合数据存储</w:t>
+      </w:r>
+    </w:p>
+    <w:p>
+      <w:pPr>
+        <w:rPr>
+          <w:rFonts w:hint="eastAsia"/>
+        </w:rPr>
+      </w:pPr>
+      <w:r>
+        <w:rPr>
+          <w:rFonts w:hint="eastAsia"/>
+        </w:rPr>
+        <w:t>这里的混合指的是内存和磁盘。一方面，新插入的数据是写入针对写做了优化的内存结构里，所以支持持续的，高性能的并发写入操作；另一方面，不影响实时的查询性能，因为读的数据来自于磁盘。事实上，写数据在内存里</w:t>
+      </w:r>
+      <w:proofErr w:type="gramStart"/>
+      <w:r>
+        <w:rPr>
+          <w:rFonts w:hint="eastAsia"/>
+        </w:rPr>
+        <w:t>是乱序的</w:t>
+      </w:r>
+      <w:proofErr w:type="gramEnd"/>
+      <w:r>
+        <w:rPr>
+          <w:rFonts w:hint="eastAsia"/>
+        </w:rPr>
+        <w:t>，所以写吞吐会比较高，而读数据在磁盘上是有序的。</w:t>
+      </w:r>
+    </w:p>
+    <w:p>
+      <w:pPr>
+        <w:rPr>
+          <w:rFonts w:hint="eastAsia"/>
+        </w:rPr>
+      </w:pPr>
+    </w:p>
+    <w:p>
+      <w:pPr>
+        <w:rPr>
+          <w:rFonts w:hint="eastAsia"/>
+          <w:b/>
+        </w:rPr>
+      </w:pPr>
+      <w:r>
+        <w:rPr>
+          <w:rFonts w:hint="eastAsia"/>
+          <w:b/>
+        </w:rPr>
+        <w:t>物理数据库设计工具</w:t>
+      </w:r>
+    </w:p>
+    <w:p>
+      <w:pPr>
+        <w:rPr>
+          <w:rFonts w:hint="eastAsia"/>
+        </w:rPr>
+      </w:pPr>
+      <w:r>
+        <w:rPr>
+          <w:rFonts w:hint="eastAsia"/>
+        </w:rPr>
+        <w:lastRenderedPageBreak/>
+        <w:t>这说的是在使用</w:t>
       </w:r>
       <w:proofErr w:type="spellStart"/>
       <w:r>
         <w:rPr>
           <w:rFonts w:hint="eastAsia"/>
         </w:rPr>
-        <w:t>mysql</w:t>
+        <w:t>Vertica</w:t>
       </w:r>
       <w:proofErr w:type="spellEnd"/>
       <w:r>
         <w:rPr>
           <w:rFonts w:hint="eastAsia"/>
         </w:rPr>
-        <w:t>，它的逻辑层是</w:t>
+        <w:t>的时候，提供了比较方便的工具，能帮助用户设计物理表，下文会提到。而且提供</w:t>
+      </w:r>
+      <w:r>
+        <w:rPr>
+          <w:rFonts w:hint="eastAsia"/>
+        </w:rPr>
+        <w:t>k-safety</w:t>
+      </w:r>
+      <w:r>
+        <w:rPr>
+          <w:rFonts w:hint="eastAsia"/>
+        </w:rPr>
+        <w:t>的机制保证</w:t>
+      </w:r>
+      <w:r>
+        <w:rPr>
+          <w:rFonts w:hint="eastAsia"/>
+        </w:rPr>
+        <w:t>容错</w:t>
+      </w:r>
+      <w:r>
+        <w:rPr>
+          <w:rFonts w:hint="eastAsia"/>
+        </w:rPr>
+        <w:t>。</w:t>
+      </w:r>
+    </w:p>
+    <w:p>
+      <w:pPr>
+        <w:rPr>
+          <w:rFonts w:hint="eastAsia"/>
+        </w:rPr>
+      </w:pPr>
+    </w:p>
+    <w:p>
+      <w:pPr>
+        <w:rPr>
+          <w:rFonts w:hint="eastAsia"/>
+          <w:b/>
+        </w:rPr>
+      </w:pPr>
+      <w:r>
+        <w:rPr>
+          <w:rFonts w:hint="eastAsia"/>
+          <w:b/>
+        </w:rPr>
+        <w:t>高性能兼容</w:t>
+      </w:r>
+      <w:r>
+        <w:rPr>
+          <w:rFonts w:hint="eastAsia"/>
+          <w:b/>
+        </w:rPr>
+        <w:t>ACID</w:t>
+      </w:r>
+      <w:r>
+        <w:rPr>
+          <w:rFonts w:hint="eastAsia"/>
+          <w:b/>
+        </w:rPr>
+        <w:t>数据库</w:t>
+      </w:r>
+    </w:p>
+    <w:p>
+      <w:pPr>
+        <w:rPr>
+          <w:rFonts w:hint="eastAsia"/>
+        </w:rPr>
+      </w:pPr>
+      <w:r>
+        <w:rPr>
+          <w:rFonts w:hint="eastAsia"/>
+        </w:rPr>
+        <w:t>有轻量级的事务和并发控制</w:t>
+      </w:r>
+      <w:r>
+        <w:rPr>
+          <w:rFonts w:hint="eastAsia"/>
+        </w:rPr>
+        <w:t>scheme</w:t>
+      </w:r>
+      <w:r>
+        <w:rPr>
+          <w:rFonts w:hint="eastAsia"/>
+        </w:rPr>
+        <w:t>，针对查询和数据载入。并且具备基于</w:t>
+      </w:r>
+      <w:r>
+        <w:rPr>
+          <w:rFonts w:hint="eastAsia"/>
+        </w:rPr>
+        <w:t>k-safety</w:t>
+      </w:r>
+      <w:r>
+        <w:rPr>
+          <w:rFonts w:hint="eastAsia"/>
+        </w:rPr>
+        <w:t>的失败恢复模型，而不是传统的基于日志的。</w:t>
+      </w:r>
+    </w:p>
+    <w:p>
+      <w:pPr>
+        <w:rPr>
+          <w:rFonts w:hint="eastAsia"/>
+        </w:rPr>
+      </w:pPr>
+    </w:p>
+    <w:p>
+      <w:pPr>
+        <w:rPr>
+          <w:rFonts w:hint="eastAsia"/>
+          <w:b/>
+        </w:rPr>
+      </w:pPr>
+      <w:r>
+        <w:rPr>
+          <w:rFonts w:hint="eastAsia"/>
+          <w:b/>
+        </w:rPr>
+        <w:t>方便的部署、监控、管理</w:t>
+      </w:r>
+    </w:p>
+    <w:p>
+      <w:pPr>
+        <w:rPr>
+          <w:rFonts w:hint="eastAsia"/>
+        </w:rPr>
+      </w:pPr>
+      <w:r>
+        <w:rPr>
+          <w:rFonts w:hint="eastAsia"/>
+        </w:rPr>
+        <w:t>略</w:t>
+      </w:r>
+    </w:p>
+    <w:p>
+      <w:pPr>
+        <w:rPr>
+          <w:rFonts w:hint="eastAsia"/>
+        </w:rPr>
+      </w:pPr>
+    </w:p>
+    <w:p>
+      <w:pPr>
+        <w:pStyle w:val="3"/>
+        <w:rPr>
+          <w:rFonts w:hint="eastAsia"/>
+        </w:rPr>
+      </w:pPr>
+      <w:r>
+        <w:rPr>
+          <w:rFonts w:hint="eastAsia"/>
+        </w:rPr>
+        <w:t>架构</w:t>
+      </w:r>
+    </w:p>
+    <w:p>
+      <w:pPr>
+        <w:rPr>
+          <w:rFonts w:hint="eastAsia"/>
+        </w:rPr>
+      </w:pPr>
+      <w:r>
+        <w:rPr>
+          <w:noProof/>
+        </w:rPr>
+        <w:drawing>
+          <wp:inline distT="0" distB="0" distL="0" distR="0" wp14:anchorId="2ACB93BA" wp14:editId="15FD765B">
+            <wp:extent cx="3072711" cy="2900149"/>
+            <wp:effectExtent l="0" t="0" r="0" b="0"/>
+            <wp:docPr id="5" name="图片 5"/>
+            <wp:cNvGraphicFramePr>
+              <a:graphicFrameLocks xmlns:a="http://schemas.openxmlformats.org/drawingml/2006/main" noChangeAspect="1"/>
+            </wp:cNvGraphicFramePr>
+            <a:graphic xmlns:a="http://schemas.openxmlformats.org/drawingml/2006/main">
+              <a:graphicData uri="http://schemas.openxmlformats.org/drawingml/2006/picture">
+                <pic:pic xmlns:pic="http://schemas.openxmlformats.org/drawingml/2006/picture">
+                  <pic:nvPicPr>
+                    <pic:cNvPr id="0" name=""/>
+                    <pic:cNvPicPr/>
+                  </pic:nvPicPr>
+                  <pic:blipFill>
+                    <a:blip r:embed="rId13"/>
+                    <a:stretch>
+                      <a:fillRect/>
+                    </a:stretch>
+                  </pic:blipFill>
+                  <pic:spPr>
+                    <a:xfrm>
+                      <a:off x="0" y="0"/>
+                      <a:ext cx="3070718" cy="2898268"/>
+                    </a:xfrm>
+                    <a:prstGeom prst="rect">
+                      <a:avLst/>
+                    </a:prstGeom>
+                  </pic:spPr>
+                </pic:pic>
+              </a:graphicData>
+            </a:graphic>
+          </wp:inline>
+        </w:drawing>
+      </w:r>
+    </w:p>
+    <w:p>
+      <w:pPr>
+        <w:rPr>
+          <w:rFonts w:hint="eastAsia"/>
+        </w:rPr>
+      </w:pPr>
+      <w:r>
+        <w:rPr>
+          <w:rFonts w:hint="eastAsia"/>
+        </w:rPr>
+        <w:t>上图为</w:t>
       </w:r>
       <w:proofErr w:type="spellStart"/>
       <w:r>
         <w:rPr>
           <w:rFonts w:hint="eastAsia"/>
         </w:rPr>
-        <w:t>mysql</w:t>
+        <w:t>Vertica</w:t>
       </w:r>
       <w:proofErr w:type="spellEnd"/>
       <w:r>
         <w:rPr>
           <w:rFonts w:hint="eastAsia"/>
         </w:rPr>
-        <w:t>的逻辑</w:t>
-      </w:r>
-      <w:r>
-        <w:rPr>
-          <w:rFonts w:hint="eastAsia"/>
-        </w:rPr>
-        <w:t xml:space="preserve"> </w:t>
-      </w:r>
-      <w:r>
-        <w:rPr>
-          <w:rFonts w:hint="eastAsia"/>
-        </w:rPr>
-        <w:t>层加上它自身的优化器。</w:t>
-      </w:r>
-    </w:p>
-    <w:p/>
-    <w:p>
-      <w:r>
-        <w:rPr>
-          <w:rFonts w:hint="eastAsia"/>
-        </w:rPr>
-        <w:t>几大优点：</w:t>
-      </w:r>
-    </w:p>
-    <w:p/>
-    <w:p>
-      <w:r>
-        <w:rPr>
-          <w:rFonts w:hint="eastAsia"/>
-        </w:rPr>
-        <w:t>1</w:t>
-      </w:r>
-      <w:r>
-        <w:rPr>
-          <w:rFonts w:hint="eastAsia"/>
-        </w:rPr>
-        <w:t>、高压缩比率，平均压缩比可达</w:t>
-      </w:r>
-      <w:r>
-        <w:rPr>
-          <w:rFonts w:hint="eastAsia"/>
-        </w:rPr>
-        <w:t>10</w:t>
-      </w:r>
-      <w:r>
-        <w:rPr>
-          <w:rFonts w:hint="eastAsia"/>
-        </w:rPr>
-        <w:t>：</w:t>
-      </w:r>
-      <w:r>
-        <w:rPr>
-          <w:rFonts w:hint="eastAsia"/>
-        </w:rPr>
-        <w:t>1</w:t>
-      </w:r>
-      <w:r>
-        <w:rPr>
-          <w:rFonts w:hint="eastAsia"/>
-        </w:rPr>
-        <w:t>，甚至可以达到</w:t>
-      </w:r>
-      <w:r>
-        <w:rPr>
-          <w:rFonts w:hint="eastAsia"/>
-        </w:rPr>
-        <w:t>40:1</w:t>
-      </w:r>
-      <w:r>
-        <w:rPr>
-          <w:rFonts w:hint="eastAsia"/>
-        </w:rPr>
-        <w:t>，我用</w:t>
+        <w:t>单个节点的架构，我们看到查询和更新是走的所谓的混合存储，即</w:t>
+      </w:r>
+      <w:r>
+        <w:rPr>
+          <w:rFonts w:hint="eastAsia"/>
+        </w:rPr>
+        <w:t>write-optimized store(</w:t>
+      </w:r>
+      <w:r>
+        <w:rPr>
+          <w:rFonts w:hint="eastAsia"/>
+        </w:rPr>
+        <w:t>以下简称</w:t>
+      </w:r>
+      <w:r>
+        <w:rPr>
+          <w:rFonts w:hint="eastAsia"/>
+        </w:rPr>
+        <w:t>WOS)</w:t>
+      </w:r>
+      <w:r>
+        <w:rPr>
+          <w:rFonts w:hint="eastAsia"/>
+        </w:rPr>
+        <w:t>和</w:t>
+      </w:r>
+      <w:r>
+        <w:rPr>
+          <w:rFonts w:hint="eastAsia"/>
+        </w:rPr>
+        <w:t>read-optimized store(</w:t>
+      </w:r>
+      <w:r>
+        <w:rPr>
+          <w:rFonts w:hint="eastAsia"/>
+        </w:rPr>
+        <w:t>以下简称</w:t>
+      </w:r>
+      <w:r>
+        <w:rPr>
+          <w:rFonts w:hint="eastAsia"/>
+        </w:rPr>
+        <w:t>ROS)</w:t>
+      </w:r>
+      <w:r>
+        <w:rPr>
+          <w:rFonts w:hint="eastAsia"/>
+        </w:rPr>
+        <w:t>。</w:t>
+      </w:r>
+      <w:r>
+        <w:rPr>
+          <w:rFonts w:hint="eastAsia"/>
+        </w:rPr>
+        <w:t>WOS</w:t>
+      </w:r>
+      <w:r>
+        <w:rPr>
+          <w:rFonts w:hint="eastAsia"/>
+        </w:rPr>
+        <w:t>在内存里，对应数据写入，里面的数据</w:t>
+      </w:r>
+      <w:proofErr w:type="gramStart"/>
+      <w:r>
+        <w:rPr>
+          <w:rFonts w:hint="eastAsia"/>
+        </w:rPr>
+        <w:t>不</w:t>
+      </w:r>
+      <w:proofErr w:type="gramEnd"/>
+      <w:r>
+        <w:rPr>
+          <w:rFonts w:hint="eastAsia"/>
+        </w:rPr>
+        <w:t>排序也不压缩。</w:t>
+      </w:r>
+      <w:r>
+        <w:rPr>
+          <w:rFonts w:hint="eastAsia"/>
+        </w:rPr>
+        <w:t>ROS</w:t>
+      </w:r>
+      <w:r>
+        <w:rPr>
+          <w:rFonts w:hint="eastAsia"/>
+        </w:rPr>
+        <w:t>是被排序和压缩过了的数据，存在磁盘上，提供了支持高效查询的格式。</w:t>
+      </w:r>
+      <w:r>
+        <w:rPr>
+          <w:rFonts w:hint="eastAsia"/>
+        </w:rPr>
+        <w:t>Tuple Mover</w:t>
+      </w:r>
+      <w:r>
+        <w:rPr>
+          <w:rFonts w:hint="eastAsia"/>
+        </w:rPr>
+        <w:t>负责把</w:t>
+      </w:r>
+      <w:r>
+        <w:rPr>
+          <w:rFonts w:hint="eastAsia"/>
+        </w:rPr>
+        <w:t>WOS</w:t>
+      </w:r>
+      <w:r>
+        <w:rPr>
+          <w:rFonts w:hint="eastAsia"/>
+        </w:rPr>
+        <w:t>的数据迁移到</w:t>
+      </w:r>
+      <w:r>
+        <w:rPr>
+          <w:rFonts w:hint="eastAsia"/>
+        </w:rPr>
+        <w:t>ROS</w:t>
+      </w:r>
+      <w:r>
+        <w:rPr>
+          <w:rFonts w:hint="eastAsia"/>
+        </w:rPr>
+        <w:t>上，以批的形式把</w:t>
+      </w:r>
+      <w:r>
+        <w:rPr>
+          <w:rFonts w:hint="eastAsia"/>
+        </w:rPr>
+        <w:t>WOS</w:t>
+      </w:r>
+      <w:r>
+        <w:rPr>
+          <w:rFonts w:hint="eastAsia"/>
+        </w:rPr>
+        <w:t>内存里的数据排序和压缩后移到</w:t>
+      </w:r>
+      <w:r>
+        <w:rPr>
+          <w:rFonts w:hint="eastAsia"/>
+        </w:rPr>
+        <w:t>ROS</w:t>
+      </w:r>
+      <w:r>
+        <w:rPr>
+          <w:rFonts w:hint="eastAsia"/>
+        </w:rPr>
+        <w:t>，即磁盘上，也是保证高效的。在</w:t>
+      </w:r>
+      <w:r>
+        <w:rPr>
+          <w:rFonts w:hint="eastAsia"/>
+        </w:rPr>
+        <w:t>WOS</w:t>
+      </w:r>
+      <w:r>
+        <w:rPr>
+          <w:rFonts w:hint="eastAsia"/>
+        </w:rPr>
+        <w:t>和</w:t>
+      </w:r>
+      <w:r>
+        <w:rPr>
+          <w:rFonts w:hint="eastAsia"/>
+        </w:rPr>
+        <w:t>ROS</w:t>
+      </w:r>
+      <w:r>
+        <w:rPr>
+          <w:rFonts w:hint="eastAsia"/>
+        </w:rPr>
+        <w:t>内部，数据都是</w:t>
+      </w:r>
+      <w:proofErr w:type="gramStart"/>
+      <w:r>
+        <w:rPr>
+          <w:rFonts w:hint="eastAsia"/>
+        </w:rPr>
+        <w:t>面向列存的</w:t>
+      </w:r>
+      <w:proofErr w:type="gramEnd"/>
+      <w:r>
+        <w:rPr>
+          <w:rFonts w:hint="eastAsia"/>
+        </w:rPr>
+        <w:t>。</w:t>
+      </w:r>
+    </w:p>
+    <w:p>
+      <w:pPr>
+        <w:rPr>
+          <w:rFonts w:hint="eastAsia"/>
+        </w:rPr>
+      </w:pPr>
+    </w:p>
+    <w:p>
+      <w:pPr>
+        <w:rPr>
+          <w:rFonts w:hint="eastAsia"/>
+        </w:rPr>
+      </w:pPr>
+      <w:r>
+        <w:rPr>
+          <w:rFonts w:hint="eastAsia"/>
+        </w:rPr>
+        <w:t>下面这张图展示了</w:t>
+      </w:r>
+      <w:r>
+        <w:rPr>
+          <w:rFonts w:hint="eastAsia"/>
+        </w:rPr>
+        <w:t>table</w:t>
+      </w:r>
+      <w:r>
+        <w:rPr>
+          <w:rFonts w:hint="eastAsia"/>
+        </w:rPr>
+        <w:t>存入到</w:t>
       </w:r>
       <w:proofErr w:type="spellStart"/>
       <w:r>
         <w:rPr>
           <w:rFonts w:hint="eastAsia"/>
         </w:rPr>
-        <w:t>infobright</w:t>
+        <w:t>Vertica</w:t>
       </w:r>
       <w:proofErr w:type="spellEnd"/>
       <w:r>
         <w:rPr>
           <w:rFonts w:hint="eastAsia"/>
         </w:rPr>
-        <w:t>把</w:t>
-      </w:r>
-      <w:r>
-        <w:rPr>
-          <w:rFonts w:hint="eastAsia"/>
-        </w:rPr>
-        <w:t>3.1G</w:t>
-      </w:r>
-      <w:r>
-        <w:rPr>
-          <w:rFonts w:hint="eastAsia"/>
-        </w:rPr>
-        <w:t>的数据存成不足</w:t>
-      </w:r>
-      <w:r>
-        <w:rPr>
-          <w:rFonts w:hint="eastAsia"/>
-        </w:rPr>
-        <w:t>300M</w:t>
+        <w:t>后，是怎么转变到物理存储的</w:t>
+      </w:r>
+      <w:r>
+        <w:rPr>
+          <w:rFonts w:hint="eastAsia"/>
+        </w:rPr>
+        <w:t>column</w:t>
+      </w:r>
+      <w:r>
+        <w:rPr>
+          <w:rFonts w:hint="eastAsia"/>
+        </w:rPr>
+        <w:t>形态的，即被切成了</w:t>
+      </w:r>
+      <w:r>
+        <w:rPr>
+          <w:rFonts w:hint="eastAsia"/>
+        </w:rPr>
+        <w:t>Projections</w:t>
       </w:r>
       <w:r>
         <w:rPr>
@@ -3340,130 +4135,17 @@
         <w:t>。</w:t>
       </w:r>
     </w:p>
-    <w:p/>
-    <w:p>
-      <w:r>
-        <w:rPr>
-          <w:rFonts w:hint="eastAsia"/>
-        </w:rPr>
-        <w:t>2</w:t>
-      </w:r>
-      <w:r>
-        <w:rPr>
-          <w:rFonts w:hint="eastAsia"/>
-        </w:rPr>
-        <w:t>、列存储，即使数据量十分巨大，查询速度也很快。用于数据仓库，处理海量数据没一套</w:t>
-      </w:r>
-      <w:r>
-        <w:rPr>
-          <w:rFonts w:hint="eastAsia"/>
+    <w:p>
+      <w:r>
+        <w:rPr>
+          <w:noProof/>
         </w:rPr>
         <w:lastRenderedPageBreak/>
-        <w:t>可不行。</w:t>
-      </w:r>
-    </w:p>
-    <w:p/>
-    <w:p>
-      <w:r>
-        <w:rPr>
-          <w:rFonts w:hint="eastAsia"/>
-        </w:rPr>
-        <w:t>3</w:t>
-      </w:r>
-      <w:r>
-        <w:rPr>
-          <w:rFonts w:hint="eastAsia"/>
-        </w:rPr>
-        <w:t>、不需要建索引，就避免了维护索引及索引随着数据膨胀的问题。把每列数据分块压缩存放，每块有知识网格节点记录块内的统计信息，代替索引，加速搜索。</w:t>
-      </w:r>
-    </w:p>
-    <w:p/>
-    <w:p>
-      <w:r>
-        <w:rPr>
-          <w:rFonts w:hint="eastAsia"/>
-        </w:rPr>
-        <w:t>4</w:t>
-      </w:r>
-      <w:r>
-        <w:rPr>
-          <w:rFonts w:hint="eastAsia"/>
-        </w:rPr>
-        <w:t>、单一台服务器可以高效地读写</w:t>
-      </w:r>
-      <w:r>
-        <w:rPr>
-          <w:rFonts w:hint="eastAsia"/>
-        </w:rPr>
-        <w:t>30T</w:t>
-      </w:r>
-      <w:r>
-        <w:rPr>
-          <w:rFonts w:hint="eastAsia"/>
-        </w:rPr>
-        <w:t>数据。具有可扩展性，这里是指对于同样的查询，当数据量是</w:t>
-      </w:r>
-      <w:r>
-        <w:rPr>
-          <w:rFonts w:hint="eastAsia"/>
-        </w:rPr>
-        <w:t>10T</w:t>
-      </w:r>
-      <w:r>
-        <w:rPr>
-          <w:rFonts w:hint="eastAsia"/>
-        </w:rPr>
-        <w:t>时，它耗费的时间不应该比</w:t>
-      </w:r>
-      <w:r>
-        <w:rPr>
-          <w:rFonts w:hint="eastAsia"/>
-        </w:rPr>
-        <w:t>1T</w:t>
-      </w:r>
-      <w:r>
-        <w:rPr>
-          <w:rFonts w:hint="eastAsia"/>
-        </w:rPr>
-        <w:t>数据量时慢太多，基本是一个数量级内。</w:t>
-      </w:r>
-    </w:p>
-    <w:p/>
-    <w:p>
-      <w:r>
-        <w:rPr>
-          <w:rFonts w:hint="eastAsia"/>
-        </w:rPr>
-        <w:t>下面是</w:t>
-      </w:r>
-      <w:proofErr w:type="spellStart"/>
-      <w:r>
-        <w:rPr>
-          <w:rFonts w:hint="eastAsia"/>
-        </w:rPr>
-        <w:t>Infobright</w:t>
-      </w:r>
-      <w:proofErr w:type="spellEnd"/>
-      <w:r>
-        <w:rPr>
-          <w:rFonts w:hint="eastAsia"/>
-        </w:rPr>
-        <w:t>的架构图：</w:t>
-      </w:r>
-    </w:p>
-    <w:p>
-      <w:pPr>
-        <w:jc w:val="center"/>
-      </w:pPr>
-      <w:r>
-        <w:rPr>
-          <w:noProof/>
-        </w:rPr>
         <w:drawing>
-          <wp:inline distT="0" distB="0" distL="0" distR="0" wp14:anchorId="77CD89CA" wp14:editId="232BF47C">
-            <wp:extent cx="4794250" cy="3671707"/>
+          <wp:inline distT="0" distB="0" distL="0" distR="0" wp14:anchorId="4CEA1719" wp14:editId="458BC20C">
+            <wp:extent cx="2888340" cy="3691719"/>
             <wp:effectExtent l="0" t="0" r="0" b="0"/>
-            <wp:docPr id="2" name="图片 2"/>
+            <wp:docPr id="6" name="图片 6"/>
             <wp:cNvGraphicFramePr>
               <a:graphicFrameLocks xmlns:a="http://schemas.openxmlformats.org/drawingml/2006/main" noChangeAspect="1"/>
             </wp:cNvGraphicFramePr>
@@ -3483,6 +4165,2175 @@
                   <pic:spPr>
                     <a:xfrm>
                       <a:off x="0" y="0"/>
+                      <a:ext cx="2885439" cy="3688012"/>
+                    </a:xfrm>
+                    <a:prstGeom prst="rect">
+                      <a:avLst/>
+                    </a:prstGeom>
+                  </pic:spPr>
+                </pic:pic>
+              </a:graphicData>
+            </a:graphic>
+          </wp:inline>
+        </w:drawing>
+      </w:r>
+    </w:p>
+    <w:p>
+      <w:pPr>
+        <w:rPr>
+          <w:rFonts w:hint="eastAsia"/>
+        </w:rPr>
+      </w:pPr>
+      <w:r>
+        <w:rPr>
+          <w:rFonts w:hint="eastAsia"/>
+        </w:rPr>
+        <w:t>在切分成物理存储这点上，</w:t>
+      </w:r>
+      <w:proofErr w:type="spellStart"/>
+      <w:r>
+        <w:rPr>
+          <w:rFonts w:hint="eastAsia"/>
+        </w:rPr>
+        <w:t>Vertica</w:t>
+      </w:r>
+      <w:proofErr w:type="spellEnd"/>
+      <w:r>
+        <w:rPr>
+          <w:rFonts w:hint="eastAsia"/>
+        </w:rPr>
+        <w:t>的</w:t>
+      </w:r>
+      <w:r>
+        <w:rPr>
+          <w:rFonts w:hint="eastAsia"/>
+        </w:rPr>
+        <w:t>Database Designer</w:t>
+      </w:r>
+      <w:r>
+        <w:rPr>
+          <w:rFonts w:hint="eastAsia"/>
+        </w:rPr>
+        <w:t>会帮助选择一个合理的切分方式，这是上面提到的使用上的便利性的优势，下文还会简单提到如何做到。</w:t>
+      </w:r>
+    </w:p>
+    <w:p>
+      <w:pPr>
+        <w:rPr>
+          <w:rFonts w:hint="eastAsia"/>
+        </w:rPr>
+      </w:pPr>
+      <w:r>
+        <w:rPr>
+          <w:rFonts w:hint="eastAsia"/>
+        </w:rPr>
+        <w:t>看上去，对每个</w:t>
+      </w:r>
+      <w:r>
+        <w:rPr>
+          <w:rFonts w:hint="eastAsia"/>
+        </w:rPr>
+        <w:t>projection</w:t>
+      </w:r>
+      <w:r>
+        <w:rPr>
+          <w:rFonts w:hint="eastAsia"/>
+        </w:rPr>
+        <w:t>在多机上冗余备份存储是种浪费磁盘的做法，但是</w:t>
+      </w:r>
+      <w:proofErr w:type="spellStart"/>
+      <w:r>
+        <w:rPr>
+          <w:rFonts w:hint="eastAsia"/>
+        </w:rPr>
+        <w:t>Vertica</w:t>
+      </w:r>
+      <w:proofErr w:type="spellEnd"/>
+      <w:r>
+        <w:rPr>
+          <w:rFonts w:hint="eastAsia"/>
+        </w:rPr>
+        <w:t>的侵略性压缩提供了</w:t>
+      </w:r>
+      <w:r>
+        <w:rPr>
+          <w:rFonts w:hint="eastAsia"/>
+        </w:rPr>
+        <w:t>90%</w:t>
+      </w:r>
+      <w:r>
+        <w:rPr>
+          <w:rFonts w:hint="eastAsia"/>
+        </w:rPr>
+        <w:t>的压缩率，所以不用担心。</w:t>
+      </w:r>
+    </w:p>
+    <w:p>
+      <w:pPr>
+        <w:rPr>
+          <w:rFonts w:hint="eastAsia"/>
+        </w:rPr>
+      </w:pPr>
+    </w:p>
+    <w:p>
+      <w:pPr>
+        <w:rPr>
+          <w:rFonts w:hint="eastAsia"/>
+        </w:rPr>
+      </w:pPr>
+      <w:r>
+        <w:rPr>
+          <w:rFonts w:hint="eastAsia"/>
+        </w:rPr>
+        <w:t>下面展示的是从</w:t>
+      </w:r>
+      <w:r>
+        <w:rPr>
+          <w:rFonts w:hint="eastAsia"/>
+        </w:rPr>
+        <w:t>WOS</w:t>
+      </w:r>
+      <w:r>
+        <w:rPr>
+          <w:rFonts w:hint="eastAsia"/>
+        </w:rPr>
+        <w:t>到</w:t>
+      </w:r>
+      <w:r>
+        <w:rPr>
+          <w:rFonts w:hint="eastAsia"/>
+        </w:rPr>
+        <w:t>ROS</w:t>
+      </w:r>
+      <w:r>
+        <w:rPr>
+          <w:rFonts w:hint="eastAsia"/>
+        </w:rPr>
+        <w:t>，</w:t>
+      </w:r>
+      <w:r>
+        <w:rPr>
+          <w:rFonts w:hint="eastAsia"/>
+        </w:rPr>
+        <w:t>Tuple Mover</w:t>
+      </w:r>
+      <w:r>
+        <w:rPr>
+          <w:rFonts w:hint="eastAsia"/>
+        </w:rPr>
+        <w:t>如何做数据合并的大致流程。</w:t>
+      </w:r>
+    </w:p>
+    <w:p>
+      <w:pPr>
+        <w:rPr>
+          <w:rFonts w:hint="eastAsia"/>
+        </w:rPr>
+      </w:pPr>
+      <w:r>
+        <w:rPr>
+          <w:noProof/>
+        </w:rPr>
+        <w:drawing>
+          <wp:inline distT="0" distB="0" distL="0" distR="0" wp14:anchorId="699B8D6D" wp14:editId="44F11D0A">
+            <wp:extent cx="3925405" cy="1733266"/>
+            <wp:effectExtent l="0" t="0" r="0" b="0"/>
+            <wp:docPr id="7" name="图片 7"/>
+            <wp:cNvGraphicFramePr>
+              <a:graphicFrameLocks xmlns:a="http://schemas.openxmlformats.org/drawingml/2006/main" noChangeAspect="1"/>
+            </wp:cNvGraphicFramePr>
+            <a:graphic xmlns:a="http://schemas.openxmlformats.org/drawingml/2006/main">
+              <a:graphicData uri="http://schemas.openxmlformats.org/drawingml/2006/picture">
+                <pic:pic xmlns:pic="http://schemas.openxmlformats.org/drawingml/2006/picture">
+                  <pic:nvPicPr>
+                    <pic:cNvPr id="0" name=""/>
+                    <pic:cNvPicPr/>
+                  </pic:nvPicPr>
+                  <pic:blipFill>
+                    <a:blip r:embed="rId15"/>
+                    <a:stretch>
+                      <a:fillRect/>
+                    </a:stretch>
+                  </pic:blipFill>
+                  <pic:spPr>
+                    <a:xfrm>
+                      <a:off x="0" y="0"/>
+                      <a:ext cx="3928666" cy="1734706"/>
+                    </a:xfrm>
+                    <a:prstGeom prst="rect">
+                      <a:avLst/>
+                    </a:prstGeom>
+                  </pic:spPr>
+                </pic:pic>
+              </a:graphicData>
+            </a:graphic>
+          </wp:inline>
+        </w:drawing>
+      </w:r>
+    </w:p>
+    <w:p>
+      <w:pPr>
+        <w:rPr>
+          <w:rFonts w:hint="eastAsia"/>
+        </w:rPr>
+      </w:pPr>
+      <w:r>
+        <w:rPr>
+          <w:rFonts w:hint="eastAsia"/>
+        </w:rPr>
+        <w:t>具体不详细解读，大致是</w:t>
+      </w:r>
+      <w:proofErr w:type="gramStart"/>
+      <w:r>
+        <w:rPr>
+          <w:rFonts w:hint="eastAsia"/>
+        </w:rPr>
+        <w:t>异步和</w:t>
+      </w:r>
+      <w:proofErr w:type="gramEnd"/>
+      <w:r>
+        <w:rPr>
+          <w:rFonts w:hint="eastAsia"/>
+        </w:rPr>
+        <w:t>批量的做</w:t>
+      </w:r>
+      <w:r>
+        <w:rPr>
+          <w:rFonts w:hint="eastAsia"/>
+        </w:rPr>
+        <w:t>merge</w:t>
+      </w:r>
+      <w:r>
+        <w:rPr>
+          <w:rFonts w:hint="eastAsia"/>
+        </w:rPr>
+        <w:t>，而且</w:t>
+      </w:r>
+      <w:r>
+        <w:rPr>
+          <w:rFonts w:hint="eastAsia"/>
+        </w:rPr>
+        <w:t>projection</w:t>
+      </w:r>
+      <w:r>
+        <w:rPr>
+          <w:rFonts w:hint="eastAsia"/>
+        </w:rPr>
+        <w:t>是被纵向切成</w:t>
+      </w:r>
+      <w:r>
+        <w:rPr>
+          <w:rFonts w:hint="eastAsia"/>
+        </w:rPr>
+        <w:t>segments</w:t>
+      </w:r>
+      <w:r>
+        <w:rPr>
+          <w:rFonts w:hint="eastAsia"/>
+        </w:rPr>
+        <w:t>，会方便高效的归并。</w:t>
+      </w:r>
+    </w:p>
+    <w:p>
+      <w:pPr>
+        <w:rPr>
+          <w:rFonts w:hint="eastAsia"/>
+        </w:rPr>
+      </w:pPr>
+    </w:p>
+    <w:p>
+      <w:pPr>
+        <w:pStyle w:val="3"/>
+        <w:rPr>
+          <w:rFonts w:hint="eastAsia"/>
+        </w:rPr>
+      </w:pPr>
+      <w:r>
+        <w:rPr>
+          <w:rFonts w:hint="eastAsia"/>
+        </w:rPr>
+        <w:t>性能</w:t>
+      </w:r>
+    </w:p>
+    <w:p>
+      <w:pPr>
+        <w:rPr>
+          <w:rFonts w:hint="eastAsia"/>
+        </w:rPr>
+      </w:pPr>
+      <w:r>
+        <w:rPr>
+          <w:rFonts w:hint="eastAsia"/>
+        </w:rPr>
+        <w:t>这一节稍微深入分析和对比下</w:t>
+      </w:r>
+      <w:proofErr w:type="spellStart"/>
+      <w:r>
+        <w:rPr>
+          <w:rFonts w:hint="eastAsia"/>
+        </w:rPr>
+        <w:t>Vertica</w:t>
+      </w:r>
+      <w:proofErr w:type="spellEnd"/>
+      <w:r>
+        <w:rPr>
+          <w:rFonts w:hint="eastAsia"/>
+        </w:rPr>
+        <w:t>的性能优势。</w:t>
+      </w:r>
+    </w:p>
+    <w:p>
+      <w:pPr>
+        <w:rPr>
+          <w:rFonts w:hint="eastAsia"/>
+        </w:rPr>
+      </w:pPr>
+    </w:p>
+    <w:p>
+      <w:pPr>
+        <w:rPr>
+          <w:rFonts w:hint="eastAsia"/>
+          <w:b/>
+        </w:rPr>
+      </w:pPr>
+      <w:r>
+        <w:rPr>
+          <w:rFonts w:hint="eastAsia"/>
+          <w:b/>
+        </w:rPr>
+        <w:t>列存储方面</w:t>
+      </w:r>
+    </w:p>
+    <w:p>
+      <w:pPr>
+        <w:rPr>
+          <w:rFonts w:hint="eastAsia"/>
+        </w:rPr>
+      </w:pPr>
+      <w:r>
+        <w:rPr>
+          <w:rFonts w:hint="eastAsia"/>
+        </w:rPr>
+        <w:t>对于普通的查询来说，主要是磁盘访问和</w:t>
+      </w:r>
+      <w:proofErr w:type="spellStart"/>
+      <w:r>
+        <w:rPr>
+          <w:rFonts w:hint="eastAsia"/>
+        </w:rPr>
+        <w:t>cpu</w:t>
+      </w:r>
+      <w:proofErr w:type="spellEnd"/>
+      <w:r>
+        <w:rPr>
+          <w:rFonts w:hint="eastAsia"/>
+        </w:rPr>
+        <w:t xml:space="preserve"> cycles</w:t>
+      </w:r>
+      <w:r>
+        <w:rPr>
+          <w:rFonts w:hint="eastAsia"/>
+        </w:rPr>
+        <w:t>占据的时间，哪个时间长就是查询时</w:t>
+      </w:r>
+      <w:r>
+        <w:rPr>
+          <w:rFonts w:hint="eastAsia"/>
+        </w:rPr>
+        <w:lastRenderedPageBreak/>
+        <w:t>间，或者说是瓶颈。那列式存储的话，通过压缩来充分使用</w:t>
+      </w:r>
+      <w:proofErr w:type="spellStart"/>
+      <w:r>
+        <w:rPr>
+          <w:rFonts w:hint="eastAsia"/>
+        </w:rPr>
+        <w:t>cpu</w:t>
+      </w:r>
+      <w:proofErr w:type="spellEnd"/>
+      <w:r>
+        <w:rPr>
+          <w:rFonts w:hint="eastAsia"/>
+        </w:rPr>
+        <w:t>资源，减少</w:t>
+      </w:r>
+      <w:proofErr w:type="spellStart"/>
+      <w:r>
+        <w:rPr>
+          <w:rFonts w:hint="eastAsia"/>
+        </w:rPr>
+        <w:t>io</w:t>
+      </w:r>
+      <w:proofErr w:type="spellEnd"/>
+      <w:r>
+        <w:rPr>
+          <w:rFonts w:hint="eastAsia"/>
+        </w:rPr>
+        <w:t>开销，在</w:t>
+      </w:r>
+      <w:proofErr w:type="spellStart"/>
+      <w:r>
+        <w:rPr>
+          <w:rFonts w:hint="eastAsia"/>
+        </w:rPr>
+        <w:t>cpu</w:t>
+      </w:r>
+      <w:proofErr w:type="spellEnd"/>
+      <w:r>
+        <w:rPr>
+          <w:rFonts w:hint="eastAsia"/>
+        </w:rPr>
+        <w:t>和</w:t>
+      </w:r>
+      <w:proofErr w:type="spellStart"/>
+      <w:r>
+        <w:rPr>
+          <w:rFonts w:hint="eastAsia"/>
+        </w:rPr>
+        <w:t>io</w:t>
+      </w:r>
+      <w:proofErr w:type="spellEnd"/>
+      <w:r>
+        <w:rPr>
+          <w:rFonts w:hint="eastAsia"/>
+        </w:rPr>
+        <w:t>上做到比较合理的</w:t>
+      </w:r>
+      <w:r>
+        <w:rPr>
+          <w:rFonts w:hint="eastAsia"/>
+        </w:rPr>
+        <w:t>tradeoff</w:t>
+      </w:r>
+      <w:r>
+        <w:rPr>
+          <w:rFonts w:hint="eastAsia"/>
+        </w:rPr>
+        <w:t>，这点是</w:t>
+      </w:r>
+      <w:proofErr w:type="spellStart"/>
+      <w:r>
+        <w:rPr>
+          <w:rFonts w:hint="eastAsia"/>
+        </w:rPr>
+        <w:t>Vertica</w:t>
+      </w:r>
+      <w:proofErr w:type="spellEnd"/>
+      <w:r>
+        <w:rPr>
+          <w:rFonts w:hint="eastAsia"/>
+        </w:rPr>
+        <w:t>一个很重要的优势。</w:t>
+      </w:r>
+    </w:p>
+    <w:p>
+      <w:pPr>
+        <w:rPr>
+          <w:rFonts w:hint="eastAsia"/>
+        </w:rPr>
+      </w:pPr>
+      <w:r>
+        <w:rPr>
+          <w:rFonts w:hint="eastAsia"/>
+        </w:rPr>
+        <w:t>其他数据库系统会通过支持物化</w:t>
+      </w:r>
+      <w:r>
+        <w:rPr>
+          <w:rFonts w:hint="eastAsia"/>
+        </w:rPr>
+        <w:t>views</w:t>
+      </w:r>
+      <w:r>
+        <w:rPr>
+          <w:rFonts w:hint="eastAsia"/>
+        </w:rPr>
+        <w:t>或</w:t>
+      </w:r>
+      <w:r>
+        <w:rPr>
+          <w:rFonts w:hint="eastAsia"/>
+        </w:rPr>
+        <w:t>data cubes</w:t>
+      </w:r>
+      <w:r>
+        <w:rPr>
+          <w:rFonts w:hint="eastAsia"/>
+        </w:rPr>
+        <w:t>，来减少某些查询场景下的时间，类似于做一些预计算和预处理来优化查询速度。但是这点对查询的场景支持有限，并且仍然不及</w:t>
+      </w:r>
+      <w:proofErr w:type="spellStart"/>
+      <w:r>
+        <w:rPr>
+          <w:rFonts w:hint="eastAsia"/>
+        </w:rPr>
+        <w:t>Vertica</w:t>
+      </w:r>
+      <w:proofErr w:type="spellEnd"/>
+      <w:r>
+        <w:rPr>
+          <w:rFonts w:hint="eastAsia"/>
+        </w:rPr>
+        <w:t>提供的查询性能。</w:t>
+      </w:r>
+    </w:p>
+    <w:p>
+      <w:pPr>
+        <w:rPr>
+          <w:rFonts w:hint="eastAsia"/>
+        </w:rPr>
+      </w:pPr>
+    </w:p>
+    <w:p>
+      <w:pPr>
+        <w:rPr>
+          <w:rFonts w:hint="eastAsia"/>
+          <w:b/>
+        </w:rPr>
+      </w:pPr>
+      <w:r>
+        <w:rPr>
+          <w:rFonts w:hint="eastAsia"/>
+          <w:b/>
+        </w:rPr>
+        <w:t>压缩方面</w:t>
+      </w:r>
+    </w:p>
+    <w:p>
+      <w:pPr>
+        <w:rPr>
+          <w:rFonts w:hint="eastAsia"/>
+        </w:rPr>
+      </w:pPr>
+      <w:proofErr w:type="spellStart"/>
+      <w:r>
+        <w:t>Vertica</w:t>
+      </w:r>
+      <w:proofErr w:type="spellEnd"/>
+      <w:r>
+        <w:t>除了提供</w:t>
+      </w:r>
+      <w:r>
+        <w:t>RLE</w:t>
+      </w:r>
+      <w:r>
+        <w:rPr>
+          <w:rFonts w:hint="eastAsia"/>
+        </w:rPr>
+        <w:t>(run-length encoding)</w:t>
+      </w:r>
+      <w:r>
+        <w:rPr>
+          <w:rFonts w:hint="eastAsia"/>
+        </w:rPr>
+        <w:t>，还对连续的数据提供</w:t>
+      </w:r>
+      <w:r>
+        <w:rPr>
+          <w:rFonts w:hint="eastAsia"/>
+        </w:rPr>
+        <w:t>delta encoding</w:t>
+      </w:r>
+      <w:r>
+        <w:rPr>
+          <w:rFonts w:hint="eastAsia"/>
+        </w:rPr>
+        <w:t>和一个高效的</w:t>
+      </w:r>
+      <w:r>
+        <w:rPr>
+          <w:rFonts w:hint="eastAsia"/>
+        </w:rPr>
+        <w:t xml:space="preserve">Lempel </w:t>
+      </w:r>
+      <w:proofErr w:type="spellStart"/>
+      <w:r>
+        <w:rPr>
+          <w:rFonts w:hint="eastAsia"/>
+        </w:rPr>
+        <w:t>Ziv</w:t>
+      </w:r>
+      <w:proofErr w:type="spellEnd"/>
+      <w:r>
+        <w:rPr>
+          <w:rFonts w:hint="eastAsia"/>
+        </w:rPr>
+        <w:t>实现，该实现很适合排过序的大多数值不相同的列数据，或未排序的数据。为浮点和时间数据提供特殊的压缩方式。</w:t>
+      </w:r>
+    </w:p>
+    <w:p>
+      <w:pPr>
+        <w:rPr>
+          <w:rFonts w:hint="eastAsia"/>
+        </w:rPr>
+      </w:pPr>
+    </w:p>
+    <w:p>
+      <w:pPr>
+        <w:rPr>
+          <w:rFonts w:hint="eastAsia"/>
+          <w:b/>
+        </w:rPr>
+      </w:pPr>
+      <w:r>
+        <w:rPr>
+          <w:rFonts w:hint="eastAsia"/>
+          <w:b/>
+        </w:rPr>
+        <w:t>ROS</w:t>
+      </w:r>
+      <w:r>
+        <w:rPr>
+          <w:rFonts w:hint="eastAsia"/>
+          <w:b/>
+        </w:rPr>
+        <w:t>方面</w:t>
+      </w:r>
+    </w:p>
+    <w:p>
+      <w:pPr>
+        <w:rPr>
+          <w:rFonts w:hint="eastAsia"/>
+        </w:rPr>
+      </w:pPr>
+      <w:r>
+        <w:rPr>
+          <w:rFonts w:hint="eastAsia"/>
+        </w:rPr>
+        <w:t>ROS</w:t>
+      </w:r>
+      <w:r>
+        <w:rPr>
+          <w:rFonts w:hint="eastAsia"/>
+        </w:rPr>
+        <w:t>本身的压缩和排序处理，使得磁盘上的数据查询比较高效。此外，</w:t>
+      </w:r>
+      <w:r>
+        <w:rPr>
+          <w:rFonts w:hint="eastAsia"/>
+        </w:rPr>
+        <w:t>ROS</w:t>
+      </w:r>
+      <w:r>
+        <w:rPr>
+          <w:rFonts w:hint="eastAsia"/>
+        </w:rPr>
+        <w:t>是</w:t>
+      </w:r>
+      <w:r>
+        <w:rPr>
+          <w:rFonts w:hint="eastAsia"/>
+        </w:rPr>
+        <w:t>dense packed</w:t>
+      </w:r>
+      <w:r>
+        <w:rPr>
+          <w:rFonts w:hint="eastAsia"/>
+        </w:rPr>
+        <w:t>不浪费</w:t>
+      </w:r>
+      <w:r>
+        <w:rPr>
+          <w:rFonts w:hint="eastAsia"/>
+        </w:rPr>
+        <w:t>disk pages</w:t>
+      </w:r>
+      <w:r>
+        <w:rPr>
+          <w:rFonts w:hint="eastAsia"/>
+        </w:rPr>
+        <w:t>。而传统数据库往往会让</w:t>
+      </w:r>
+      <w:r>
+        <w:rPr>
+          <w:rFonts w:hint="eastAsia"/>
+        </w:rPr>
+        <w:t>page</w:t>
+      </w:r>
+      <w:proofErr w:type="gramStart"/>
+      <w:r>
+        <w:rPr>
+          <w:rFonts w:hint="eastAsia"/>
+        </w:rPr>
+        <w:t>留很多空</w:t>
+      </w:r>
+      <w:proofErr w:type="gramEnd"/>
+      <w:r>
+        <w:rPr>
+          <w:rFonts w:hint="eastAsia"/>
+        </w:rPr>
+        <w:t>，以便在不重新整理的前提下继续插入数据，磁盘空间利用率不是最高。</w:t>
+      </w:r>
+      <w:r>
+        <w:rPr>
+          <w:rFonts w:hint="eastAsia"/>
+        </w:rPr>
+        <w:t>ROS</w:t>
+      </w:r>
+      <w:r>
+        <w:rPr>
+          <w:rFonts w:hint="eastAsia"/>
+        </w:rPr>
+        <w:t>这部分工作是</w:t>
+      </w:r>
+      <w:r>
+        <w:rPr>
+          <w:rFonts w:hint="eastAsia"/>
+        </w:rPr>
+        <w:t>Tuple Mover</w:t>
+      </w:r>
+      <w:r>
+        <w:rPr>
+          <w:rFonts w:hint="eastAsia"/>
+        </w:rPr>
+        <w:t>异步做的，在归并阶段控制应该比较容易控制。在查询的时候，也会预读取查询量比较大的大块</w:t>
+      </w:r>
+      <w:r>
+        <w:rPr>
+          <w:rFonts w:hint="eastAsia"/>
+        </w:rPr>
+        <w:t>ROS</w:t>
+      </w:r>
+      <w:r>
+        <w:rPr>
+          <w:rFonts w:hint="eastAsia"/>
+        </w:rPr>
+        <w:t>。</w:t>
+      </w:r>
+    </w:p>
+    <w:p>
+      <w:pPr>
+        <w:rPr>
+          <w:rFonts w:hint="eastAsia"/>
+        </w:rPr>
+      </w:pPr>
+    </w:p>
+    <w:p>
+      <w:pPr>
+        <w:rPr>
+          <w:rFonts w:hint="eastAsia"/>
+          <w:b/>
+        </w:rPr>
+      </w:pPr>
+      <w:r>
+        <w:rPr>
+          <w:rFonts w:hint="eastAsia"/>
+          <w:b/>
+        </w:rPr>
+        <w:t>排序</w:t>
+      </w:r>
+      <w:r>
+        <w:rPr>
+          <w:rFonts w:hint="eastAsia"/>
+          <w:b/>
+        </w:rPr>
+        <w:t>方面</w:t>
+      </w:r>
+    </w:p>
+    <w:p>
+      <w:pPr>
+        <w:rPr>
+          <w:rFonts w:hint="eastAsia"/>
+        </w:rPr>
+      </w:pPr>
+      <w:r>
+        <w:rPr>
+          <w:rFonts w:hint="eastAsia"/>
+        </w:rPr>
+        <w:t>如前面提到，</w:t>
+      </w:r>
+      <w:proofErr w:type="spellStart"/>
+      <w:r>
+        <w:rPr>
+          <w:rFonts w:hint="eastAsia"/>
+        </w:rPr>
+        <w:t>Vertica</w:t>
+      </w:r>
+      <w:proofErr w:type="spellEnd"/>
+      <w:r>
+        <w:rPr>
+          <w:rFonts w:hint="eastAsia"/>
+        </w:rPr>
+        <w:t>通过多备份来做</w:t>
+      </w:r>
+      <w:r>
+        <w:rPr>
+          <w:rFonts w:hint="eastAsia"/>
+        </w:rPr>
+        <w:t>HA</w:t>
+      </w:r>
+      <w:r>
+        <w:rPr>
+          <w:rFonts w:hint="eastAsia"/>
+        </w:rPr>
+        <w:t>和失败恢复，有别于传统数据库基于日志的失败恢复方式，写入过程相比</w:t>
+      </w:r>
+      <w:proofErr w:type="spellStart"/>
+      <w:r>
+        <w:rPr>
+          <w:rFonts w:hint="eastAsia"/>
+        </w:rPr>
+        <w:t>Vertica</w:t>
+      </w:r>
+      <w:proofErr w:type="spellEnd"/>
+      <w:r>
+        <w:rPr>
+          <w:rFonts w:hint="eastAsia"/>
+        </w:rPr>
+        <w:t>的话代价更大些。此外，额外不同的排序方式加快了查询速度，</w:t>
+      </w:r>
+      <w:proofErr w:type="spellStart"/>
+      <w:r>
+        <w:rPr>
+          <w:rFonts w:hint="eastAsia"/>
+        </w:rPr>
+        <w:t>Vertica</w:t>
+      </w:r>
+      <w:proofErr w:type="spellEnd"/>
+      <w:r>
+        <w:rPr>
+          <w:rFonts w:hint="eastAsia"/>
+        </w:rPr>
+        <w:t>也会选择最优的方式来做排序。</w:t>
+      </w:r>
+    </w:p>
+    <w:p>
+      <w:pPr>
+        <w:rPr>
+          <w:rFonts w:hint="eastAsia"/>
+        </w:rPr>
+      </w:pPr>
+    </w:p>
+    <w:p>
+      <w:pPr>
+        <w:rPr>
+          <w:rFonts w:hint="eastAsia"/>
+          <w:b/>
+        </w:rPr>
+      </w:pPr>
+      <w:r>
+        <w:rPr>
+          <w:rFonts w:hint="eastAsia"/>
+          <w:b/>
+        </w:rPr>
+        <w:t>parallel shared-nothing on off-the-shelf hardware</w:t>
+      </w:r>
+      <w:r>
+        <w:rPr>
+          <w:rFonts w:hint="eastAsia"/>
+          <w:b/>
+        </w:rPr>
+        <w:t>设计</w:t>
+      </w:r>
+    </w:p>
+    <w:p>
+      <w:pPr>
+        <w:rPr>
+          <w:rFonts w:hint="eastAsia"/>
+        </w:rPr>
+      </w:pPr>
+      <w:r>
+        <w:rPr>
+          <w:rFonts w:hint="eastAsia"/>
+        </w:rPr>
+        <w:t>不多说了，方便线性扩容，对硬件没特殊要求。</w:t>
+      </w:r>
+    </w:p>
+    <w:p>
+      <w:pPr>
+        <w:rPr>
+          <w:rFonts w:hint="eastAsia"/>
+        </w:rPr>
+      </w:pPr>
+    </w:p>
+    <w:p>
+      <w:pPr>
+        <w:rPr>
+          <w:rFonts w:hint="eastAsia"/>
+        </w:rPr>
+      </w:pPr>
+      <w:proofErr w:type="spellStart"/>
+      <w:r>
+        <w:rPr>
+          <w:rFonts w:hint="eastAsia"/>
+        </w:rPr>
+        <w:t>Vertica</w:t>
+      </w:r>
+      <w:proofErr w:type="spellEnd"/>
+      <w:r>
+        <w:rPr>
+          <w:rFonts w:hint="eastAsia"/>
+        </w:rPr>
+        <w:t>的一个</w:t>
+      </w:r>
+      <w:proofErr w:type="spellStart"/>
+      <w:r>
+        <w:rPr>
+          <w:rFonts w:hint="eastAsia"/>
+        </w:rPr>
+        <w:t>benckmark</w:t>
+      </w:r>
+      <w:proofErr w:type="spellEnd"/>
+      <w:r>
+        <w:rPr>
+          <w:rFonts w:hint="eastAsia"/>
+        </w:rPr>
+        <w:t>，如下图。</w:t>
+      </w:r>
+    </w:p>
+    <w:p>
+      <w:pPr>
+        <w:rPr>
+          <w:rFonts w:hint="eastAsia"/>
+        </w:rPr>
+      </w:pPr>
+      <w:r>
+        <w:rPr>
+          <w:noProof/>
+        </w:rPr>
+        <w:drawing>
+          <wp:inline distT="0" distB="0" distL="0" distR="0" wp14:anchorId="657C817C" wp14:editId="2B811884">
+            <wp:extent cx="4558352" cy="1559020"/>
+            <wp:effectExtent l="0" t="0" r="0" b="0"/>
+            <wp:docPr id="9" name="图片 9"/>
+            <wp:cNvGraphicFramePr>
+              <a:graphicFrameLocks xmlns:a="http://schemas.openxmlformats.org/drawingml/2006/main" noChangeAspect="1"/>
+            </wp:cNvGraphicFramePr>
+            <a:graphic xmlns:a="http://schemas.openxmlformats.org/drawingml/2006/main">
+              <a:graphicData uri="http://schemas.openxmlformats.org/drawingml/2006/picture">
+                <pic:pic xmlns:pic="http://schemas.openxmlformats.org/drawingml/2006/picture">
+                  <pic:nvPicPr>
+                    <pic:cNvPr id="0" name=""/>
+                    <pic:cNvPicPr/>
+                  </pic:nvPicPr>
+                  <pic:blipFill>
+                    <a:blip r:embed="rId16"/>
+                    <a:stretch>
+                      <a:fillRect/>
+                    </a:stretch>
+                  </pic:blipFill>
+                  <pic:spPr>
+                    <a:xfrm>
+                      <a:off x="0" y="0"/>
+                      <a:ext cx="4564379" cy="1561081"/>
+                    </a:xfrm>
+                    <a:prstGeom prst="rect">
+                      <a:avLst/>
+                    </a:prstGeom>
+                  </pic:spPr>
+                </pic:pic>
+              </a:graphicData>
+            </a:graphic>
+          </wp:inline>
+        </w:drawing>
+      </w:r>
+    </w:p>
+    <w:p>
+      <w:pPr>
+        <w:rPr>
+          <w:rFonts w:hint="eastAsia"/>
+        </w:rPr>
+      </w:pPr>
+    </w:p>
+    <w:p>
+      <w:pPr>
+        <w:pStyle w:val="3"/>
+        <w:rPr>
+          <w:rFonts w:hint="eastAsia"/>
+        </w:rPr>
+      </w:pPr>
+      <w:r>
+        <w:rPr>
+          <w:rFonts w:hint="eastAsia"/>
+        </w:rPr>
+        <w:t>管理</w:t>
+      </w:r>
+    </w:p>
+    <w:p>
+      <w:pPr>
+        <w:rPr>
+          <w:rFonts w:hint="eastAsia"/>
+        </w:rPr>
+      </w:pPr>
+      <w:r>
+        <w:rPr>
+          <w:rFonts w:hint="eastAsia"/>
+        </w:rPr>
+        <w:t>之前说的</w:t>
+      </w:r>
+      <w:r>
+        <w:rPr>
+          <w:rFonts w:hint="eastAsia"/>
+        </w:rPr>
+        <w:t>DB Designer</w:t>
+      </w:r>
+      <w:r>
+        <w:rPr>
+          <w:rFonts w:hint="eastAsia"/>
+        </w:rPr>
+        <w:t>会帮助使用者切分表，做比较好的物理存储选择，原理如下，</w:t>
+      </w:r>
+    </w:p>
+    <w:p>
+      <w:pPr>
+        <w:rPr>
+          <w:rFonts w:hint="eastAsia"/>
+        </w:rPr>
+      </w:pPr>
+      <w:r>
+        <w:rPr>
+          <w:noProof/>
+        </w:rPr>
+        <w:lastRenderedPageBreak/>
+        <w:drawing>
+          <wp:inline distT="0" distB="0" distL="0" distR="0" wp14:anchorId="4D9E252B" wp14:editId="1C430698">
+            <wp:extent cx="4476466" cy="1819083"/>
+            <wp:effectExtent l="0" t="0" r="0" b="0"/>
+            <wp:docPr id="10" name="图片 10"/>
+            <wp:cNvGraphicFramePr>
+              <a:graphicFrameLocks xmlns:a="http://schemas.openxmlformats.org/drawingml/2006/main" noChangeAspect="1"/>
+            </wp:cNvGraphicFramePr>
+            <a:graphic xmlns:a="http://schemas.openxmlformats.org/drawingml/2006/main">
+              <a:graphicData uri="http://schemas.openxmlformats.org/drawingml/2006/picture">
+                <pic:pic xmlns:pic="http://schemas.openxmlformats.org/drawingml/2006/picture">
+                  <pic:nvPicPr>
+                    <pic:cNvPr id="0" name=""/>
+                    <pic:cNvPicPr/>
+                  </pic:nvPicPr>
+                  <pic:blipFill>
+                    <a:blip r:embed="rId17"/>
+                    <a:stretch>
+                      <a:fillRect/>
+                    </a:stretch>
+                  </pic:blipFill>
+                  <pic:spPr>
+                    <a:xfrm>
+                      <a:off x="0" y="0"/>
+                      <a:ext cx="4477722" cy="1819593"/>
+                    </a:xfrm>
+                    <a:prstGeom prst="rect">
+                      <a:avLst/>
+                    </a:prstGeom>
+                  </pic:spPr>
+                </pic:pic>
+              </a:graphicData>
+            </a:graphic>
+          </wp:inline>
+        </w:drawing>
+      </w:r>
+    </w:p>
+    <w:p>
+      <w:pPr>
+        <w:rPr>
+          <w:rFonts w:hint="eastAsia"/>
+        </w:rPr>
+      </w:pPr>
+      <w:r>
+        <w:rPr>
+          <w:rFonts w:hint="eastAsia"/>
+        </w:rPr>
+        <w:t>它参考逻辑</w:t>
+      </w:r>
+      <w:r>
+        <w:rPr>
+          <w:rFonts w:hint="eastAsia"/>
+        </w:rPr>
+        <w:t>schema</w:t>
+      </w:r>
+      <w:r>
+        <w:rPr>
+          <w:rFonts w:hint="eastAsia"/>
+        </w:rPr>
+        <w:t>，样本数据和</w:t>
+      </w:r>
+      <w:r>
+        <w:rPr>
+          <w:rFonts w:hint="eastAsia"/>
+        </w:rPr>
+        <w:t>query</w:t>
+      </w:r>
+      <w:r>
+        <w:rPr>
+          <w:rFonts w:hint="eastAsia"/>
+        </w:rPr>
+        <w:t>语句三个东西来做决策的。而且</w:t>
+      </w:r>
+      <w:r>
+        <w:rPr>
+          <w:rFonts w:hint="eastAsia"/>
+        </w:rPr>
+        <w:t>DB Designer</w:t>
+      </w:r>
+      <w:r>
+        <w:rPr>
+          <w:rFonts w:hint="eastAsia"/>
+        </w:rPr>
+        <w:t>能够增量地为数据库进行重新设计物理</w:t>
+      </w:r>
+      <w:r>
+        <w:rPr>
+          <w:rFonts w:hint="eastAsia"/>
+        </w:rPr>
+        <w:t>schema</w:t>
+      </w:r>
+      <w:r>
+        <w:rPr>
+          <w:rFonts w:hint="eastAsia"/>
+        </w:rPr>
+        <w:t>。</w:t>
+      </w:r>
+    </w:p>
+    <w:p>
+      <w:pPr>
+        <w:rPr>
+          <w:rFonts w:hint="eastAsia"/>
+        </w:rPr>
+      </w:pPr>
+    </w:p>
+    <w:p>
+      <w:pPr>
+        <w:rPr>
+          <w:rFonts w:hint="eastAsia"/>
+        </w:rPr>
+      </w:pPr>
+      <w:r>
+        <w:rPr>
+          <w:rFonts w:hint="eastAsia"/>
+        </w:rPr>
+        <w:t>关于失败恢复和</w:t>
+      </w:r>
+      <w:r>
+        <w:rPr>
+          <w:rFonts w:hint="eastAsia"/>
+        </w:rPr>
+        <w:t>k-safety</w:t>
+      </w:r>
+      <w:r>
+        <w:rPr>
+          <w:rFonts w:hint="eastAsia"/>
+        </w:rPr>
+        <w:t>的</w:t>
+      </w:r>
+      <w:r>
+        <w:rPr>
+          <w:rFonts w:hint="eastAsia"/>
+        </w:rPr>
+        <w:t>HA</w:t>
+      </w:r>
+      <w:r>
+        <w:rPr>
+          <w:rFonts w:hint="eastAsia"/>
+        </w:rPr>
+        <w:t>保障再提几点。商业和传统数据库通过日志记录和二阶段提交保证事务性的方式来做失败恢复，</w:t>
+      </w:r>
+      <w:proofErr w:type="gramStart"/>
+      <w:r>
+        <w:rPr>
+          <w:rFonts w:hint="eastAsia"/>
+        </w:rPr>
+        <w:t>回滚之类</w:t>
+      </w:r>
+      <w:proofErr w:type="gramEnd"/>
+      <w:r>
+        <w:rPr>
+          <w:rFonts w:hint="eastAsia"/>
+        </w:rPr>
+        <w:t>的事情，</w:t>
+      </w:r>
+      <w:proofErr w:type="spellStart"/>
+      <w:r>
+        <w:rPr>
+          <w:rFonts w:hint="eastAsia"/>
+        </w:rPr>
+        <w:t>Vertica</w:t>
+      </w:r>
+      <w:proofErr w:type="spellEnd"/>
+      <w:r>
+        <w:rPr>
+          <w:rFonts w:hint="eastAsia"/>
+        </w:rPr>
+        <w:t>通过备份</w:t>
+      </w:r>
+      <w:r>
+        <w:rPr>
+          <w:rFonts w:hint="eastAsia"/>
+        </w:rPr>
+        <w:t>k+1</w:t>
+      </w:r>
+      <w:r>
+        <w:rPr>
+          <w:rFonts w:hint="eastAsia"/>
+        </w:rPr>
+        <w:t>份实现，只要有一台没有挂掉，就可以从它那全份拷贝恢复，容错性是高的，而且基于压缩率高，我们也不担心磁盘因此吃紧。这一点还让</w:t>
+      </w:r>
+      <w:proofErr w:type="spellStart"/>
+      <w:r>
+        <w:rPr>
+          <w:rFonts w:hint="eastAsia"/>
+        </w:rPr>
+        <w:t>Vertica</w:t>
+      </w:r>
+      <w:proofErr w:type="spellEnd"/>
+      <w:r>
+        <w:rPr>
+          <w:rFonts w:hint="eastAsia"/>
+        </w:rPr>
+        <w:t>能够提供</w:t>
+      </w:r>
+      <w:r>
+        <w:rPr>
+          <w:rFonts w:hint="eastAsia"/>
+        </w:rPr>
+        <w:t>hot-swapping(</w:t>
+      </w:r>
+      <w:r>
+        <w:rPr>
+          <w:rFonts w:hint="eastAsia"/>
+        </w:rPr>
+        <w:t>热替换</w:t>
+      </w:r>
+      <w:r>
+        <w:rPr>
+          <w:rFonts w:hint="eastAsia"/>
+        </w:rPr>
+        <w:t>)</w:t>
+      </w:r>
+      <w:r>
+        <w:rPr>
+          <w:rFonts w:hint="eastAsia"/>
+        </w:rPr>
+        <w:t>节点，即比较方便地移除节点和新增节点。</w:t>
+      </w:r>
+    </w:p>
+    <w:p>
+      <w:pPr>
+        <w:rPr>
+          <w:rFonts w:hint="eastAsia"/>
+        </w:rPr>
+      </w:pPr>
+    </w:p>
+    <w:p>
+      <w:pPr>
+        <w:rPr>
+          <w:rFonts w:hint="eastAsia"/>
+        </w:rPr>
+      </w:pPr>
+      <w:r>
+        <w:rPr>
+          <w:rFonts w:hint="eastAsia"/>
+        </w:rPr>
+        <w:t>传统数据库是</w:t>
+      </w:r>
+      <w:r>
+        <w:rPr>
+          <w:rFonts w:hint="eastAsia"/>
+        </w:rPr>
+        <w:t>record-at-a-time</w:t>
+      </w:r>
+      <w:r>
+        <w:rPr>
+          <w:rFonts w:hint="eastAsia"/>
+        </w:rPr>
+        <w:t>或</w:t>
+      </w:r>
+      <w:r>
+        <w:rPr>
+          <w:rFonts w:hint="eastAsia"/>
+        </w:rPr>
+        <w:t>bulk loading</w:t>
+      </w:r>
+      <w:r>
+        <w:rPr>
+          <w:rFonts w:hint="eastAsia"/>
+        </w:rPr>
+        <w:t>的方式来插入新数据，</w:t>
+      </w:r>
+      <w:proofErr w:type="spellStart"/>
+      <w:r>
+        <w:rPr>
+          <w:rFonts w:hint="eastAsia"/>
+        </w:rPr>
+        <w:t>Vertica</w:t>
+      </w:r>
+      <w:proofErr w:type="spellEnd"/>
+      <w:r>
+        <w:rPr>
+          <w:rFonts w:hint="eastAsia"/>
+        </w:rPr>
+        <w:t>与此不同的是能够提供持续载入功能，查询的节点往往是以</w:t>
+      </w:r>
+      <w:r>
+        <w:rPr>
+          <w:rFonts w:hint="eastAsia"/>
+        </w:rPr>
+        <w:t>snapshot isolation</w:t>
+      </w:r>
+      <w:r>
+        <w:rPr>
+          <w:rFonts w:hint="eastAsia"/>
+        </w:rPr>
+        <w:t>的模式进行的，所以某种意义上是</w:t>
+      </w:r>
+      <w:r>
+        <w:rPr>
+          <w:rFonts w:hint="eastAsia"/>
+        </w:rPr>
+        <w:t>read-only</w:t>
+      </w:r>
+      <w:r>
+        <w:rPr>
+          <w:rFonts w:hint="eastAsia"/>
+        </w:rPr>
+        <w:t>的，因此在写入的时候也不用上锁。而且</w:t>
+      </w:r>
+      <w:r>
+        <w:rPr>
+          <w:rFonts w:hint="eastAsia"/>
+        </w:rPr>
+        <w:t>WOS</w:t>
+      </w:r>
+      <w:r>
+        <w:rPr>
+          <w:rFonts w:hint="eastAsia"/>
+        </w:rPr>
+        <w:t>里的数据不需要排序也不压缩，批量写入吞吐是比较高的。</w:t>
+      </w:r>
+    </w:p>
+    <w:p>
+      <w:pPr>
+        <w:rPr>
+          <w:rFonts w:hint="eastAsia"/>
+        </w:rPr>
+      </w:pPr>
+    </w:p>
+    <w:p>
+      <w:pPr>
+        <w:pStyle w:val="3"/>
+        <w:rPr>
+          <w:rFonts w:hint="eastAsia"/>
+        </w:rPr>
+      </w:pPr>
+      <w:r>
+        <w:rPr>
+          <w:rFonts w:hint="eastAsia"/>
+        </w:rPr>
+        <w:t>总结</w:t>
+      </w:r>
+    </w:p>
+    <w:p>
+      <w:pPr>
+        <w:rPr>
+          <w:rFonts w:hint="eastAsia"/>
+        </w:rPr>
+      </w:pPr>
+      <w:proofErr w:type="spellStart"/>
+      <w:r>
+        <w:rPr>
+          <w:rFonts w:hint="eastAsia"/>
+        </w:rPr>
+        <w:t>Vertica</w:t>
+      </w:r>
+      <w:proofErr w:type="spellEnd"/>
+      <w:r>
+        <w:rPr>
+          <w:rFonts w:hint="eastAsia"/>
+        </w:rPr>
+        <w:t>与传统数据库系统和其他列式数据仓库系统相比的话，在性能上有比较明显的优势，在设计上有一些异同，比较适合</w:t>
+      </w:r>
+      <w:r>
+        <w:rPr>
+          <w:rFonts w:hint="eastAsia"/>
+        </w:rPr>
+        <w:t>ad-hoc</w:t>
+      </w:r>
+      <w:r>
+        <w:rPr>
+          <w:rFonts w:hint="eastAsia"/>
+        </w:rPr>
+        <w:t>查询，</w:t>
+      </w:r>
+      <w:r>
+        <w:rPr>
+          <w:rFonts w:hint="eastAsia"/>
+        </w:rPr>
+        <w:t>OLAP</w:t>
+      </w:r>
+      <w:r>
+        <w:rPr>
+          <w:rFonts w:hint="eastAsia"/>
+        </w:rPr>
+        <w:t>类型的作业。总的来说，</w:t>
+      </w:r>
+      <w:proofErr w:type="spellStart"/>
+      <w:r>
+        <w:rPr>
+          <w:rFonts w:hint="eastAsia"/>
+        </w:rPr>
+        <w:t>Vertica</w:t>
+      </w:r>
+      <w:proofErr w:type="spellEnd"/>
+      <w:r>
+        <w:rPr>
+          <w:rFonts w:hint="eastAsia"/>
+        </w:rPr>
+        <w:t>通过列存储减少了</w:t>
+      </w:r>
+      <w:proofErr w:type="spellStart"/>
+      <w:r>
+        <w:rPr>
+          <w:rFonts w:hint="eastAsia"/>
+        </w:rPr>
+        <w:t>io</w:t>
+      </w:r>
+      <w:proofErr w:type="spellEnd"/>
+      <w:r>
+        <w:rPr>
+          <w:rFonts w:hint="eastAsia"/>
+        </w:rPr>
+        <w:t>开销，再加上高效的压缩手段，极大节省了磁盘空间，基于此</w:t>
+      </w:r>
+      <w:proofErr w:type="spellStart"/>
+      <w:r>
+        <w:rPr>
+          <w:rFonts w:hint="eastAsia"/>
+        </w:rPr>
+        <w:t>Vertica</w:t>
+      </w:r>
+      <w:proofErr w:type="spellEnd"/>
+      <w:r>
+        <w:rPr>
+          <w:rFonts w:hint="eastAsia"/>
+        </w:rPr>
+        <w:t>采用多备份来保证高可用性，并且多备份又能够增强查询性能。在使用和运</w:t>
+      </w:r>
+      <w:proofErr w:type="gramStart"/>
+      <w:r>
+        <w:rPr>
+          <w:rFonts w:hint="eastAsia"/>
+        </w:rPr>
+        <w:t>维角度</w:t>
+      </w:r>
+      <w:proofErr w:type="gramEnd"/>
+      <w:r>
+        <w:rPr>
+          <w:rFonts w:hint="eastAsia"/>
+        </w:rPr>
+        <w:t>了，</w:t>
+      </w:r>
+      <w:proofErr w:type="spellStart"/>
+      <w:r>
+        <w:rPr>
+          <w:rFonts w:hint="eastAsia"/>
+        </w:rPr>
+        <w:t>Vertica</w:t>
+      </w:r>
+      <w:proofErr w:type="spellEnd"/>
+      <w:r>
+        <w:rPr>
+          <w:rFonts w:hint="eastAsia"/>
+        </w:rPr>
+        <w:t>自带工具帮助用户做物理表的存储，</w:t>
+      </w:r>
+      <w:r>
+        <w:rPr>
+          <w:rFonts w:hint="eastAsia"/>
+        </w:rPr>
+        <w:t>能提供标准</w:t>
+      </w:r>
+      <w:r>
+        <w:rPr>
+          <w:rFonts w:hint="eastAsia"/>
+        </w:rPr>
+        <w:t>SQL</w:t>
+      </w:r>
+      <w:r>
+        <w:rPr>
+          <w:rFonts w:hint="eastAsia"/>
+        </w:rPr>
+        <w:t>接口，也</w:t>
+      </w:r>
+      <w:r>
+        <w:rPr>
+          <w:rFonts w:hint="eastAsia"/>
+        </w:rPr>
+        <w:t>兼容现有的</w:t>
+      </w:r>
+      <w:r>
+        <w:rPr>
+          <w:rFonts w:hint="eastAsia"/>
+        </w:rPr>
+        <w:t>BI</w:t>
+      </w:r>
+      <w:r>
+        <w:rPr>
+          <w:rFonts w:hint="eastAsia"/>
+        </w:rPr>
+        <w:t>、</w:t>
+      </w:r>
+      <w:r>
+        <w:rPr>
+          <w:rFonts w:hint="eastAsia"/>
+        </w:rPr>
+        <w:t>ETL</w:t>
+      </w:r>
+      <w:r>
+        <w:rPr>
+          <w:rFonts w:hint="eastAsia"/>
+        </w:rPr>
+        <w:t>工具</w:t>
+      </w:r>
+      <w:r>
+        <w:rPr>
+          <w:rFonts w:hint="eastAsia"/>
+        </w:rPr>
+        <w:t>方便作业往</w:t>
+      </w:r>
+      <w:proofErr w:type="spellStart"/>
+      <w:r>
+        <w:rPr>
+          <w:rFonts w:hint="eastAsia"/>
+        </w:rPr>
+        <w:t>Vertica</w:t>
+      </w:r>
+      <w:proofErr w:type="spellEnd"/>
+      <w:r>
+        <w:rPr>
+          <w:rFonts w:hint="eastAsia"/>
+        </w:rPr>
+        <w:t>上迁移</w:t>
+      </w:r>
+      <w:r>
+        <w:rPr>
+          <w:rFonts w:hint="eastAsia"/>
+        </w:rPr>
+        <w:t>，</w:t>
+      </w:r>
+      <w:r>
+        <w:rPr>
+          <w:rFonts w:hint="eastAsia"/>
+        </w:rPr>
+        <w:t>而且</w:t>
+      </w:r>
+      <w:proofErr w:type="spellStart"/>
+      <w:r>
+        <w:rPr>
+          <w:rFonts w:hint="eastAsia"/>
+        </w:rPr>
+        <w:t>Vertica</w:t>
+      </w:r>
+      <w:proofErr w:type="spellEnd"/>
+      <w:r>
+        <w:rPr>
+          <w:rFonts w:hint="eastAsia"/>
+        </w:rPr>
+        <w:t>部署</w:t>
+      </w:r>
+      <w:r>
+        <w:rPr>
+          <w:rFonts w:hint="eastAsia"/>
+        </w:rPr>
+        <w:t>对硬件没有特殊要求，能够线性扩展。</w:t>
+      </w:r>
+    </w:p>
+    <w:p>
+      <w:pPr>
+        <w:rPr>
+          <w:rFonts w:hint="eastAsia"/>
+        </w:rPr>
+      </w:pPr>
+    </w:p>
+    <w:p/>
+    <w:p>
+      <w:pPr>
+        <w:pStyle w:val="2"/>
+      </w:pPr>
+      <w:bookmarkStart w:id="5" w:name="_Toc394787104"/>
+      <w:proofErr w:type="spellStart"/>
+      <w:r>
+        <w:rPr>
+          <w:rFonts w:hint="eastAsia"/>
+        </w:rPr>
+        <w:t>AsterData</w:t>
+      </w:r>
+      <w:bookmarkEnd w:id="5"/>
+      <w:proofErr w:type="spellEnd"/>
+    </w:p>
+    <w:p/>
+    <w:p/>
+    <w:p>
+      <w:pPr>
+        <w:pStyle w:val="2"/>
+      </w:pPr>
+      <w:bookmarkStart w:id="6" w:name="_Toc394787105"/>
+      <w:proofErr w:type="spellStart"/>
+      <w:r>
+        <w:rPr>
+          <w:rFonts w:hint="eastAsia"/>
+        </w:rPr>
+        <w:lastRenderedPageBreak/>
+        <w:t>Paraccel</w:t>
+      </w:r>
+      <w:bookmarkEnd w:id="6"/>
+      <w:proofErr w:type="spellEnd"/>
+    </w:p>
+    <w:p/>
+    <w:p/>
+    <w:p>
+      <w:pPr>
+        <w:pStyle w:val="2"/>
+      </w:pPr>
+      <w:bookmarkStart w:id="7" w:name="_Toc394787106"/>
+      <w:proofErr w:type="spellStart"/>
+      <w:r>
+        <w:rPr>
+          <w:rFonts w:hint="eastAsia"/>
+        </w:rPr>
+        <w:t>TeraData</w:t>
+      </w:r>
+      <w:bookmarkEnd w:id="7"/>
+      <w:proofErr w:type="spellEnd"/>
+    </w:p>
+    <w:p/>
+    <w:p/>
+    <w:p>
+      <w:pPr>
+        <w:pStyle w:val="2"/>
+      </w:pPr>
+      <w:r>
+        <w:rPr>
+          <w:rFonts w:hint="eastAsia"/>
+        </w:rPr>
+        <w:t>SAP</w:t>
+      </w:r>
+    </w:p>
+    <w:p/>
+    <w:p/>
+    <w:p>
+      <w:pPr>
+        <w:pStyle w:val="2"/>
+      </w:pPr>
+      <w:r>
+        <w:rPr>
+          <w:rFonts w:hint="eastAsia"/>
+        </w:rPr>
+        <w:t>SAS</w:t>
+      </w:r>
+    </w:p>
+    <w:p/>
+    <w:p/>
+    <w:p/>
+    <w:p>
+      <w:pPr>
+        <w:pStyle w:val="2"/>
+        <w:rPr>
+          <w:rFonts w:hint="eastAsia"/>
+        </w:rPr>
+      </w:pPr>
+      <w:bookmarkStart w:id="8" w:name="_Toc394787107"/>
+      <w:proofErr w:type="spellStart"/>
+      <w:r>
+        <w:rPr>
+          <w:rFonts w:hint="eastAsia"/>
+        </w:rPr>
+        <w:t>Netezza</w:t>
+      </w:r>
+      <w:bookmarkEnd w:id="8"/>
+      <w:proofErr w:type="spellEnd"/>
+    </w:p>
+    <w:p/>
+    <w:p>
+      <w:pPr>
+        <w:pStyle w:val="2"/>
+      </w:pPr>
+      <w:bookmarkStart w:id="9" w:name="_Toc394787109"/>
+      <w:proofErr w:type="spellStart"/>
+      <w:r>
+        <w:rPr>
+          <w:rFonts w:hint="eastAsia"/>
+        </w:rPr>
+        <w:t>InfoBright</w:t>
+      </w:r>
+      <w:bookmarkEnd w:id="9"/>
+      <w:proofErr w:type="spellEnd"/>
+    </w:p>
+    <w:p>
+      <w:r>
+        <w:rPr>
+          <w:rFonts w:hint="eastAsia"/>
+        </w:rPr>
+        <w:t>论文</w:t>
+      </w:r>
+    </w:p>
+    <w:p>
+      <w:hyperlink r:id="rId18" w:history="1">
+        <w:r>
+          <w:rPr>
+            <w:rStyle w:val="a8"/>
+          </w:rPr>
+          <w:t>http://citeseerx.ist.psu.edu/viewdoc/download?doi=10.1.1.140.5467&amp;rep=rep1&amp;type=pdf</w:t>
+        </w:r>
+      </w:hyperlink>
+    </w:p>
+    <w:p/>
+    <w:p>
+      <w:hyperlink r:id="rId19" w:history="1">
+        <w:r>
+          <w:rPr>
+            <w:rStyle w:val="a8"/>
+          </w:rPr>
+          <w:t>http://bookshadow.com/weblog/2014/04/22/infobright-datawarehouse/</w:t>
+        </w:r>
+      </w:hyperlink>
+    </w:p>
+    <w:p/>
+    <w:p>
+      <w:proofErr w:type="spellStart"/>
+      <w:r>
+        <w:rPr>
+          <w:rFonts w:hint="eastAsia"/>
+        </w:rPr>
+        <w:t>Infobright</w:t>
+      </w:r>
+      <w:proofErr w:type="spellEnd"/>
+      <w:r>
+        <w:rPr>
+          <w:rFonts w:hint="eastAsia"/>
+        </w:rPr>
+        <w:t>是开源的</w:t>
+      </w:r>
+      <w:r>
+        <w:rPr>
+          <w:rFonts w:hint="eastAsia"/>
+        </w:rPr>
+        <w:t>MySQL</w:t>
+      </w:r>
+      <w:r>
+        <w:rPr>
+          <w:rFonts w:hint="eastAsia"/>
+        </w:rPr>
+        <w:t>数据仓库解决方案，引入了列存储方案，高强度的数据压缩，优化的统计计算</w:t>
+      </w:r>
+      <w:r>
+        <w:rPr>
+          <w:rFonts w:hint="eastAsia"/>
+        </w:rPr>
+        <w:t>(</w:t>
+      </w:r>
+      <w:r>
+        <w:rPr>
+          <w:rFonts w:hint="eastAsia"/>
+        </w:rPr>
+        <w:t>类似</w:t>
+      </w:r>
+      <w:r>
+        <w:rPr>
+          <w:rFonts w:hint="eastAsia"/>
+        </w:rPr>
+        <w:t>sum/</w:t>
+      </w:r>
+      <w:proofErr w:type="spellStart"/>
+      <w:r>
+        <w:rPr>
+          <w:rFonts w:hint="eastAsia"/>
+        </w:rPr>
+        <w:t>avg</w:t>
+      </w:r>
+      <w:proofErr w:type="spellEnd"/>
+      <w:r>
+        <w:rPr>
+          <w:rFonts w:hint="eastAsia"/>
+        </w:rPr>
+        <w:t>/group by</w:t>
+      </w:r>
+      <w:r>
+        <w:rPr>
+          <w:rFonts w:hint="eastAsia"/>
+        </w:rPr>
+        <w:t>之类</w:t>
+      </w:r>
+      <w:r>
+        <w:rPr>
+          <w:rFonts w:hint="eastAsia"/>
+        </w:rPr>
+        <w:t>)</w:t>
+      </w:r>
+      <w:r>
+        <w:rPr>
+          <w:rFonts w:hint="eastAsia"/>
+        </w:rPr>
+        <w:t>，</w:t>
+      </w:r>
+    </w:p>
+    <w:p/>
+    <w:p>
+      <w:proofErr w:type="spellStart"/>
+      <w:r>
+        <w:rPr>
+          <w:rFonts w:hint="eastAsia"/>
+        </w:rPr>
+        <w:t>infobright</w:t>
+      </w:r>
+      <w:proofErr w:type="spellEnd"/>
+      <w:r>
+        <w:rPr>
+          <w:rFonts w:hint="eastAsia"/>
+        </w:rPr>
+        <w:t xml:space="preserve"> </w:t>
+      </w:r>
+      <w:r>
+        <w:rPr>
+          <w:rFonts w:hint="eastAsia"/>
+        </w:rPr>
+        <w:t>是基于</w:t>
+      </w:r>
+      <w:proofErr w:type="spellStart"/>
+      <w:r>
+        <w:rPr>
+          <w:rFonts w:hint="eastAsia"/>
+        </w:rPr>
+        <w:t>mysql</w:t>
+      </w:r>
+      <w:proofErr w:type="spellEnd"/>
+      <w:r>
+        <w:rPr>
+          <w:rFonts w:hint="eastAsia"/>
+        </w:rPr>
+        <w:t>的，但不装</w:t>
+      </w:r>
+      <w:proofErr w:type="spellStart"/>
+      <w:r>
+        <w:rPr>
+          <w:rFonts w:hint="eastAsia"/>
+        </w:rPr>
+        <w:t>mysql</w:t>
+      </w:r>
+      <w:proofErr w:type="spellEnd"/>
+      <w:r>
+        <w:rPr>
+          <w:rFonts w:hint="eastAsia"/>
+        </w:rPr>
+        <w:t>亦可，因为它本身就自带了一个。</w:t>
+      </w:r>
+      <w:proofErr w:type="spellStart"/>
+      <w:r>
+        <w:rPr>
+          <w:rFonts w:hint="eastAsia"/>
+        </w:rPr>
+        <w:t>mysql</w:t>
+      </w:r>
+      <w:proofErr w:type="spellEnd"/>
+      <w:r>
+        <w:rPr>
+          <w:rFonts w:hint="eastAsia"/>
+        </w:rPr>
+        <w:t>可以粗分为逻辑层和物理存储引擎，</w:t>
+      </w:r>
+      <w:proofErr w:type="spellStart"/>
+      <w:r>
+        <w:rPr>
+          <w:rFonts w:hint="eastAsia"/>
+        </w:rPr>
+        <w:t>infobright</w:t>
+      </w:r>
+      <w:proofErr w:type="spellEnd"/>
+      <w:r>
+        <w:rPr>
+          <w:rFonts w:hint="eastAsia"/>
+        </w:rPr>
+        <w:t>主要实现的就是一个存储引擎，但因为它自身存储逻辑跟关系型数据库根本不同，所以，它不能像</w:t>
+      </w:r>
+      <w:proofErr w:type="spellStart"/>
+      <w:r>
+        <w:rPr>
+          <w:rFonts w:hint="eastAsia"/>
+        </w:rPr>
+        <w:t>InnoDB</w:t>
+      </w:r>
+      <w:proofErr w:type="spellEnd"/>
+      <w:r>
+        <w:rPr>
+          <w:rFonts w:hint="eastAsia"/>
+        </w:rPr>
+        <w:t>那样直接作为插件挂接到</w:t>
+      </w:r>
+      <w:proofErr w:type="spellStart"/>
+      <w:r>
+        <w:rPr>
+          <w:rFonts w:hint="eastAsia"/>
+        </w:rPr>
+        <w:t>mysql</w:t>
+      </w:r>
+      <w:proofErr w:type="spellEnd"/>
+      <w:r>
+        <w:rPr>
+          <w:rFonts w:hint="eastAsia"/>
+        </w:rPr>
+        <w:t>，它的逻辑层是</w:t>
+      </w:r>
+      <w:proofErr w:type="spellStart"/>
+      <w:r>
+        <w:rPr>
+          <w:rFonts w:hint="eastAsia"/>
+        </w:rPr>
+        <w:t>mysql</w:t>
+      </w:r>
+      <w:proofErr w:type="spellEnd"/>
+      <w:r>
+        <w:rPr>
+          <w:rFonts w:hint="eastAsia"/>
+        </w:rPr>
+        <w:t>的逻辑</w:t>
+      </w:r>
+      <w:r>
+        <w:rPr>
+          <w:rFonts w:hint="eastAsia"/>
+        </w:rPr>
+        <w:t xml:space="preserve"> </w:t>
+      </w:r>
+      <w:r>
+        <w:rPr>
+          <w:rFonts w:hint="eastAsia"/>
+        </w:rPr>
+        <w:t>层加上它自身的优化器。</w:t>
+      </w:r>
+    </w:p>
+    <w:p/>
+    <w:p>
+      <w:pPr>
+        <w:pStyle w:val="3"/>
+      </w:pPr>
+      <w:r>
+        <w:rPr>
+          <w:rFonts w:hint="eastAsia"/>
+        </w:rPr>
+        <w:t>优点</w:t>
+      </w:r>
+    </w:p>
+    <w:p/>
+    <w:p>
+      <w:r>
+        <w:rPr>
+          <w:rFonts w:hint="eastAsia"/>
+        </w:rPr>
+        <w:t>1</w:t>
+      </w:r>
+      <w:r>
+        <w:rPr>
+          <w:rFonts w:hint="eastAsia"/>
+        </w:rPr>
+        <w:t>、高压缩比率，平均压缩比可达</w:t>
+      </w:r>
+      <w:r>
+        <w:rPr>
+          <w:rFonts w:hint="eastAsia"/>
+        </w:rPr>
+        <w:t>10</w:t>
+      </w:r>
+      <w:r>
+        <w:rPr>
+          <w:rFonts w:hint="eastAsia"/>
+        </w:rPr>
+        <w:t>：</w:t>
+      </w:r>
+      <w:r>
+        <w:rPr>
+          <w:rFonts w:hint="eastAsia"/>
+        </w:rPr>
+        <w:t>1</w:t>
+      </w:r>
+      <w:r>
+        <w:rPr>
+          <w:rFonts w:hint="eastAsia"/>
+        </w:rPr>
+        <w:t>，甚至可以达到</w:t>
+      </w:r>
+      <w:r>
+        <w:rPr>
+          <w:rFonts w:hint="eastAsia"/>
+        </w:rPr>
+        <w:t>40:1</w:t>
+      </w:r>
+      <w:r>
+        <w:rPr>
+          <w:rFonts w:hint="eastAsia"/>
+        </w:rPr>
+        <w:t>，我用</w:t>
+      </w:r>
+      <w:proofErr w:type="spellStart"/>
+      <w:r>
+        <w:rPr>
+          <w:rFonts w:hint="eastAsia"/>
+        </w:rPr>
+        <w:t>infobright</w:t>
+      </w:r>
+      <w:proofErr w:type="spellEnd"/>
+      <w:r>
+        <w:rPr>
+          <w:rFonts w:hint="eastAsia"/>
+        </w:rPr>
+        <w:t>把</w:t>
+      </w:r>
+      <w:r>
+        <w:rPr>
+          <w:rFonts w:hint="eastAsia"/>
+        </w:rPr>
+        <w:t>3.1G</w:t>
+      </w:r>
+      <w:r>
+        <w:rPr>
+          <w:rFonts w:hint="eastAsia"/>
+        </w:rPr>
+        <w:t>的数据存成不足</w:t>
+      </w:r>
+      <w:r>
+        <w:rPr>
+          <w:rFonts w:hint="eastAsia"/>
+        </w:rPr>
+        <w:t>300M</w:t>
+      </w:r>
+      <w:r>
+        <w:rPr>
+          <w:rFonts w:hint="eastAsia"/>
+        </w:rPr>
+        <w:t>。</w:t>
+      </w:r>
+    </w:p>
+    <w:p/>
+    <w:p>
+      <w:r>
+        <w:rPr>
+          <w:rFonts w:hint="eastAsia"/>
+        </w:rPr>
+        <w:t>2</w:t>
+      </w:r>
+      <w:r>
+        <w:rPr>
+          <w:rFonts w:hint="eastAsia"/>
+        </w:rPr>
+        <w:t>、列存储，即使数据量十分巨大，查询速度也很快。用于数据仓库，处理海量数据没一套可不行。</w:t>
+      </w:r>
+    </w:p>
+    <w:p/>
+    <w:p>
+      <w:r>
+        <w:rPr>
+          <w:rFonts w:hint="eastAsia"/>
+        </w:rPr>
+        <w:t>3</w:t>
+      </w:r>
+      <w:r>
+        <w:rPr>
+          <w:rFonts w:hint="eastAsia"/>
+        </w:rPr>
+        <w:t>、不需要建索引，就避免了维护索引及索引随着数据膨胀的问题。把每列数据分块压缩存放，每块有知识网格节点记录块内的统计信息，代替索引，加速搜索。</w:t>
+      </w:r>
+    </w:p>
+    <w:p/>
+    <w:p>
+      <w:r>
+        <w:rPr>
+          <w:rFonts w:hint="eastAsia"/>
+        </w:rPr>
+        <w:t>4</w:t>
+      </w:r>
+      <w:r>
+        <w:rPr>
+          <w:rFonts w:hint="eastAsia"/>
+        </w:rPr>
+        <w:t>、单一台服务器可以高效地读写</w:t>
+      </w:r>
+      <w:r>
+        <w:rPr>
+          <w:rFonts w:hint="eastAsia"/>
+        </w:rPr>
+        <w:t>30T</w:t>
+      </w:r>
+      <w:r>
+        <w:rPr>
+          <w:rFonts w:hint="eastAsia"/>
+        </w:rPr>
+        <w:t>数据。具有可扩展性，这里是指对于同样的查询，当数据量是</w:t>
+      </w:r>
+      <w:r>
+        <w:rPr>
+          <w:rFonts w:hint="eastAsia"/>
+        </w:rPr>
+        <w:t>10T</w:t>
+      </w:r>
+      <w:r>
+        <w:rPr>
+          <w:rFonts w:hint="eastAsia"/>
+        </w:rPr>
+        <w:t>时，它耗费的时间不应该比</w:t>
+      </w:r>
+      <w:r>
+        <w:rPr>
+          <w:rFonts w:hint="eastAsia"/>
+        </w:rPr>
+        <w:t>1T</w:t>
+      </w:r>
+      <w:r>
+        <w:rPr>
+          <w:rFonts w:hint="eastAsia"/>
+        </w:rPr>
+        <w:t>数据量时慢太多，基本是一个数量级内。</w:t>
+      </w:r>
+    </w:p>
+    <w:p/>
+    <w:p>
+      <w:r>
+        <w:rPr>
+          <w:rFonts w:hint="eastAsia"/>
+        </w:rPr>
+        <w:t>下面是</w:t>
+      </w:r>
+      <w:proofErr w:type="spellStart"/>
+      <w:r>
+        <w:rPr>
+          <w:rFonts w:hint="eastAsia"/>
+        </w:rPr>
+        <w:t>Infobright</w:t>
+      </w:r>
+      <w:proofErr w:type="spellEnd"/>
+      <w:r>
+        <w:rPr>
+          <w:rFonts w:hint="eastAsia"/>
+        </w:rPr>
+        <w:t>的架构图：</w:t>
+      </w:r>
+    </w:p>
+    <w:p>
+      <w:pPr>
+        <w:jc w:val="center"/>
+      </w:pPr>
+      <w:r>
+        <w:rPr>
+          <w:noProof/>
+        </w:rPr>
+        <w:drawing>
+          <wp:inline distT="0" distB="0" distL="0" distR="0" wp14:anchorId="77CD89CA" wp14:editId="232BF47C">
+            <wp:extent cx="4794250" cy="3671707"/>
+            <wp:effectExtent l="0" t="0" r="0" b="0"/>
+            <wp:docPr id="2" name="图片 2"/>
+            <wp:cNvGraphicFramePr>
+              <a:graphicFrameLocks xmlns:a="http://schemas.openxmlformats.org/drawingml/2006/main" noChangeAspect="1"/>
+            </wp:cNvGraphicFramePr>
+            <a:graphic xmlns:a="http://schemas.openxmlformats.org/drawingml/2006/main">
+              <a:graphicData uri="http://schemas.openxmlformats.org/drawingml/2006/picture">
+                <pic:pic xmlns:pic="http://schemas.openxmlformats.org/drawingml/2006/picture">
+                  <pic:nvPicPr>
+                    <pic:cNvPr id="0" name=""/>
+                    <pic:cNvPicPr/>
+                  </pic:nvPicPr>
+                  <pic:blipFill>
+                    <a:blip r:embed="rId20"/>
+                    <a:stretch>
+                      <a:fillRect/>
+                    </a:stretch>
+                  </pic:blipFill>
+                  <pic:spPr>
+                    <a:xfrm>
+                      <a:off x="0" y="0"/>
                       <a:ext cx="4795157" cy="3672402"/>
                     </a:xfrm>
                     <a:prstGeom prst="rect">
@@ -3540,14 +6391,16 @@
     </w:p>
     <w:p/>
     <w:p>
-      <w:r>
-        <w:rPr>
-          <w:rFonts w:hint="eastAsia"/>
-        </w:rPr>
-        <w:t>系统结构分析：</w:t>
-      </w:r>
-    </w:p>
-    <w:p/>
+      <w:pPr>
+        <w:pStyle w:val="3"/>
+      </w:pPr>
+      <w:r>
+        <w:rPr>
+          <w:rFonts w:hint="eastAsia"/>
+        </w:rPr>
+        <w:t>系统结构分析</w:t>
+      </w:r>
+    </w:p>
     <w:p>
       <w:r>
         <w:rPr>
@@ -3576,6 +6429,7 @@
         <w:rPr>
           <w:rFonts w:hint="eastAsia"/>
         </w:rPr>
+        <w:lastRenderedPageBreak/>
         <w:t>逻辑层右端的</w:t>
       </w:r>
       <w:proofErr w:type="gramEnd"/>
@@ -3893,14 +6747,7 @@
         <w:rPr>
           <w:rFonts w:hint="eastAsia"/>
         </w:rPr>
-        <w:t xml:space="preserve">Data Pack </w:t>
-      </w:r>
-      <w:r>
-        <w:rPr>
-          <w:rFonts w:hint="eastAsia"/>
-        </w:rPr>
-        <w:lastRenderedPageBreak/>
-        <w:t>Node</w:t>
+        <w:t>Data Pack Node</w:t>
       </w:r>
       <w:r>
         <w:rPr>
@@ -3976,7 +6823,7 @@
     <w:p/>
     <w:p>
       <w:pPr>
-        <w:pStyle w:val="3"/>
+        <w:pStyle w:val="2"/>
       </w:pPr>
       <w:bookmarkStart w:id="10" w:name="_Toc394787110"/>
       <w:r>
@@ -4043,8 +6890,8 @@
     </w:p>
     <w:p/>
     <w:sectPr>
-      <w:headerReference w:type="default" r:id="rId15"/>
-      <w:footerReference w:type="default" r:id="rId16"/>
+      <w:headerReference w:type="default" r:id="rId21"/>
+      <w:footerReference w:type="default" r:id="rId22"/>
       <w:pgSz w:w="11906" w:h="16838"/>
       <w:pgMar w:top="1440" w:right="1800" w:bottom="1440" w:left="1800" w:header="851" w:footer="992" w:gutter="0"/>
       <w:cols w:space="425"/>
@@ -4122,7 +6969,7 @@
         <w:kern w:val="0"/>
         <w:szCs w:val="21"/>
       </w:rPr>
-      <w:t>4</w:t>
+      <w:t>12</w:t>
     </w:r>
     <w:r>
       <w:rPr>
@@ -4198,7 +7045,7 @@
         <w:kern w:val="0"/>
         <w:szCs w:val="21"/>
       </w:rPr>
-      <w:t>9</w:t>
+      <w:t>14</w:t>
     </w:r>
     <w:r>
       <w:rPr>
@@ -9621,7 +12468,7 @@
 </file>
 
 <file path=customXml/itemProps1.xml><?xml version="1.0" encoding="utf-8"?>
-<ds:datastoreItem xmlns:ds="http://schemas.openxmlformats.org/officeDocument/2006/customXml" ds:itemID="{BE6528E5-41F3-46AF-9D2B-CA578CDC45D5}">
+<ds:datastoreItem xmlns:ds="http://schemas.openxmlformats.org/officeDocument/2006/customXml" ds:itemID="{9F0D383C-C743-4588-BFF6-E89912B004BD}">
   <ds:schemaRefs>
     <ds:schemaRef ds:uri="http://schemas.openxmlformats.org/officeDocument/2006/bibliography"/>
   </ds:schemaRefs>

--- a/DB & DW.docx
+++ b/DB & DW.docx
@@ -2618,11 +2618,6 @@
       <w:proofErr w:type="spellEnd"/>
     </w:p>
     <w:p>
-      <w:pPr>
-        <w:rPr>
-          <w:rFonts w:hint="eastAsia"/>
-        </w:rPr>
-      </w:pPr>
       <w:proofErr w:type="gramStart"/>
       <w:r>
         <w:rPr>
@@ -2639,11 +2634,6 @@
       </w:r>
     </w:p>
     <w:p>
-      <w:pPr>
-        <w:rPr>
-          <w:rFonts w:hint="eastAsia"/>
-        </w:rPr>
-      </w:pPr>
       <w:r>
         <w:rPr>
           <w:rFonts w:hint="eastAsia"/>
@@ -2665,19 +2655,10 @@
         <w:t xml:space="preserve"> Analytic Database</w:t>
       </w:r>
     </w:p>
-    <w:p>
-      <w:pPr>
-        <w:rPr>
-          <w:rFonts w:hint="eastAsia"/>
-        </w:rPr>
-      </w:pPr>
-    </w:p>
+    <w:p/>
     <w:p>
       <w:pPr>
         <w:pStyle w:val="3"/>
-        <w:rPr>
-          <w:rFonts w:hint="eastAsia"/>
-        </w:rPr>
       </w:pPr>
       <w:r>
         <w:rPr>
@@ -2687,11 +2668,6 @@
       </w:r>
     </w:p>
     <w:p>
-      <w:pPr>
-        <w:rPr>
-          <w:rFonts w:hint="eastAsia"/>
-        </w:rPr>
-      </w:pPr>
       <w:hyperlink r:id="rId12" w:history="1">
         <w:r>
           <w:rPr>
@@ -2753,19 +2729,7 @@
         <w:rPr>
           <w:rFonts w:hint="eastAsia"/>
         </w:rPr>
-        <w:t>架构的</w:t>
-      </w:r>
-      <w:r>
-        <w:rPr>
-          <w:rFonts w:hint="eastAsia"/>
-        </w:rPr>
-        <w:t>数据库系统</w:t>
-      </w:r>
-      <w:r>
-        <w:rPr>
-          <w:rFonts w:hint="eastAsia"/>
-        </w:rPr>
-        <w:t>，适合读密集的分析型数据库应用，比如数据仓库，白皮书中全名称为</w:t>
+        <w:t>架构的数据库系统，适合读密集的分析型数据库应用，比如数据仓库，白皮书中全名称为</w:t>
       </w:r>
       <w:proofErr w:type="spellStart"/>
       <w:r>
@@ -2838,22 +2802,11 @@
         <w:t>。</w:t>
       </w:r>
     </w:p>
-    <w:p>
-      <w:pPr>
-        <w:rPr>
-          <w:rFonts w:hint="eastAsia"/>
-        </w:rPr>
-      </w:pPr>
-    </w:p>
+    <w:p/>
     <w:p>
       <w:pPr>
         <w:pStyle w:val="3"/>
-        <w:rPr>
-          <w:rFonts w:hint="eastAsia"/>
-        </w:rPr>
-      </w:pPr>
-      <w:bookmarkStart w:id="4" w:name="_GoBack"/>
-      <w:bookmarkEnd w:id="4"/>
+      </w:pPr>
       <w:r>
         <w:rPr>
           <w:rFonts w:hint="eastAsia"/>
@@ -2862,11 +2815,6 @@
       </w:r>
     </w:p>
     <w:p>
-      <w:pPr>
-        <w:rPr>
-          <w:rFonts w:hint="eastAsia"/>
-        </w:rPr>
-      </w:pPr>
       <w:r>
         <w:rPr>
           <w:rFonts w:hint="eastAsia"/>
@@ -2926,17 +2874,10 @@
         <w:t>关键的优势。</w:t>
       </w:r>
     </w:p>
-    <w:p>
-      <w:pPr>
-        <w:rPr>
-          <w:rFonts w:hint="eastAsia"/>
-        </w:rPr>
-      </w:pPr>
-    </w:p>
-    <w:p>
-      <w:pPr>
-        <w:rPr>
-          <w:rFonts w:hint="eastAsia"/>
+    <w:p/>
+    <w:p>
+      <w:pPr>
+        <w:rPr>
           <w:b/>
         </w:rPr>
       </w:pPr>
@@ -2949,11 +2890,6 @@
       </w:r>
     </w:p>
     <w:p>
-      <w:pPr>
-        <w:rPr>
-          <w:rFonts w:hint="eastAsia"/>
-        </w:rPr>
-      </w:pPr>
       <w:proofErr w:type="spellStart"/>
       <w:r>
         <w:rPr>
@@ -2995,17 +2931,10 @@
         <w:t>的列存储在压缩方面还有其优化之处，见下文。</w:t>
       </w:r>
     </w:p>
-    <w:p>
-      <w:pPr>
-        <w:rPr>
-          <w:rFonts w:hint="eastAsia"/>
-        </w:rPr>
-      </w:pPr>
-    </w:p>
-    <w:p>
-      <w:pPr>
-        <w:rPr>
-          <w:rFonts w:hint="eastAsia"/>
+    <w:p/>
+    <w:p>
+      <w:pPr>
+        <w:rPr>
           <w:b/>
         </w:rPr>
       </w:pPr>
@@ -3018,11 +2947,6 @@
       </w:r>
     </w:p>
     <w:p>
-      <w:pPr>
-        <w:rPr>
-          <w:rFonts w:hint="eastAsia"/>
-        </w:rPr>
-      </w:pPr>
       <w:r>
         <w:rPr>
           <w:rFonts w:hint="eastAsia"/>
@@ -3112,17 +3036,10 @@
         <w:t>的写数据和读数据是分开进行的，读的数据以压缩的状态存在磁盘上，写的数据先缓存在内存里，异步合并到磁盘上，这个下文还会提到。</w:t>
       </w:r>
     </w:p>
-    <w:p>
-      <w:pPr>
-        <w:rPr>
-          <w:rFonts w:hint="eastAsia"/>
-        </w:rPr>
-      </w:pPr>
-    </w:p>
-    <w:p>
-      <w:pPr>
-        <w:rPr>
-          <w:rFonts w:hint="eastAsia"/>
+    <w:p/>
+    <w:p>
+      <w:pPr>
+        <w:rPr>
           <w:b/>
         </w:rPr>
       </w:pPr>
@@ -3135,11 +3052,6 @@
       </w:r>
     </w:p>
     <w:p>
-      <w:pPr>
-        <w:rPr>
-          <w:rFonts w:hint="eastAsia"/>
-        </w:rPr>
-      </w:pPr>
       <w:r>
         <w:rPr>
           <w:rFonts w:hint="eastAsia"/>
@@ -3252,11 +3164,6 @@
       </w:r>
     </w:p>
     <w:p>
-      <w:pPr>
-        <w:rPr>
-          <w:rFonts w:hint="eastAsia"/>
-        </w:rPr>
-      </w:pPr>
       <w:r>
         <w:rPr>
           <w:rFonts w:hint="eastAsia"/>
@@ -3306,19 +3213,8 @@
         <w:t>进行排序，而且不同的副本排序方式还会不同，所以这对查询又是有帮助的，这点下文也会提到。</w:t>
       </w:r>
     </w:p>
-    <w:p>
-      <w:pPr>
-        <w:rPr>
-          <w:rFonts w:hint="eastAsia"/>
-        </w:rPr>
-      </w:pPr>
-    </w:p>
-    <w:p>
-      <w:pPr>
-        <w:rPr>
-          <w:rFonts w:hint="eastAsia"/>
-        </w:rPr>
-      </w:pPr>
+    <w:p/>
+    <w:p>
       <w:r>
         <w:t>当然，</w:t>
       </w:r>
@@ -3377,19 +3273,8 @@
         <w:t>上。</w:t>
       </w:r>
     </w:p>
-    <w:p>
-      <w:pPr>
-        <w:rPr>
-          <w:rFonts w:hint="eastAsia"/>
-        </w:rPr>
-      </w:pPr>
-    </w:p>
-    <w:p>
-      <w:pPr>
-        <w:rPr>
-          <w:rFonts w:hint="eastAsia"/>
-        </w:rPr>
-      </w:pPr>
+    <w:p/>
+    <w:p>
       <w:proofErr w:type="spellStart"/>
       <w:r>
         <w:rPr>
@@ -3419,19 +3304,8 @@
         <w:t>机器上，使用本地磁盘做存储。</w:t>
       </w:r>
     </w:p>
-    <w:p>
-      <w:pPr>
-        <w:rPr>
-          <w:rFonts w:hint="eastAsia"/>
-        </w:rPr>
-      </w:pPr>
-    </w:p>
-    <w:p>
-      <w:pPr>
-        <w:rPr>
-          <w:rFonts w:hint="eastAsia"/>
-        </w:rPr>
-      </w:pPr>
+    <w:p/>
+    <w:p>
       <w:r>
         <w:rPr>
           <w:rFonts w:hint="eastAsia"/>
@@ -3453,17 +3327,10 @@
         <w:t>还在性能，可扩展性，可用性以及使用便利性方面有以下优势。</w:t>
       </w:r>
     </w:p>
-    <w:p>
-      <w:pPr>
-        <w:rPr>
-          <w:rFonts w:hint="eastAsia"/>
-        </w:rPr>
-      </w:pPr>
-    </w:p>
-    <w:p>
-      <w:pPr>
-        <w:rPr>
-          <w:rFonts w:hint="eastAsia"/>
+    <w:p/>
+    <w:p>
+      <w:pPr>
+        <w:rPr>
           <w:b/>
         </w:rPr>
       </w:pPr>
@@ -3497,11 +3364,6 @@
       </w:r>
     </w:p>
     <w:p>
-      <w:pPr>
-        <w:rPr>
-          <w:rFonts w:hint="eastAsia"/>
-        </w:rPr>
-      </w:pPr>
       <w:proofErr w:type="spellStart"/>
       <w:r>
         <w:rPr>
@@ -3555,17 +3417,10 @@
         <w:t>是备份数，可调，且每一份是完全的数据，后面会提到。</w:t>
       </w:r>
     </w:p>
-    <w:p>
-      <w:pPr>
-        <w:rPr>
-          <w:rFonts w:hint="eastAsia"/>
-        </w:rPr>
-      </w:pPr>
-    </w:p>
-    <w:p>
-      <w:pPr>
-        <w:rPr>
-          <w:rFonts w:hint="eastAsia"/>
+    <w:p/>
+    <w:p>
+      <w:pPr>
+        <w:rPr>
           <w:b/>
         </w:rPr>
       </w:pPr>
@@ -3578,11 +3433,6 @@
       </w:r>
     </w:p>
     <w:p>
-      <w:pPr>
-        <w:rPr>
-          <w:rFonts w:hint="eastAsia"/>
-        </w:rPr>
-      </w:pPr>
       <w:r>
         <w:rPr>
           <w:rFonts w:hint="eastAsia"/>
@@ -3604,17 +3454,10 @@
         <w:t>，所以写吞吐会比较高，而读数据在磁盘上是有序的。</w:t>
       </w:r>
     </w:p>
-    <w:p>
-      <w:pPr>
-        <w:rPr>
-          <w:rFonts w:hint="eastAsia"/>
-        </w:rPr>
-      </w:pPr>
-    </w:p>
-    <w:p>
-      <w:pPr>
-        <w:rPr>
-          <w:rFonts w:hint="eastAsia"/>
+    <w:p/>
+    <w:p>
+      <w:pPr>
+        <w:rPr>
           <w:b/>
         </w:rPr>
       </w:pPr>
@@ -3627,11 +3470,6 @@
       </w:r>
     </w:p>
     <w:p>
-      <w:pPr>
-        <w:rPr>
-          <w:rFonts w:hint="eastAsia"/>
-        </w:rPr>
-      </w:pPr>
       <w:r>
         <w:rPr>
           <w:rFonts w:hint="eastAsia"/>
@@ -3663,32 +3501,13 @@
         <w:rPr>
           <w:rFonts w:hint="eastAsia"/>
         </w:rPr>
-        <w:t>的机制保证</w:t>
-      </w:r>
-      <w:r>
-        <w:rPr>
-          <w:rFonts w:hint="eastAsia"/>
-        </w:rPr>
-        <w:t>容错</w:t>
-      </w:r>
-      <w:r>
-        <w:rPr>
-          <w:rFonts w:hint="eastAsia"/>
-        </w:rPr>
-        <w:t>。</w:t>
-      </w:r>
-    </w:p>
-    <w:p>
-      <w:pPr>
-        <w:rPr>
-          <w:rFonts w:hint="eastAsia"/>
-        </w:rPr>
-      </w:pPr>
-    </w:p>
-    <w:p>
-      <w:pPr>
-        <w:rPr>
-          <w:rFonts w:hint="eastAsia"/>
+        <w:t>的机制保证容错。</w:t>
+      </w:r>
+    </w:p>
+    <w:p/>
+    <w:p>
+      <w:pPr>
+        <w:rPr>
           <w:b/>
         </w:rPr>
       </w:pPr>
@@ -3715,11 +3534,6 @@
       </w:r>
     </w:p>
     <w:p>
-      <w:pPr>
-        <w:rPr>
-          <w:rFonts w:hint="eastAsia"/>
-        </w:rPr>
-      </w:pPr>
       <w:r>
         <w:rPr>
           <w:rFonts w:hint="eastAsia"/>
@@ -3751,17 +3565,10 @@
         <w:t>的失败恢复模型，而不是传统的基于日志的。</w:t>
       </w:r>
     </w:p>
-    <w:p>
-      <w:pPr>
-        <w:rPr>
-          <w:rFonts w:hint="eastAsia"/>
-        </w:rPr>
-      </w:pPr>
-    </w:p>
-    <w:p>
-      <w:pPr>
-        <w:rPr>
-          <w:rFonts w:hint="eastAsia"/>
+    <w:p/>
+    <w:p>
+      <w:pPr>
+        <w:rPr>
           <w:b/>
         </w:rPr>
       </w:pPr>
@@ -3774,11 +3581,6 @@
       </w:r>
     </w:p>
     <w:p>
-      <w:pPr>
-        <w:rPr>
-          <w:rFonts w:hint="eastAsia"/>
-        </w:rPr>
-      </w:pPr>
       <w:r>
         <w:rPr>
           <w:rFonts w:hint="eastAsia"/>
@@ -3786,19 +3588,10 @@
         <w:t>略</w:t>
       </w:r>
     </w:p>
-    <w:p>
-      <w:pPr>
-        <w:rPr>
-          <w:rFonts w:hint="eastAsia"/>
-        </w:rPr>
-      </w:pPr>
-    </w:p>
+    <w:p/>
     <w:p>
       <w:pPr>
         <w:pStyle w:val="3"/>
-        <w:rPr>
-          <w:rFonts w:hint="eastAsia"/>
-        </w:rPr>
       </w:pPr>
       <w:r>
         <w:rPr>
@@ -3808,11 +3601,6 @@
       </w:r>
     </w:p>
     <w:p>
-      <w:pPr>
-        <w:rPr>
-          <w:rFonts w:hint="eastAsia"/>
-        </w:rPr>
-      </w:pPr>
       <w:r>
         <w:rPr>
           <w:noProof/>
@@ -3855,11 +3643,6 @@
       </w:r>
     </w:p>
     <w:p>
-      <w:pPr>
-        <w:rPr>
-          <w:rFonts w:hint="eastAsia"/>
-        </w:rPr>
-      </w:pPr>
       <w:r>
         <w:rPr>
           <w:rFonts w:hint="eastAsia"/>
@@ -4065,19 +3848,8 @@
         <w:t>。</w:t>
       </w:r>
     </w:p>
-    <w:p>
-      <w:pPr>
-        <w:rPr>
-          <w:rFonts w:hint="eastAsia"/>
-        </w:rPr>
-      </w:pPr>
-    </w:p>
-    <w:p>
-      <w:pPr>
-        <w:rPr>
-          <w:rFonts w:hint="eastAsia"/>
-        </w:rPr>
-      </w:pPr>
+    <w:p/>
+    <w:p>
       <w:r>
         <w:rPr>
           <w:rFonts w:hint="eastAsia"/>
@@ -4179,11 +3951,6 @@
       </w:r>
     </w:p>
     <w:p>
-      <w:pPr>
-        <w:rPr>
-          <w:rFonts w:hint="eastAsia"/>
-        </w:rPr>
-      </w:pPr>
       <w:r>
         <w:rPr>
           <w:rFonts w:hint="eastAsia"/>
@@ -4218,11 +3985,6 @@
       </w:r>
     </w:p>
     <w:p>
-      <w:pPr>
-        <w:rPr>
-          <w:rFonts w:hint="eastAsia"/>
-        </w:rPr>
-      </w:pPr>
       <w:r>
         <w:rPr>
           <w:rFonts w:hint="eastAsia"/>
@@ -4268,19 +4030,8 @@
         <w:t>的压缩率，所以不用担心。</w:t>
       </w:r>
     </w:p>
-    <w:p>
-      <w:pPr>
-        <w:rPr>
-          <w:rFonts w:hint="eastAsia"/>
-        </w:rPr>
-      </w:pPr>
-    </w:p>
-    <w:p>
-      <w:pPr>
-        <w:rPr>
-          <w:rFonts w:hint="eastAsia"/>
-        </w:rPr>
-      </w:pPr>
+    <w:p/>
+    <w:p>
       <w:r>
         <w:rPr>
           <w:rFonts w:hint="eastAsia"/>
@@ -4325,11 +4076,6 @@
       </w:r>
     </w:p>
     <w:p>
-      <w:pPr>
-        <w:rPr>
-          <w:rFonts w:hint="eastAsia"/>
-        </w:rPr>
-      </w:pPr>
       <w:r>
         <w:rPr>
           <w:noProof/>
@@ -4372,11 +4118,6 @@
       </w:r>
     </w:p>
     <w:p>
-      <w:pPr>
-        <w:rPr>
-          <w:rFonts w:hint="eastAsia"/>
-        </w:rPr>
-      </w:pPr>
       <w:r>
         <w:rPr>
           <w:rFonts w:hint="eastAsia"/>
@@ -4434,19 +4175,10 @@
         <w:t>，会方便高效的归并。</w:t>
       </w:r>
     </w:p>
-    <w:p>
-      <w:pPr>
-        <w:rPr>
-          <w:rFonts w:hint="eastAsia"/>
-        </w:rPr>
-      </w:pPr>
-    </w:p>
+    <w:p/>
     <w:p>
       <w:pPr>
         <w:pStyle w:val="3"/>
-        <w:rPr>
-          <w:rFonts w:hint="eastAsia"/>
-        </w:rPr>
       </w:pPr>
       <w:r>
         <w:rPr>
@@ -4456,11 +4188,6 @@
       </w:r>
     </w:p>
     <w:p>
-      <w:pPr>
-        <w:rPr>
-          <w:rFonts w:hint="eastAsia"/>
-        </w:rPr>
-      </w:pPr>
       <w:r>
         <w:rPr>
           <w:rFonts w:hint="eastAsia"/>
@@ -4482,17 +4209,10 @@
         <w:t>的性能优势。</w:t>
       </w:r>
     </w:p>
-    <w:p>
-      <w:pPr>
-        <w:rPr>
-          <w:rFonts w:hint="eastAsia"/>
-        </w:rPr>
-      </w:pPr>
-    </w:p>
-    <w:p>
-      <w:pPr>
-        <w:rPr>
-          <w:rFonts w:hint="eastAsia"/>
+    <w:p/>
+    <w:p>
+      <w:pPr>
+        <w:rPr>
           <w:b/>
         </w:rPr>
       </w:pPr>
@@ -4505,11 +4225,6 @@
       </w:r>
     </w:p>
     <w:p>
-      <w:pPr>
-        <w:rPr>
-          <w:rFonts w:hint="eastAsia"/>
-        </w:rPr>
-      </w:pPr>
       <w:r>
         <w:rPr>
           <w:rFonts w:hint="eastAsia"/>
@@ -4627,11 +4342,6 @@
       </w:r>
     </w:p>
     <w:p>
-      <w:pPr>
-        <w:rPr>
-          <w:rFonts w:hint="eastAsia"/>
-        </w:rPr>
-      </w:pPr>
       <w:r>
         <w:rPr>
           <w:rFonts w:hint="eastAsia"/>
@@ -4677,17 +4387,10 @@
         <w:t>提供的查询性能。</w:t>
       </w:r>
     </w:p>
-    <w:p>
-      <w:pPr>
-        <w:rPr>
-          <w:rFonts w:hint="eastAsia"/>
-        </w:rPr>
-      </w:pPr>
-    </w:p>
-    <w:p>
-      <w:pPr>
-        <w:rPr>
-          <w:rFonts w:hint="eastAsia"/>
+    <w:p/>
+    <w:p>
+      <w:pPr>
+        <w:rPr>
           <w:b/>
         </w:rPr>
       </w:pPr>
@@ -4700,11 +4403,6 @@
       </w:r>
     </w:p>
     <w:p>
-      <w:pPr>
-        <w:rPr>
-          <w:rFonts w:hint="eastAsia"/>
-        </w:rPr>
-      </w:pPr>
       <w:proofErr w:type="spellStart"/>
       <w:r>
         <w:t>Vertica</w:t>
@@ -4761,17 +4459,10 @@
         <w:t>实现，该实现很适合排过序的大多数值不相同的列数据，或未排序的数据。为浮点和时间数据提供特殊的压缩方式。</w:t>
       </w:r>
     </w:p>
-    <w:p>
-      <w:pPr>
-        <w:rPr>
-          <w:rFonts w:hint="eastAsia"/>
-        </w:rPr>
-      </w:pPr>
-    </w:p>
-    <w:p>
-      <w:pPr>
-        <w:rPr>
-          <w:rFonts w:hint="eastAsia"/>
+    <w:p/>
+    <w:p>
+      <w:pPr>
+        <w:rPr>
           <w:b/>
         </w:rPr>
       </w:pPr>
@@ -4791,11 +4482,6 @@
       </w:r>
     </w:p>
     <w:p>
-      <w:pPr>
-        <w:rPr>
-          <w:rFonts w:hint="eastAsia"/>
-        </w:rPr>
-      </w:pPr>
       <w:r>
         <w:rPr>
           <w:rFonts w:hint="eastAsia"/>
@@ -4901,17 +4587,10 @@
         <w:t>。</w:t>
       </w:r>
     </w:p>
-    <w:p>
-      <w:pPr>
-        <w:rPr>
-          <w:rFonts w:hint="eastAsia"/>
-        </w:rPr>
-      </w:pPr>
-    </w:p>
-    <w:p>
-      <w:pPr>
-        <w:rPr>
-          <w:rFonts w:hint="eastAsia"/>
+    <w:p/>
+    <w:p>
+      <w:pPr>
+        <w:rPr>
           <w:b/>
         </w:rPr>
       </w:pPr>
@@ -4931,11 +4610,6 @@
       </w:r>
     </w:p>
     <w:p>
-      <w:pPr>
-        <w:rPr>
-          <w:rFonts w:hint="eastAsia"/>
-        </w:rPr>
-      </w:pPr>
       <w:r>
         <w:rPr>
           <w:rFonts w:hint="eastAsia"/>
@@ -4997,17 +4671,10 @@
         <w:t>也会选择最优的方式来做排序。</w:t>
       </w:r>
     </w:p>
-    <w:p>
-      <w:pPr>
-        <w:rPr>
-          <w:rFonts w:hint="eastAsia"/>
-        </w:rPr>
-      </w:pPr>
-    </w:p>
-    <w:p>
-      <w:pPr>
-        <w:rPr>
-          <w:rFonts w:hint="eastAsia"/>
+    <w:p/>
+    <w:p>
+      <w:pPr>
+        <w:rPr>
           <w:b/>
         </w:rPr>
       </w:pPr>
@@ -5027,11 +4694,6 @@
       </w:r>
     </w:p>
     <w:p>
-      <w:pPr>
-        <w:rPr>
-          <w:rFonts w:hint="eastAsia"/>
-        </w:rPr>
-      </w:pPr>
       <w:r>
         <w:rPr>
           <w:rFonts w:hint="eastAsia"/>
@@ -5039,19 +4701,8 @@
         <w:t>不多说了，方便线性扩容，对硬件没特殊要求。</w:t>
       </w:r>
     </w:p>
-    <w:p>
-      <w:pPr>
-        <w:rPr>
-          <w:rFonts w:hint="eastAsia"/>
-        </w:rPr>
-      </w:pPr>
-    </w:p>
-    <w:p>
-      <w:pPr>
-        <w:rPr>
-          <w:rFonts w:hint="eastAsia"/>
-        </w:rPr>
-      </w:pPr>
+    <w:p/>
+    <w:p>
       <w:proofErr w:type="spellStart"/>
       <w:r>
         <w:rPr>
@@ -5082,11 +4733,6 @@
       </w:r>
     </w:p>
     <w:p>
-      <w:pPr>
-        <w:rPr>
-          <w:rFonts w:hint="eastAsia"/>
-        </w:rPr>
-      </w:pPr>
       <w:r>
         <w:rPr>
           <w:noProof/>
@@ -5128,19 +4774,10 @@
         </w:drawing>
       </w:r>
     </w:p>
-    <w:p>
-      <w:pPr>
-        <w:rPr>
-          <w:rFonts w:hint="eastAsia"/>
-        </w:rPr>
-      </w:pPr>
-    </w:p>
+    <w:p/>
     <w:p>
       <w:pPr>
         <w:pStyle w:val="3"/>
-        <w:rPr>
-          <w:rFonts w:hint="eastAsia"/>
-        </w:rPr>
       </w:pPr>
       <w:r>
         <w:rPr>
@@ -5150,11 +4787,6 @@
       </w:r>
     </w:p>
     <w:p>
-      <w:pPr>
-        <w:rPr>
-          <w:rFonts w:hint="eastAsia"/>
-        </w:rPr>
-      </w:pPr>
       <w:r>
         <w:rPr>
           <w:rFonts w:hint="eastAsia"/>
@@ -5175,11 +4807,6 @@
       </w:r>
     </w:p>
     <w:p>
-      <w:pPr>
-        <w:rPr>
-          <w:rFonts w:hint="eastAsia"/>
-        </w:rPr>
-      </w:pPr>
       <w:r>
         <w:rPr>
           <w:noProof/>
@@ -5223,11 +4850,6 @@
       </w:r>
     </w:p>
     <w:p>
-      <w:pPr>
-        <w:rPr>
-          <w:rFonts w:hint="eastAsia"/>
-        </w:rPr>
-      </w:pPr>
       <w:r>
         <w:rPr>
           <w:rFonts w:hint="eastAsia"/>
@@ -5283,19 +4905,8 @@
         <w:t>。</w:t>
       </w:r>
     </w:p>
-    <w:p>
-      <w:pPr>
-        <w:rPr>
-          <w:rFonts w:hint="eastAsia"/>
-        </w:rPr>
-      </w:pPr>
-    </w:p>
-    <w:p>
-      <w:pPr>
-        <w:rPr>
-          <w:rFonts w:hint="eastAsia"/>
-        </w:rPr>
-      </w:pPr>
+    <w:p/>
+    <w:p>
       <w:r>
         <w:rPr>
           <w:rFonts w:hint="eastAsia"/>
@@ -5405,19 +5016,8 @@
         <w:t>节点，即比较方便地移除节点和新增节点。</w:t>
       </w:r>
     </w:p>
-    <w:p>
-      <w:pPr>
-        <w:rPr>
-          <w:rFonts w:hint="eastAsia"/>
-        </w:rPr>
-      </w:pPr>
-    </w:p>
-    <w:p>
-      <w:pPr>
-        <w:rPr>
-          <w:rFonts w:hint="eastAsia"/>
-        </w:rPr>
-      </w:pPr>
+    <w:p/>
+    <w:p>
       <w:r>
         <w:rPr>
           <w:rFonts w:hint="eastAsia"/>
@@ -5499,19 +5099,10 @@
         <w:t>里的数据不需要排序也不压缩，批量写入吞吐是比较高的。</w:t>
       </w:r>
     </w:p>
-    <w:p>
-      <w:pPr>
-        <w:rPr>
-          <w:rFonts w:hint="eastAsia"/>
-        </w:rPr>
-      </w:pPr>
-    </w:p>
+    <w:p/>
     <w:p>
       <w:pPr>
         <w:pStyle w:val="3"/>
-        <w:rPr>
-          <w:rFonts w:hint="eastAsia"/>
-        </w:rPr>
       </w:pPr>
       <w:r>
         <w:rPr>
@@ -5521,11 +5112,6 @@
       </w:r>
     </w:p>
     <w:p>
-      <w:pPr>
-        <w:rPr>
-          <w:rFonts w:hint="eastAsia"/>
-        </w:rPr>
-      </w:pPr>
       <w:proofErr w:type="spellStart"/>
       <w:r>
         <w:rPr>
@@ -5650,13 +5236,7 @@
         <w:rPr>
           <w:rFonts w:hint="eastAsia"/>
         </w:rPr>
-        <w:t>接口，也</w:t>
-      </w:r>
-      <w:r>
-        <w:rPr>
-          <w:rFonts w:hint="eastAsia"/>
-        </w:rPr>
-        <w:t>兼容现有的</w:t>
+        <w:t>接口，也兼容现有的</w:t>
       </w:r>
       <w:r>
         <w:rPr>
@@ -5735,25 +5315,37 @@
         <w:t>对硬件没有特殊要求，能够线性扩展。</w:t>
       </w:r>
     </w:p>
-    <w:p>
-      <w:pPr>
-        <w:rPr>
-          <w:rFonts w:hint="eastAsia"/>
-        </w:rPr>
-      </w:pPr>
-    </w:p>
     <w:p/>
+    <w:p/>
     <w:p>
       <w:pPr>
         <w:pStyle w:val="2"/>
       </w:pPr>
-      <w:bookmarkStart w:id="5" w:name="_Toc394787104"/>
+      <w:bookmarkStart w:id="4" w:name="_Toc394787104"/>
       <w:proofErr w:type="spellStart"/>
       <w:r>
         <w:rPr>
           <w:rFonts w:hint="eastAsia"/>
         </w:rPr>
         <w:t>AsterData</w:t>
+      </w:r>
+      <w:bookmarkEnd w:id="4"/>
+      <w:proofErr w:type="spellEnd"/>
+    </w:p>
+    <w:p/>
+    <w:p/>
+    <w:p>
+      <w:pPr>
+        <w:pStyle w:val="2"/>
+      </w:pPr>
+      <w:bookmarkStart w:id="5" w:name="_Toc394787105"/>
+      <w:proofErr w:type="spellStart"/>
+      <w:r>
+        <w:rPr>
+          <w:rFonts w:hint="eastAsia"/>
+        </w:rPr>
+        <w:lastRenderedPageBreak/>
+        <w:t>Paraccel</w:t>
       </w:r>
       <w:bookmarkEnd w:id="5"/>
       <w:proofErr w:type="spellEnd"/>
@@ -5764,33 +5356,15 @@
       <w:pPr>
         <w:pStyle w:val="2"/>
       </w:pPr>
-      <w:bookmarkStart w:id="6" w:name="_Toc394787105"/>
+      <w:bookmarkStart w:id="6" w:name="_Toc394787106"/>
       <w:proofErr w:type="spellStart"/>
       <w:r>
         <w:rPr>
           <w:rFonts w:hint="eastAsia"/>
         </w:rPr>
-        <w:lastRenderedPageBreak/>
-        <w:t>Paraccel</w:t>
+        <w:t>TeraData</w:t>
       </w:r>
       <w:bookmarkEnd w:id="6"/>
-      <w:proofErr w:type="spellEnd"/>
-    </w:p>
-    <w:p/>
-    <w:p/>
-    <w:p>
-      <w:pPr>
-        <w:pStyle w:val="2"/>
-      </w:pPr>
-      <w:bookmarkStart w:id="7" w:name="_Toc394787106"/>
-      <w:proofErr w:type="spellStart"/>
-      <w:r>
-        <w:rPr>
-          <w:rFonts w:hint="eastAsia"/>
-        </w:rPr>
-        <w:t>TeraData</w:t>
-      </w:r>
-      <w:bookmarkEnd w:id="7"/>
       <w:proofErr w:type="spellEnd"/>
     </w:p>
     <w:p/>
@@ -5825,11 +5399,8 @@
     <w:p>
       <w:pPr>
         <w:pStyle w:val="2"/>
-        <w:rPr>
-          <w:rFonts w:hint="eastAsia"/>
-        </w:rPr>
-      </w:pPr>
-      <w:bookmarkStart w:id="8" w:name="_Toc394787107"/>
+      </w:pPr>
+      <w:bookmarkStart w:id="7" w:name="_Toc394787107"/>
       <w:proofErr w:type="spellStart"/>
       <w:r>
         <w:rPr>
@@ -5837,23 +5408,23 @@
         </w:rPr>
         <w:t>Netezza</w:t>
       </w:r>
+      <w:bookmarkEnd w:id="7"/>
+      <w:proofErr w:type="spellEnd"/>
+    </w:p>
+    <w:p/>
+    <w:p>
+      <w:pPr>
+        <w:pStyle w:val="2"/>
+      </w:pPr>
+      <w:bookmarkStart w:id="8" w:name="_Toc394787109"/>
+      <w:proofErr w:type="spellStart"/>
+      <w:r>
+        <w:rPr>
+          <w:rFonts w:hint="eastAsia"/>
+        </w:rPr>
+        <w:t>InfoBright</w:t>
+      </w:r>
       <w:bookmarkEnd w:id="8"/>
-      <w:proofErr w:type="spellEnd"/>
-    </w:p>
-    <w:p/>
-    <w:p>
-      <w:pPr>
-        <w:pStyle w:val="2"/>
-      </w:pPr>
-      <w:bookmarkStart w:id="9" w:name="_Toc394787109"/>
-      <w:proofErr w:type="spellStart"/>
-      <w:r>
-        <w:rPr>
-          <w:rFonts w:hint="eastAsia"/>
-        </w:rPr>
-        <w:t>InfoBright</w:t>
-      </w:r>
-      <w:bookmarkEnd w:id="9"/>
       <w:proofErr w:type="spellEnd"/>
     </w:p>
     <w:p>
@@ -6082,19 +5653,7 @@
         <w:rPr>
           <w:rFonts w:hint="eastAsia"/>
         </w:rPr>
-        <w:t>的逻辑</w:t>
-      </w:r>
-      <w:r>
-        <w:rPr>
-          <w:rFonts w:hint="eastAsia"/>
-        </w:rPr>
-        <w:t xml:space="preserve"> </w:t>
-      </w:r>
-      <w:r>
-        <w:rPr>
-          <w:rFonts w:hint="eastAsia"/>
-        </w:rPr>
-        <w:t>层加上它自身的优化器。</w:t>
+        <w:t>的逻辑层加上它自身的优化器。</w:t>
       </w:r>
     </w:p>
     <w:p/>
@@ -6109,93 +5668,107 @@
         <w:t>优点</w:t>
       </w:r>
     </w:p>
+    <w:p>
+      <w:r>
+        <w:rPr>
+          <w:rFonts w:hint="eastAsia"/>
+        </w:rPr>
+        <w:t>1</w:t>
+      </w:r>
+      <w:r>
+        <w:rPr>
+          <w:rFonts w:hint="eastAsia"/>
+        </w:rPr>
+        <w:t>、高压缩比率，平均压缩比可达</w:t>
+      </w:r>
+      <w:r>
+        <w:rPr>
+          <w:rFonts w:hint="eastAsia"/>
+        </w:rPr>
+        <w:t>10</w:t>
+      </w:r>
+      <w:r>
+        <w:rPr>
+          <w:rFonts w:hint="eastAsia"/>
+        </w:rPr>
+        <w:t>：</w:t>
+      </w:r>
+      <w:r>
+        <w:rPr>
+          <w:rFonts w:hint="eastAsia"/>
+        </w:rPr>
+        <w:t>1</w:t>
+      </w:r>
+      <w:r>
+        <w:rPr>
+          <w:rFonts w:hint="eastAsia"/>
+        </w:rPr>
+        <w:t>，甚至可以达到</w:t>
+      </w:r>
+      <w:r>
+        <w:rPr>
+          <w:rFonts w:hint="eastAsia"/>
+        </w:rPr>
+        <w:t>40:1</w:t>
+      </w:r>
+      <w:r>
+        <w:rPr>
+          <w:rFonts w:hint="eastAsia"/>
+        </w:rPr>
+        <w:t>，我用</w:t>
+      </w:r>
+      <w:proofErr w:type="spellStart"/>
+      <w:r>
+        <w:rPr>
+          <w:rFonts w:hint="eastAsia"/>
+        </w:rPr>
+        <w:t>infobright</w:t>
+      </w:r>
+      <w:proofErr w:type="spellEnd"/>
+      <w:r>
+        <w:rPr>
+          <w:rFonts w:hint="eastAsia"/>
+        </w:rPr>
+        <w:t>把</w:t>
+      </w:r>
+      <w:r>
+        <w:rPr>
+          <w:rFonts w:hint="eastAsia"/>
+        </w:rPr>
+        <w:t>3.1G</w:t>
+      </w:r>
+      <w:r>
+        <w:rPr>
+          <w:rFonts w:hint="eastAsia"/>
+        </w:rPr>
+        <w:t>的数据存成不足</w:t>
+      </w:r>
+      <w:r>
+        <w:rPr>
+          <w:rFonts w:hint="eastAsia"/>
+        </w:rPr>
+        <w:t>300M</w:t>
+      </w:r>
+      <w:r>
+        <w:rPr>
+          <w:rFonts w:hint="eastAsia"/>
+        </w:rPr>
+        <w:t>。</w:t>
+      </w:r>
+    </w:p>
     <w:p/>
     <w:p>
       <w:r>
         <w:rPr>
           <w:rFonts w:hint="eastAsia"/>
         </w:rPr>
-        <w:t>1</w:t>
-      </w:r>
-      <w:r>
-        <w:rPr>
-          <w:rFonts w:hint="eastAsia"/>
-        </w:rPr>
-        <w:t>、高压缩比率，平均压缩比可达</w:t>
-      </w:r>
-      <w:r>
-        <w:rPr>
-          <w:rFonts w:hint="eastAsia"/>
-        </w:rPr>
-        <w:t>10</w:t>
-      </w:r>
-      <w:r>
-        <w:rPr>
-          <w:rFonts w:hint="eastAsia"/>
-        </w:rPr>
-        <w:t>：</w:t>
-      </w:r>
-      <w:r>
-        <w:rPr>
-          <w:rFonts w:hint="eastAsia"/>
-        </w:rPr>
-        <w:t>1</w:t>
-      </w:r>
-      <w:r>
-        <w:rPr>
-          <w:rFonts w:hint="eastAsia"/>
-        </w:rPr>
-        <w:t>，甚至可以达到</w:t>
-      </w:r>
-      <w:r>
-        <w:rPr>
-          <w:rFonts w:hint="eastAsia"/>
-        </w:rPr>
-        <w:t>40:1</w:t>
-      </w:r>
-      <w:r>
-        <w:rPr>
-          <w:rFonts w:hint="eastAsia"/>
-        </w:rPr>
-        <w:t>，我用</w:t>
-      </w:r>
-      <w:proofErr w:type="spellStart"/>
-      <w:r>
-        <w:rPr>
-          <w:rFonts w:hint="eastAsia"/>
-        </w:rPr>
-        <w:t>infobright</w:t>
-      </w:r>
-      <w:proofErr w:type="spellEnd"/>
-      <w:r>
-        <w:rPr>
-          <w:rFonts w:hint="eastAsia"/>
-        </w:rPr>
-        <w:t>把</w:t>
-      </w:r>
-      <w:r>
-        <w:rPr>
-          <w:rFonts w:hint="eastAsia"/>
-        </w:rPr>
-        <w:t>3.1G</w:t>
-      </w:r>
-      <w:r>
-        <w:rPr>
-          <w:rFonts w:hint="eastAsia"/>
-        </w:rPr>
-        <w:t>的数据存成不足</w:t>
-      </w:r>
-      <w:r>
-        <w:rPr>
-          <w:rFonts w:hint="eastAsia"/>
-        </w:rPr>
-        <w:t>300M</w:t>
-      </w:r>
-      <w:r>
-        <w:rPr>
-          <w:rFonts w:hint="eastAsia"/>
-        </w:rPr>
-        <w:t>。</w:t>
+        <w:t>2</w:t>
+      </w:r>
+      <w:r>
+        <w:rPr>
+          <w:rFonts w:hint="eastAsia"/>
+        </w:rPr>
+        <w:t>、列存储，即使数据量十分巨大，查询速度也很快。用于数据仓库，处理海量数据没一套可不行。</w:t>
       </w:r>
     </w:p>
     <w:p/>
@@ -6204,13 +5777,13 @@
         <w:rPr>
           <w:rFonts w:hint="eastAsia"/>
         </w:rPr>
-        <w:t>2</w:t>
-      </w:r>
-      <w:r>
-        <w:rPr>
-          <w:rFonts w:hint="eastAsia"/>
-        </w:rPr>
-        <w:t>、列存储，即使数据量十分巨大，查询速度也很快。用于数据仓库，处理海量数据没一套可不行。</w:t>
+        <w:t>3</w:t>
+      </w:r>
+      <w:r>
+        <w:rPr>
+          <w:rFonts w:hint="eastAsia"/>
+        </w:rPr>
+        <w:t>、不需要建索引，就避免了维护索引及索引随着数据膨胀的问题。把每列数据分块压缩存放，每块有知识网格节点记录块内的统计信息，代替索引，加速搜索。</w:t>
       </w:r>
     </w:p>
     <w:p/>
@@ -6219,28 +5792,19 @@
         <w:rPr>
           <w:rFonts w:hint="eastAsia"/>
         </w:rPr>
-        <w:t>3</w:t>
-      </w:r>
-      <w:r>
-        <w:rPr>
-          <w:rFonts w:hint="eastAsia"/>
-        </w:rPr>
-        <w:t>、不需要建索引，就避免了维护索引及索引随着数据膨胀的问题。把每列数据分块压缩存放，每块有知识网格节点记录块内的统计信息，代替索引，加速搜索。</w:t>
-      </w:r>
-    </w:p>
-    <w:p/>
-    <w:p>
-      <w:r>
-        <w:rPr>
-          <w:rFonts w:hint="eastAsia"/>
-        </w:rPr>
         <w:t>4</w:t>
       </w:r>
       <w:r>
         <w:rPr>
           <w:rFonts w:hint="eastAsia"/>
         </w:rPr>
-        <w:t>、单一台服务器可以高效地读写</w:t>
+        <w:t>、单</w:t>
+      </w:r>
+      <w:r>
+        <w:rPr>
+          <w:rFonts w:hint="eastAsia"/>
+        </w:rPr>
+        <w:t>台服务器可以高效地读写</w:t>
       </w:r>
       <w:r>
         <w:rPr>
@@ -6429,7 +5993,1233 @@
         <w:rPr>
           <w:rFonts w:hint="eastAsia"/>
         </w:rPr>
+        <w:t>逻辑层右端的</w:t>
+      </w:r>
+      <w:proofErr w:type="gramEnd"/>
+      <w:r>
+        <w:rPr>
+          <w:rFonts w:hint="eastAsia"/>
+        </w:rPr>
+        <w:t>loader</w:t>
+      </w:r>
+      <w:r>
+        <w:rPr>
+          <w:rFonts w:hint="eastAsia"/>
+        </w:rPr>
+        <w:t>与</w:t>
+      </w:r>
+      <w:proofErr w:type="spellStart"/>
+      <w:r>
+        <w:rPr>
+          <w:rFonts w:hint="eastAsia"/>
+        </w:rPr>
+        <w:t>unloader</w:t>
+      </w:r>
+      <w:proofErr w:type="spellEnd"/>
+      <w:r>
+        <w:rPr>
+          <w:rFonts w:hint="eastAsia"/>
+        </w:rPr>
+        <w:t>是</w:t>
+      </w:r>
+      <w:proofErr w:type="spellStart"/>
+      <w:r>
+        <w:rPr>
+          <w:rFonts w:hint="eastAsia"/>
+        </w:rPr>
+        <w:t>infobright</w:t>
+      </w:r>
+      <w:proofErr w:type="spellEnd"/>
+      <w:r>
+        <w:rPr>
+          <w:rFonts w:hint="eastAsia"/>
+        </w:rPr>
+        <w:t>的数据导入导出模块，也即处理</w:t>
+      </w:r>
+      <w:r>
+        <w:rPr>
+          <w:rFonts w:hint="eastAsia"/>
+        </w:rPr>
+        <w:t>SQL</w:t>
+      </w:r>
+      <w:r>
+        <w:rPr>
+          <w:rFonts w:hint="eastAsia"/>
+        </w:rPr>
+        <w:t>语</w:t>
+      </w:r>
+      <w:r>
+        <w:rPr>
+          <w:rFonts w:hint="eastAsia"/>
+        </w:rPr>
         <w:lastRenderedPageBreak/>
+        <w:t>句里</w:t>
+      </w:r>
+      <w:r>
+        <w:rPr>
+          <w:rFonts w:hint="eastAsia"/>
+        </w:rPr>
+        <w:t xml:space="preserve">LOAD DATA INFILE </w:t>
+      </w:r>
+      <w:r>
+        <w:rPr>
+          <w:rFonts w:hint="eastAsia"/>
+        </w:rPr>
+        <w:t>…</w:t>
+      </w:r>
+      <w:r>
+        <w:rPr>
+          <w:rFonts w:hint="eastAsia"/>
+        </w:rPr>
+        <w:t xml:space="preserve"> </w:t>
+      </w:r>
+      <w:r>
+        <w:rPr>
+          <w:rFonts w:hint="eastAsia"/>
+        </w:rPr>
+        <w:t>与</w:t>
+      </w:r>
+      <w:r>
+        <w:rPr>
+          <w:rFonts w:hint="eastAsia"/>
+        </w:rPr>
+        <w:t xml:space="preserve">SELECT </w:t>
+      </w:r>
+      <w:r>
+        <w:rPr>
+          <w:rFonts w:hint="eastAsia"/>
+        </w:rPr>
+        <w:t>…</w:t>
+      </w:r>
+      <w:r>
+        <w:rPr>
+          <w:rFonts w:hint="eastAsia"/>
+        </w:rPr>
+        <w:t xml:space="preserve"> INTO FILE</w:t>
+      </w:r>
+      <w:r>
+        <w:rPr>
+          <w:rFonts w:hint="eastAsia"/>
+        </w:rPr>
+        <w:t>任务，由于</w:t>
+      </w:r>
+      <w:proofErr w:type="spellStart"/>
+      <w:r>
+        <w:rPr>
+          <w:rFonts w:hint="eastAsia"/>
+        </w:rPr>
+        <w:t>infobright</w:t>
+      </w:r>
+      <w:proofErr w:type="spellEnd"/>
+      <w:r>
+        <w:rPr>
+          <w:rFonts w:hint="eastAsia"/>
+        </w:rPr>
+        <w:t>面向的是海量数据环境，所以这个数据导入导出模块是一个独立的服务，并非直接使用</w:t>
+      </w:r>
+      <w:proofErr w:type="spellStart"/>
+      <w:r>
+        <w:rPr>
+          <w:rFonts w:hint="eastAsia"/>
+        </w:rPr>
+        <w:t>mysql</w:t>
+      </w:r>
+      <w:proofErr w:type="spellEnd"/>
+      <w:r>
+        <w:rPr>
+          <w:rFonts w:hint="eastAsia"/>
+        </w:rPr>
+        <w:t>的模块。</w:t>
+      </w:r>
+    </w:p>
+    <w:p>
+      <w:r>
+        <w:rPr>
+          <w:rFonts w:hint="eastAsia"/>
+        </w:rPr>
+        <w:t>逻辑层的</w:t>
+      </w:r>
+      <w:proofErr w:type="spellStart"/>
+      <w:r>
+        <w:rPr>
+          <w:rFonts w:hint="eastAsia"/>
+        </w:rPr>
+        <w:t>infobright</w:t>
+      </w:r>
+      <w:proofErr w:type="spellEnd"/>
+      <w:r>
+        <w:rPr>
+          <w:rFonts w:hint="eastAsia"/>
+        </w:rPr>
+        <w:t>优化器包在</w:t>
+      </w:r>
+      <w:proofErr w:type="spellStart"/>
+      <w:r>
+        <w:rPr>
+          <w:rFonts w:hint="eastAsia"/>
+        </w:rPr>
+        <w:t>mysql</w:t>
+      </w:r>
+      <w:proofErr w:type="spellEnd"/>
+      <w:r>
+        <w:rPr>
+          <w:rFonts w:hint="eastAsia"/>
+        </w:rPr>
+        <w:t>查询优化器的外面，如下面将会提到的，因为它的存储层有一些特殊结构，所以查询优化方式也跟</w:t>
+      </w:r>
+      <w:r>
+        <w:rPr>
+          <w:rFonts w:hint="eastAsia"/>
+        </w:rPr>
+        <w:t xml:space="preserve"> </w:t>
+      </w:r>
+      <w:proofErr w:type="spellStart"/>
+      <w:r>
+        <w:rPr>
+          <w:rFonts w:hint="eastAsia"/>
+        </w:rPr>
+        <w:t>mysql</w:t>
+      </w:r>
+      <w:proofErr w:type="spellEnd"/>
+      <w:r>
+        <w:rPr>
+          <w:rFonts w:hint="eastAsia"/>
+        </w:rPr>
+        <w:t>有很大差异。</w:t>
+      </w:r>
+    </w:p>
+    <w:p>
+      <w:r>
+        <w:rPr>
+          <w:rFonts w:hint="eastAsia"/>
+        </w:rPr>
+        <w:t>存储层</w:t>
+      </w:r>
+      <w:proofErr w:type="gramStart"/>
+      <w:r>
+        <w:rPr>
+          <w:rFonts w:hint="eastAsia"/>
+        </w:rPr>
+        <w:t>最</w:t>
+      </w:r>
+      <w:proofErr w:type="gramEnd"/>
+      <w:r>
+        <w:rPr>
+          <w:rFonts w:hint="eastAsia"/>
+        </w:rPr>
+        <w:t>底层是一个个的</w:t>
+      </w:r>
+      <w:r>
+        <w:rPr>
+          <w:rFonts w:hint="eastAsia"/>
+        </w:rPr>
+        <w:t>Data Pack</w:t>
+      </w:r>
+      <w:r>
+        <w:rPr>
+          <w:rFonts w:hint="eastAsia"/>
+        </w:rPr>
+        <w:t>（数据块）。每一个</w:t>
+      </w:r>
+      <w:r>
+        <w:rPr>
+          <w:rFonts w:hint="eastAsia"/>
+        </w:rPr>
+        <w:t>Pack</w:t>
+      </w:r>
+      <w:r>
+        <w:rPr>
+          <w:rFonts w:hint="eastAsia"/>
+        </w:rPr>
+        <w:t>装着某一列的</w:t>
+      </w:r>
+      <w:r>
+        <w:rPr>
+          <w:rFonts w:hint="eastAsia"/>
+        </w:rPr>
+        <w:t>64K</w:t>
+      </w:r>
+      <w:proofErr w:type="gramStart"/>
+      <w:r>
+        <w:rPr>
+          <w:rFonts w:hint="eastAsia"/>
+        </w:rPr>
+        <w:t>个</w:t>
+      </w:r>
+      <w:proofErr w:type="gramEnd"/>
+      <w:r>
+        <w:rPr>
+          <w:rFonts w:hint="eastAsia"/>
+        </w:rPr>
+        <w:t>元素，所有数据按照这样的形式打包存储，每一个数据块进行类型相关的压缩（即根据不同数据类型采用不同的压缩算法），压缩比很高。它上层的压缩器与解压缩器就做了这个事情。</w:t>
+      </w:r>
+    </w:p>
+    <w:p>
+      <w:r>
+        <w:rPr>
+          <w:rFonts w:hint="eastAsia"/>
+        </w:rPr>
+        <w:t>压缩层再向上就是</w:t>
+      </w:r>
+      <w:proofErr w:type="spellStart"/>
+      <w:r>
+        <w:rPr>
+          <w:rFonts w:hint="eastAsia"/>
+        </w:rPr>
+        <w:t>infobright</w:t>
+      </w:r>
+      <w:proofErr w:type="spellEnd"/>
+      <w:r>
+        <w:rPr>
+          <w:rFonts w:hint="eastAsia"/>
+        </w:rPr>
+        <w:t>最重要的概念：</w:t>
+      </w:r>
+      <w:r>
+        <w:rPr>
+          <w:rFonts w:hint="eastAsia"/>
+        </w:rPr>
+        <w:t>Knowledge Grid</w:t>
+      </w:r>
+      <w:r>
+        <w:rPr>
+          <w:rFonts w:hint="eastAsia"/>
+        </w:rPr>
+        <w:t>（知识网格），这也是</w:t>
+      </w:r>
+      <w:proofErr w:type="spellStart"/>
+      <w:r>
+        <w:rPr>
+          <w:rFonts w:hint="eastAsia"/>
+        </w:rPr>
+        <w:t>infobright</w:t>
+      </w:r>
+      <w:proofErr w:type="spellEnd"/>
+      <w:r>
+        <w:rPr>
+          <w:rFonts w:hint="eastAsia"/>
+        </w:rPr>
+        <w:t>放弃索引却能应用于大量数据查询的基础。它包含两类结点：每个</w:t>
+      </w:r>
+      <w:r>
+        <w:rPr>
+          <w:rFonts w:hint="eastAsia"/>
+        </w:rPr>
+        <w:t>Data Pack Node</w:t>
+      </w:r>
+      <w:r>
+        <w:rPr>
+          <w:rFonts w:hint="eastAsia"/>
+        </w:rPr>
+        <w:t>（知识节点）对应于一个</w:t>
+      </w:r>
+      <w:r>
+        <w:rPr>
+          <w:rFonts w:hint="eastAsia"/>
+        </w:rPr>
+        <w:t>Data Pack</w:t>
+      </w:r>
+      <w:r>
+        <w:rPr>
+          <w:rFonts w:hint="eastAsia"/>
+        </w:rPr>
+        <w:t>，存储该</w:t>
+      </w:r>
+      <w:r>
+        <w:rPr>
+          <w:rFonts w:hint="eastAsia"/>
+        </w:rPr>
+        <w:t>Data Pack</w:t>
+      </w:r>
+      <w:r>
+        <w:rPr>
+          <w:rFonts w:hint="eastAsia"/>
+        </w:rPr>
+        <w:t>的一些统计信息，如</w:t>
+      </w:r>
+      <w:r>
+        <w:rPr>
+          <w:rFonts w:hint="eastAsia"/>
+        </w:rPr>
+        <w:t xml:space="preserve">min, max, </w:t>
+      </w:r>
+      <w:proofErr w:type="spellStart"/>
+      <w:r>
+        <w:rPr>
+          <w:rFonts w:hint="eastAsia"/>
+        </w:rPr>
+        <w:t>avg</w:t>
+      </w:r>
+      <w:proofErr w:type="spellEnd"/>
+      <w:r>
+        <w:rPr>
+          <w:rFonts w:hint="eastAsia"/>
+        </w:rPr>
+        <w:t>, null</w:t>
+      </w:r>
+      <w:r>
+        <w:rPr>
+          <w:rFonts w:hint="eastAsia"/>
+        </w:rPr>
+        <w:t>的个数，甚至不同值的量等等；</w:t>
+      </w:r>
+      <w:r>
+        <w:rPr>
+          <w:rFonts w:hint="eastAsia"/>
+        </w:rPr>
+        <w:t>Knowledge Node</w:t>
+      </w:r>
+      <w:r>
+        <w:rPr>
+          <w:rFonts w:hint="eastAsia"/>
+        </w:rPr>
+        <w:t>则存储了一些更高级的统计信息，以及与其它表的连接信息，这里面的信息有些是数据载入时已经算好的，有些是随着查询进行而计算的，所以说是具备一定的“智能”的。</w:t>
+      </w:r>
+    </w:p>
+    <w:p/>
+    <w:p>
+      <w:pPr>
+        <w:pStyle w:val="3"/>
+      </w:pPr>
+      <w:r>
+        <w:rPr>
+          <w:rFonts w:hint="eastAsia"/>
+        </w:rPr>
+        <w:t>论文</w:t>
+      </w:r>
+      <w:proofErr w:type="spellStart"/>
+      <w:r>
+        <w:rPr>
+          <w:rFonts w:hint="eastAsia"/>
+        </w:rPr>
+        <w:t>Brighthouse</w:t>
+      </w:r>
+      <w:proofErr w:type="spellEnd"/>
+    </w:p>
+    <w:p>
+      <w:pPr>
+        <w:rPr>
+          <w:rFonts w:hint="eastAsia"/>
+        </w:rPr>
+      </w:pPr>
+      <w:r>
+        <w:rPr>
+          <w:rFonts w:hint="eastAsia"/>
+        </w:rPr>
+        <w:t>论文</w:t>
+      </w:r>
+      <w:r>
+        <w:rPr>
+          <w:rFonts w:hint="eastAsia"/>
+        </w:rPr>
+        <w:t xml:space="preserve"> </w:t>
+      </w:r>
+      <w:proofErr w:type="spellStart"/>
+      <w:r>
+        <w:rPr>
+          <w:rFonts w:hint="eastAsia"/>
+        </w:rPr>
+        <w:t>Brighthouse</w:t>
+      </w:r>
+      <w:proofErr w:type="spellEnd"/>
+      <w:r>
+        <w:rPr>
+          <w:rFonts w:hint="eastAsia"/>
+        </w:rPr>
+        <w:t xml:space="preserve">: </w:t>
+      </w:r>
+      <w:r>
+        <w:rPr>
+          <w:rFonts w:hint="eastAsia"/>
+        </w:rPr>
+        <w:t>An Analytic Data Warehouse for Ad-hoc Queries</w:t>
+      </w:r>
+      <w:r>
+        <w:rPr>
+          <w:rFonts w:hint="eastAsia"/>
+        </w:rPr>
+        <w:t>，</w:t>
+      </w:r>
+      <w:r>
+        <w:rPr>
+          <w:rFonts w:hint="eastAsia"/>
+        </w:rPr>
+        <w:t>VLDB 2008</w:t>
+      </w:r>
+    </w:p>
+    <w:p>
+      <w:pPr>
+        <w:rPr>
+          <w:rFonts w:hint="eastAsia"/>
+        </w:rPr>
+      </w:pPr>
+    </w:p>
+    <w:p>
+      <w:pPr>
+        <w:rPr>
+          <w:rFonts w:hint="eastAsia"/>
+        </w:rPr>
+      </w:pPr>
+      <w:proofErr w:type="spellStart"/>
+      <w:r>
+        <w:rPr>
+          <w:rFonts w:hint="eastAsia"/>
+        </w:rPr>
+        <w:t>brighthouse</w:t>
+      </w:r>
+      <w:proofErr w:type="spellEnd"/>
+      <w:r>
+        <w:rPr>
+          <w:rFonts w:hint="eastAsia"/>
+        </w:rPr>
+        <w:t>是一个面向列的数据仓库，在列存储和压缩数据方面，</w:t>
+      </w:r>
+      <w:r>
+        <w:rPr>
+          <w:rFonts w:hint="eastAsia"/>
+        </w:rPr>
+        <w:t>数据压缩比达到</w:t>
+      </w:r>
+      <w:r>
+        <w:rPr>
+          <w:rFonts w:hint="eastAsia"/>
+        </w:rPr>
+        <w:t>10</w:t>
+      </w:r>
+      <w:r>
+        <w:rPr>
+          <w:rFonts w:hint="eastAsia"/>
+        </w:rPr>
+        <w:t>：</w:t>
+      </w:r>
+      <w:r>
+        <w:rPr>
+          <w:rFonts w:hint="eastAsia"/>
+        </w:rPr>
+        <w:t>1</w:t>
+      </w:r>
+      <w:r>
+        <w:rPr>
+          <w:rFonts w:hint="eastAsia"/>
+        </w:rPr>
+        <w:t>。其核心</w:t>
+      </w:r>
+      <w:r>
+        <w:rPr>
+          <w:rFonts w:hint="eastAsia"/>
+        </w:rPr>
+        <w:t>Knowledge Grid</w:t>
+      </w:r>
+      <w:r>
+        <w:rPr>
+          <w:rFonts w:hint="eastAsia"/>
+        </w:rPr>
+        <w:t>（知识网格）</w:t>
+      </w:r>
+      <w:r>
+        <w:rPr>
+          <w:rFonts w:hint="eastAsia"/>
+        </w:rPr>
+        <w:t>层，即一个能自动调节、所存出具特别小的元数据层，</w:t>
+      </w:r>
+      <w:r>
+        <w:rPr>
+          <w:rFonts w:hint="eastAsia"/>
+        </w:rPr>
+        <w:t>替代了索引的功能，提供了数据过滤、统计信息表达、实际数据</w:t>
+      </w:r>
+      <w:r>
+        <w:rPr>
+          <w:rFonts w:hint="eastAsia"/>
+        </w:rPr>
+        <w:t>位置信息</w:t>
+      </w:r>
+      <w:r>
+        <w:rPr>
+          <w:rFonts w:hint="eastAsia"/>
+        </w:rPr>
+        <w:t>等</w:t>
+      </w:r>
+      <w:r>
+        <w:rPr>
+          <w:rFonts w:hint="eastAsia"/>
+        </w:rPr>
+        <w:t>内容</w:t>
+      </w:r>
+      <w:r>
+        <w:rPr>
+          <w:rFonts w:hint="eastAsia"/>
+        </w:rPr>
+        <w:t>，让</w:t>
+      </w:r>
+      <w:proofErr w:type="spellStart"/>
+      <w:r>
+        <w:rPr>
+          <w:rFonts w:hint="eastAsia"/>
+        </w:rPr>
+        <w:t>brighthouse</w:t>
+      </w:r>
+      <w:proofErr w:type="spellEnd"/>
+      <w:r>
+        <w:rPr>
+          <w:rFonts w:hint="eastAsia"/>
+        </w:rPr>
+        <w:t>可以作为一个分析型的数据仓库</w:t>
+      </w:r>
+      <w:r>
+        <w:rPr>
+          <w:rFonts w:hint="eastAsia"/>
+        </w:rPr>
+        <w:t>，，达到</w:t>
+      </w:r>
+      <w:r>
+        <w:rPr>
+          <w:rFonts w:hint="eastAsia"/>
+        </w:rPr>
+        <w:t>ad-hoc</w:t>
+      </w:r>
+      <w:r>
+        <w:rPr>
+          <w:rFonts w:hint="eastAsia"/>
+        </w:rPr>
+        <w:t>查询的速度。</w:t>
+      </w:r>
+      <w:r>
+        <w:rPr>
+          <w:rFonts w:hint="eastAsia"/>
+        </w:rPr>
+        <w:t>Knowledge Grid</w:t>
+      </w:r>
+      <w:r>
+        <w:rPr>
+          <w:rFonts w:hint="eastAsia"/>
+        </w:rPr>
+        <w:t>层介入的是</w:t>
+      </w:r>
+      <w:r>
+        <w:rPr>
+          <w:rFonts w:hint="eastAsia"/>
+        </w:rPr>
+        <w:t>query</w:t>
+      </w:r>
+      <w:r>
+        <w:rPr>
+          <w:rFonts w:hint="eastAsia"/>
+        </w:rPr>
+        <w:t>优化和执行阶段，减少数据读入量和解压缩开销。</w:t>
+      </w:r>
+    </w:p>
+    <w:p>
+      <w:pPr>
+        <w:rPr>
+          <w:rFonts w:hint="eastAsia"/>
+        </w:rPr>
+      </w:pPr>
+    </w:p>
+    <w:p>
+      <w:pPr>
+        <w:rPr>
+          <w:rFonts w:hint="eastAsia"/>
+        </w:rPr>
+      </w:pPr>
+      <w:r>
+        <w:rPr>
+          <w:rFonts w:hint="eastAsia"/>
+        </w:rPr>
+        <w:t>这篇论文中的</w:t>
+      </w:r>
+      <w:proofErr w:type="spellStart"/>
+      <w:r>
+        <w:rPr>
+          <w:rFonts w:hint="eastAsia"/>
+        </w:rPr>
+        <w:t>brighthouse</w:t>
+      </w:r>
+      <w:proofErr w:type="spellEnd"/>
+      <w:r>
+        <w:rPr>
+          <w:rFonts w:hint="eastAsia"/>
+        </w:rPr>
+        <w:t>就是商业数据仓库</w:t>
+      </w:r>
+      <w:proofErr w:type="spellStart"/>
+      <w:r>
+        <w:rPr>
+          <w:rFonts w:hint="eastAsia"/>
+        </w:rPr>
+        <w:t>infobright</w:t>
+      </w:r>
+      <w:proofErr w:type="spellEnd"/>
+      <w:r>
+        <w:rPr>
+          <w:rFonts w:hint="eastAsia"/>
+        </w:rPr>
+        <w:t>。</w:t>
+      </w:r>
+    </w:p>
+    <w:p>
+      <w:pPr>
+        <w:rPr>
+          <w:rFonts w:hint="eastAsia"/>
+        </w:rPr>
+      </w:pPr>
+    </w:p>
+    <w:p>
+      <w:pPr>
+        <w:pStyle w:val="4"/>
+        <w:rPr>
+          <w:rFonts w:hint="eastAsia"/>
+        </w:rPr>
+      </w:pPr>
+      <w:r>
+        <w:rPr>
+          <w:rFonts w:hint="eastAsia"/>
+        </w:rPr>
+        <w:t>介绍</w:t>
+      </w:r>
+    </w:p>
+    <w:p>
+      <w:pPr>
+        <w:rPr>
+          <w:rFonts w:hint="eastAsia"/>
+        </w:rPr>
+      </w:pPr>
+      <w:r>
+        <w:rPr>
+          <w:rFonts w:hint="eastAsia"/>
+        </w:rPr>
+        <w:t>面向列的架构比较适合分析型数据仓库，面向行的架构比较适合</w:t>
+      </w:r>
+      <w:r>
+        <w:rPr>
+          <w:rFonts w:hint="eastAsia"/>
+        </w:rPr>
+        <w:t>OLTP</w:t>
+      </w:r>
+      <w:r>
+        <w:rPr>
+          <w:rFonts w:hint="eastAsia"/>
+        </w:rPr>
+        <w:t>系统。</w:t>
+      </w:r>
+      <w:proofErr w:type="spellStart"/>
+      <w:r>
+        <w:rPr>
+          <w:rFonts w:hint="eastAsia"/>
+        </w:rPr>
+        <w:t>brighthouse</w:t>
+      </w:r>
+      <w:proofErr w:type="spellEnd"/>
+      <w:r>
+        <w:rPr>
+          <w:rFonts w:hint="eastAsia"/>
+        </w:rPr>
+        <w:t>是面向列的</w:t>
+      </w:r>
+      <w:r>
+        <w:rPr>
+          <w:rFonts w:hint="eastAsia"/>
+        </w:rPr>
+        <w:t>。</w:t>
+      </w:r>
+      <w:r>
+        <w:rPr>
+          <w:rFonts w:hint="eastAsia"/>
+        </w:rPr>
+        <w:t xml:space="preserve"> </w:t>
+      </w:r>
+    </w:p>
+    <w:p>
+      <w:pPr>
+        <w:rPr>
+          <w:rFonts w:hint="eastAsia"/>
+        </w:rPr>
+      </w:pPr>
+    </w:p>
+    <w:p>
+      <w:pPr>
+        <w:rPr>
+          <w:rFonts w:hint="eastAsia"/>
+        </w:rPr>
+      </w:pPr>
+      <w:r>
+        <w:rPr>
+          <w:rFonts w:hint="eastAsia"/>
+        </w:rPr>
+        <w:t>Knowledge Gird</w:t>
+      </w:r>
+      <w:r>
+        <w:rPr>
+          <w:rFonts w:hint="eastAsia"/>
+        </w:rPr>
+        <w:t>是一个</w:t>
+      </w:r>
+      <w:r>
+        <w:rPr>
+          <w:rFonts w:hint="eastAsia"/>
+        </w:rPr>
+        <w:t>data about data</w:t>
+      </w:r>
+      <w:r>
+        <w:rPr>
+          <w:rFonts w:hint="eastAsia"/>
+        </w:rPr>
+        <w:t>的思路，提供一些类似数据的统计信息，来帮助</w:t>
+      </w:r>
+      <w:r>
+        <w:rPr>
+          <w:rFonts w:hint="eastAsia"/>
+        </w:rPr>
+        <w:t>query</w:t>
+      </w:r>
+      <w:r>
+        <w:rPr>
+          <w:rFonts w:hint="eastAsia"/>
+        </w:rPr>
+        <w:t>优化和执行阶段取得想要的数据，这是</w:t>
+      </w:r>
+      <w:proofErr w:type="spellStart"/>
+      <w:r>
+        <w:rPr>
+          <w:rFonts w:hint="eastAsia"/>
+        </w:rPr>
+        <w:t>brighthouse</w:t>
+      </w:r>
+      <w:proofErr w:type="spellEnd"/>
+      <w:r>
+        <w:rPr>
+          <w:rFonts w:hint="eastAsia"/>
+        </w:rPr>
+        <w:t>设计</w:t>
+      </w:r>
+      <w:proofErr w:type="gramStart"/>
+      <w:r>
+        <w:rPr>
+          <w:rFonts w:hint="eastAsia"/>
+        </w:rPr>
+        <w:t>最</w:t>
+      </w:r>
+      <w:proofErr w:type="gramEnd"/>
+      <w:r>
+        <w:rPr>
+          <w:rFonts w:hint="eastAsia"/>
+        </w:rPr>
+        <w:t>核心的部分。</w:t>
+      </w:r>
+      <w:r>
+        <w:rPr>
+          <w:rFonts w:hint="eastAsia"/>
+        </w:rPr>
+        <w:t>从层次上说，介于</w:t>
+      </w:r>
+      <w:r>
+        <w:rPr>
+          <w:rFonts w:hint="eastAsia"/>
+        </w:rPr>
+        <w:t>query</w:t>
+      </w:r>
+      <w:r>
+        <w:rPr>
+          <w:rFonts w:hint="eastAsia"/>
+        </w:rPr>
+        <w:t>优化、执行层和数据</w:t>
+      </w:r>
+      <w:r>
+        <w:rPr>
+          <w:rFonts w:hint="eastAsia"/>
+        </w:rPr>
+        <w:t>(</w:t>
+      </w:r>
+      <w:r>
+        <w:rPr>
+          <w:rFonts w:hint="eastAsia"/>
+        </w:rPr>
+        <w:t>压缩</w:t>
+      </w:r>
+      <w:r>
+        <w:rPr>
+          <w:rFonts w:hint="eastAsia"/>
+        </w:rPr>
+        <w:t>)</w:t>
+      </w:r>
+      <w:r>
+        <w:rPr>
+          <w:rFonts w:hint="eastAsia"/>
+        </w:rPr>
+        <w:t>存储层之间。</w:t>
+      </w:r>
+      <w:r>
+        <w:rPr>
+          <w:rFonts w:hint="eastAsia"/>
+        </w:rPr>
+        <w:t>而且</w:t>
+      </w:r>
+      <w:r>
+        <w:rPr>
+          <w:rFonts w:hint="eastAsia"/>
+        </w:rPr>
+        <w:t>Knowledge Grid</w:t>
+      </w:r>
+      <w:r>
+        <w:rPr>
+          <w:rFonts w:hint="eastAsia"/>
+        </w:rPr>
+        <w:t>存储的元数据非常小，完全可以存在内存里。</w:t>
+      </w:r>
+    </w:p>
+    <w:p>
+      <w:pPr>
+        <w:rPr>
+          <w:rFonts w:hint="eastAsia"/>
+        </w:rPr>
+      </w:pPr>
+    </w:p>
+    <w:p>
+      <w:pPr>
+        <w:rPr>
+          <w:rFonts w:hint="eastAsia"/>
+        </w:rPr>
+      </w:pPr>
+      <w:r>
+        <w:rPr>
+          <w:rFonts w:hint="eastAsia"/>
+        </w:rPr>
+        <w:t>Knowledge Grid</w:t>
+      </w:r>
+      <w:r>
+        <w:rPr>
+          <w:rFonts w:hint="eastAsia"/>
+        </w:rPr>
+        <w:t>由</w:t>
+      </w:r>
+      <w:r>
+        <w:rPr>
+          <w:rFonts w:hint="eastAsia"/>
+        </w:rPr>
+        <w:t>Knowledge Nodes</w:t>
+      </w:r>
+      <w:r>
+        <w:rPr>
+          <w:rFonts w:hint="eastAsia"/>
+        </w:rPr>
+        <w:t>组成，每个</w:t>
+      </w:r>
+      <w:r>
+        <w:rPr>
+          <w:rFonts w:hint="eastAsia"/>
+        </w:rPr>
+        <w:t>Node</w:t>
+      </w:r>
+      <w:r>
+        <w:rPr>
+          <w:rFonts w:hint="eastAsia"/>
+        </w:rPr>
+        <w:t>上记录了压缩数据的元数据信息，这些实际数据存储在</w:t>
+      </w:r>
+      <w:r>
+        <w:rPr>
+          <w:rFonts w:hint="eastAsia"/>
+        </w:rPr>
+        <w:t>Data Packs</w:t>
+      </w:r>
+      <w:r>
+        <w:rPr>
+          <w:rFonts w:hint="eastAsia"/>
+        </w:rPr>
+        <w:t>里，数据量比较庞大，是</w:t>
+      </w:r>
+      <w:proofErr w:type="gramStart"/>
+      <w:r>
+        <w:rPr>
+          <w:rFonts w:hint="eastAsia"/>
+        </w:rPr>
+        <w:t>按列存</w:t>
+      </w:r>
+      <w:proofErr w:type="gramEnd"/>
+      <w:r>
+        <w:rPr>
+          <w:rFonts w:hint="eastAsia"/>
+        </w:rPr>
+        <w:t>的，不做分区</w:t>
+      </w:r>
+      <w:r>
+        <w:rPr>
+          <w:rFonts w:hint="eastAsia"/>
+        </w:rPr>
+        <w:t>(</w:t>
+      </w:r>
+      <w:r>
+        <w:rPr>
+          <w:rFonts w:hint="eastAsia"/>
+        </w:rPr>
+        <w:t>这部分信息由</w:t>
+      </w:r>
+      <w:r>
+        <w:rPr>
+          <w:rFonts w:hint="eastAsia"/>
+        </w:rPr>
+        <w:t>Knowledge Node</w:t>
+      </w:r>
+      <w:r>
+        <w:rPr>
+          <w:rFonts w:hint="eastAsia"/>
+        </w:rPr>
+        <w:t>维护</w:t>
+      </w:r>
+      <w:r>
+        <w:rPr>
+          <w:rFonts w:hint="eastAsia"/>
+        </w:rPr>
+        <w:t>)</w:t>
+      </w:r>
+      <w:r>
+        <w:rPr>
+          <w:rFonts w:hint="eastAsia"/>
+        </w:rPr>
+        <w:t>，且压缩过。所以</w:t>
+      </w:r>
+      <w:r>
+        <w:rPr>
+          <w:rFonts w:hint="eastAsia"/>
+        </w:rPr>
+        <w:t>Data Packs</w:t>
+      </w:r>
+      <w:r>
+        <w:rPr>
+          <w:rFonts w:hint="eastAsia"/>
+        </w:rPr>
+        <w:t>相当于代表了</w:t>
+      </w:r>
+      <w:proofErr w:type="spellStart"/>
+      <w:r>
+        <w:rPr>
+          <w:rFonts w:hint="eastAsia"/>
+        </w:rPr>
+        <w:t>brighthouse</w:t>
+      </w:r>
+      <w:proofErr w:type="spellEnd"/>
+      <w:r>
+        <w:rPr>
+          <w:rFonts w:hint="eastAsia"/>
+        </w:rPr>
+        <w:t>的数据存储模型，而</w:t>
+      </w:r>
+      <w:r>
+        <w:rPr>
+          <w:rFonts w:hint="eastAsia"/>
+        </w:rPr>
+        <w:t>Knowledge Grid</w:t>
+      </w:r>
+      <w:r>
+        <w:rPr>
+          <w:rFonts w:hint="eastAsia"/>
+        </w:rPr>
+        <w:t>类似元数据层。</w:t>
+      </w:r>
+    </w:p>
+    <w:p>
+      <w:pPr>
+        <w:rPr>
+          <w:rFonts w:hint="eastAsia"/>
+        </w:rPr>
+      </w:pPr>
+    </w:p>
+    <w:p>
+      <w:pPr>
+        <w:rPr>
+          <w:rFonts w:hint="eastAsia"/>
+        </w:rPr>
+      </w:pPr>
+    </w:p>
+    <w:p>
+      <w:pPr>
+        <w:pStyle w:val="4"/>
+        <w:rPr>
+          <w:rFonts w:hint="eastAsia"/>
+        </w:rPr>
+      </w:pPr>
+      <w:r>
+        <w:t>架构和模块</w:t>
+      </w:r>
+    </w:p>
+    <w:p>
+      <w:r>
+        <w:rPr>
+          <w:rFonts w:hint="eastAsia"/>
+        </w:rPr>
+        <w:t>架构图：</w:t>
+      </w:r>
+    </w:p>
+    <w:p>
+      <w:pPr>
+        <w:jc w:val="center"/>
+      </w:pPr>
+      <w:r>
+        <w:rPr>
+          <w:noProof/>
+        </w:rPr>
+        <w:drawing>
+          <wp:inline distT="0" distB="0" distL="0" distR="0" wp14:anchorId="466FC600" wp14:editId="490BBE66">
+            <wp:extent cx="4794250" cy="3671707"/>
+            <wp:effectExtent l="0" t="0" r="0" b="0"/>
+            <wp:docPr id="8" name="图片 8"/>
+            <wp:cNvGraphicFramePr>
+              <a:graphicFrameLocks xmlns:a="http://schemas.openxmlformats.org/drawingml/2006/main" noChangeAspect="1"/>
+            </wp:cNvGraphicFramePr>
+            <a:graphic xmlns:a="http://schemas.openxmlformats.org/drawingml/2006/main">
+              <a:graphicData uri="http://schemas.openxmlformats.org/drawingml/2006/picture">
+                <pic:pic xmlns:pic="http://schemas.openxmlformats.org/drawingml/2006/picture">
+                  <pic:nvPicPr>
+                    <pic:cNvPr id="0" name=""/>
+                    <pic:cNvPicPr/>
+                  </pic:nvPicPr>
+                  <pic:blipFill>
+                    <a:blip r:embed="rId20"/>
+                    <a:stretch>
+                      <a:fillRect/>
+                    </a:stretch>
+                  </pic:blipFill>
+                  <pic:spPr>
+                    <a:xfrm>
+                      <a:off x="0" y="0"/>
+                      <a:ext cx="4795157" cy="3672402"/>
+                    </a:xfrm>
+                    <a:prstGeom prst="rect">
+                      <a:avLst/>
+                    </a:prstGeom>
+                  </pic:spPr>
+                </pic:pic>
+              </a:graphicData>
+            </a:graphic>
+          </wp:inline>
+        </w:drawing>
+      </w:r>
+    </w:p>
+    <w:p>
+      <w:r>
+        <w:rPr>
+          <w:rFonts w:hint="eastAsia"/>
+        </w:rPr>
+        <w:t>灰色部分是</w:t>
+      </w:r>
+      <w:proofErr w:type="spellStart"/>
+      <w:r>
+        <w:rPr>
+          <w:rFonts w:hint="eastAsia"/>
+        </w:rPr>
+        <w:t>mysql</w:t>
+      </w:r>
+      <w:proofErr w:type="spellEnd"/>
+      <w:r>
+        <w:rPr>
+          <w:rFonts w:hint="eastAsia"/>
+        </w:rPr>
+        <w:t>原有的模块，白色与蓝色部分则是</w:t>
+      </w:r>
+      <w:r>
+        <w:rPr>
+          <w:rFonts w:hint="eastAsia"/>
+        </w:rPr>
+        <w:t xml:space="preserve"> </w:t>
+      </w:r>
+      <w:proofErr w:type="spellStart"/>
+      <w:r>
+        <w:rPr>
+          <w:rFonts w:hint="eastAsia"/>
+        </w:rPr>
+        <w:t>infobright</w:t>
+      </w:r>
+      <w:proofErr w:type="spellEnd"/>
+      <w:r>
+        <w:rPr>
+          <w:rFonts w:hint="eastAsia"/>
+        </w:rPr>
+        <w:t>自身的。</w:t>
+      </w:r>
+    </w:p>
+    <w:p>
+      <w:pPr>
+        <w:rPr>
+          <w:rFonts w:hint="eastAsia"/>
+        </w:rPr>
+      </w:pPr>
+      <w:r>
+        <w:rPr>
+          <w:rFonts w:hint="eastAsia"/>
+        </w:rPr>
+        <w:t>跟</w:t>
+      </w:r>
+      <w:proofErr w:type="spellStart"/>
+      <w:r>
+        <w:rPr>
+          <w:rFonts w:hint="eastAsia"/>
+        </w:rPr>
+        <w:t>mysql</w:t>
+      </w:r>
+      <w:proofErr w:type="spellEnd"/>
+      <w:r>
+        <w:rPr>
+          <w:rFonts w:hint="eastAsia"/>
+        </w:rPr>
+        <w:t>一样的两层结构，上面的逻辑层处理查询逻辑，下面的是存储引擎。</w:t>
+      </w:r>
+    </w:p>
+    <w:p>
+      <w:r>
+        <w:rPr>
+          <w:rFonts w:hint="eastAsia"/>
+        </w:rPr>
+        <w:t>通过这张图主要说明</w:t>
+      </w:r>
+      <w:r>
+        <w:rPr>
+          <w:rFonts w:hint="eastAsia"/>
+        </w:rPr>
+        <w:t>几个部分，</w:t>
+      </w:r>
+      <w:r>
+        <w:t>数据导入导出、</w:t>
+      </w:r>
+      <w:r>
+        <w:rPr>
+          <w:rFonts w:hint="eastAsia"/>
+        </w:rPr>
+        <w:t>Data Pack</w:t>
+      </w:r>
+      <w:r>
+        <w:rPr>
+          <w:rFonts w:hint="eastAsia"/>
+        </w:rPr>
+        <w:t>、</w:t>
+      </w:r>
+      <w:r>
+        <w:rPr>
+          <w:rFonts w:hint="eastAsia"/>
+        </w:rPr>
+        <w:t>Knowledge Grid</w:t>
+      </w:r>
+      <w:r>
+        <w:rPr>
+          <w:rFonts w:hint="eastAsia"/>
+        </w:rPr>
+        <w:t>、</w:t>
+      </w:r>
+      <w:r>
+        <w:t>优化和执行。</w:t>
+      </w:r>
+    </w:p>
+    <w:p/>
+    <w:p>
+      <w:pPr>
+        <w:rPr>
+          <w:rFonts w:hint="eastAsia"/>
+        </w:rPr>
+      </w:pPr>
+      <w:proofErr w:type="gramStart"/>
+      <w:r>
+        <w:rPr>
+          <w:rFonts w:hint="eastAsia"/>
+        </w:rPr>
         <w:t>逻辑层右端的</w:t>
       </w:r>
       <w:proofErr w:type="gramEnd"/>
@@ -6471,73 +7261,718 @@
         <w:rPr>
           <w:rFonts w:hint="eastAsia"/>
         </w:rPr>
-        <w:t>的数据导入导出模块，也即处理</w:t>
-      </w:r>
-      <w:r>
-        <w:rPr>
-          <w:rFonts w:hint="eastAsia"/>
-        </w:rPr>
-        <w:t>SQL</w:t>
-      </w:r>
-      <w:r>
-        <w:rPr>
-          <w:rFonts w:hint="eastAsia"/>
-        </w:rPr>
-        <w:t>语句里</w:t>
-      </w:r>
-      <w:r>
-        <w:rPr>
-          <w:rFonts w:hint="eastAsia"/>
-        </w:rPr>
-        <w:t xml:space="preserve">LOAD DATA INFILE </w:t>
-      </w:r>
-      <w:r>
-        <w:rPr>
-          <w:rFonts w:hint="eastAsia"/>
-        </w:rPr>
-        <w:t>…</w:t>
-      </w:r>
-      <w:r>
-        <w:rPr>
-          <w:rFonts w:hint="eastAsia"/>
-        </w:rPr>
+        <w:t>的数据导入导出模块，</w:t>
+      </w:r>
+      <w:r>
+        <w:rPr>
+          <w:rFonts w:hint="eastAsia"/>
+        </w:rPr>
+        <w:t>是一个独立的服务。</w:t>
+      </w:r>
+      <w:r>
         <w:t xml:space="preserve"> </w:t>
       </w:r>
-      <w:r>
-        <w:rPr>
-          <w:rFonts w:hint="eastAsia"/>
-        </w:rPr>
-        <w:t>与</w:t>
-      </w:r>
-      <w:r>
-        <w:rPr>
-          <w:rFonts w:hint="eastAsia"/>
-        </w:rPr>
-        <w:t xml:space="preserve">SELECT </w:t>
-      </w:r>
-      <w:r>
-        <w:rPr>
-          <w:rFonts w:hint="eastAsia"/>
-        </w:rPr>
-        <w:t>…</w:t>
-      </w:r>
-      <w:r>
-        <w:rPr>
-          <w:rFonts w:hint="eastAsia"/>
-        </w:rPr>
-        <w:t xml:space="preserve"> INTO FILE</w:t>
-      </w:r>
-      <w:r>
-        <w:rPr>
-          <w:rFonts w:hint="eastAsia"/>
-        </w:rPr>
-        <w:t>任务，由于</w:t>
+    </w:p>
+    <w:p/>
+    <w:p>
+      <w:pPr>
+        <w:rPr>
+          <w:rFonts w:hint="eastAsia"/>
+        </w:rPr>
+      </w:pPr>
+      <w:r>
+        <w:rPr>
+          <w:rFonts w:hint="eastAsia"/>
+        </w:rPr>
+        <w:t>存储层</w:t>
+      </w:r>
+      <w:proofErr w:type="gramStart"/>
+      <w:r>
+        <w:rPr>
+          <w:rFonts w:hint="eastAsia"/>
+        </w:rPr>
+        <w:t>最</w:t>
+      </w:r>
+      <w:proofErr w:type="gramEnd"/>
+      <w:r>
+        <w:rPr>
+          <w:rFonts w:hint="eastAsia"/>
+        </w:rPr>
+        <w:t>底层是</w:t>
+      </w:r>
+      <w:r>
+        <w:rPr>
+          <w:rFonts w:hint="eastAsia"/>
+        </w:rPr>
+        <w:t>Data Pack</w:t>
+      </w:r>
+      <w:r>
+        <w:rPr>
+          <w:rFonts w:hint="eastAsia"/>
+        </w:rPr>
+        <w:t>。每一个</w:t>
+      </w:r>
+      <w:r>
+        <w:rPr>
+          <w:rFonts w:hint="eastAsia"/>
+        </w:rPr>
+        <w:t>Pack</w:t>
+      </w:r>
+      <w:r>
+        <w:rPr>
+          <w:rFonts w:hint="eastAsia"/>
+        </w:rPr>
+        <w:t>装着某一列的</w:t>
+      </w:r>
+      <w:r>
+        <w:rPr>
+          <w:rFonts w:hint="eastAsia"/>
+        </w:rPr>
+        <w:t>64K</w:t>
+      </w:r>
+      <w:proofErr w:type="gramStart"/>
+      <w:r>
+        <w:rPr>
+          <w:rFonts w:hint="eastAsia"/>
+        </w:rPr>
+        <w:t>个</w:t>
+      </w:r>
+      <w:proofErr w:type="gramEnd"/>
+      <w:r>
+        <w:rPr>
+          <w:rFonts w:hint="eastAsia"/>
+        </w:rPr>
+        <w:t>元素，所有数据按照这样的形式打包存储，</w:t>
+      </w:r>
+      <w:r>
+        <w:rPr>
+          <w:rFonts w:hint="eastAsia"/>
+        </w:rPr>
+        <w:t>Data Pack</w:t>
+      </w:r>
+      <w:r>
+        <w:rPr>
+          <w:rFonts w:hint="eastAsia"/>
+        </w:rPr>
+        <w:t>根据不同数据类型采用不同的压缩</w:t>
+      </w:r>
+      <w:r>
+        <w:rPr>
+          <w:rFonts w:hint="eastAsia"/>
+        </w:rPr>
+        <w:t>算法</w:t>
+      </w:r>
+      <w:r>
+        <w:rPr>
+          <w:rFonts w:hint="eastAsia"/>
+        </w:rPr>
+        <w:t>，压缩比很高。</w:t>
+      </w:r>
+    </w:p>
+    <w:p/>
+    <w:p>
+      <w:pPr>
+        <w:rPr>
+          <w:rFonts w:hint="eastAsia"/>
+        </w:rPr>
+      </w:pPr>
+      <w:r>
+        <w:rPr>
+          <w:rFonts w:hint="eastAsia"/>
+        </w:rPr>
+        <w:t>Knowledge Grid</w:t>
+      </w:r>
+      <w:r>
+        <w:rPr>
+          <w:rFonts w:hint="eastAsia"/>
+        </w:rPr>
+        <w:t>里面</w:t>
+      </w:r>
+      <w:r>
+        <w:rPr>
+          <w:rFonts w:hint="eastAsia"/>
+        </w:rPr>
+        <w:t>包含两类结点：</w:t>
+      </w:r>
+    </w:p>
+    <w:p>
+      <w:pPr>
+        <w:rPr>
+          <w:rFonts w:hint="eastAsia"/>
+        </w:rPr>
+      </w:pPr>
+      <w:r>
+        <w:rPr>
+          <w:rFonts w:hint="eastAsia"/>
+        </w:rPr>
+        <w:t>每个</w:t>
+      </w:r>
+      <w:r>
+        <w:rPr>
+          <w:rFonts w:hint="eastAsia"/>
+        </w:rPr>
+        <w:t>Data Pack Node</w:t>
+      </w:r>
+      <w:r>
+        <w:rPr>
+          <w:rFonts w:hint="eastAsia"/>
+        </w:rPr>
+        <w:t>对应一个</w:t>
+      </w:r>
+      <w:r>
+        <w:rPr>
+          <w:rFonts w:hint="eastAsia"/>
+        </w:rPr>
+        <w:t>Data Pack</w:t>
+      </w:r>
+      <w:r>
+        <w:rPr>
+          <w:rFonts w:hint="eastAsia"/>
+        </w:rPr>
+        <w:t>，存储一些统计信息，如</w:t>
+      </w:r>
+      <w:r>
+        <w:rPr>
+          <w:rFonts w:hint="eastAsia"/>
+        </w:rPr>
+        <w:t xml:space="preserve">min, max, </w:t>
       </w:r>
       <w:proofErr w:type="spellStart"/>
       <w:r>
         <w:rPr>
           <w:rFonts w:hint="eastAsia"/>
         </w:rPr>
+        <w:t>avg</w:t>
+      </w:r>
+      <w:proofErr w:type="spellEnd"/>
+      <w:r>
+        <w:rPr>
+          <w:rFonts w:hint="eastAsia"/>
+        </w:rPr>
+        <w:t>, null</w:t>
+      </w:r>
+      <w:r>
+        <w:rPr>
+          <w:rFonts w:hint="eastAsia"/>
+        </w:rPr>
+        <w:t>的个数，</w:t>
+      </w:r>
+      <w:r>
+        <w:rPr>
+          <w:rFonts w:hint="eastAsia"/>
+        </w:rPr>
+        <w:t>总个数等</w:t>
+      </w:r>
+      <w:r>
+        <w:rPr>
+          <w:rFonts w:hint="eastAsia"/>
+        </w:rPr>
+        <w:t>；</w:t>
+      </w:r>
+    </w:p>
+    <w:p>
+      <w:pPr>
+        <w:rPr>
+          <w:rFonts w:hint="eastAsia"/>
+        </w:rPr>
+      </w:pPr>
+      <w:r>
+        <w:rPr>
+          <w:rFonts w:hint="eastAsia"/>
+        </w:rPr>
+        <w:t>Knowledge Node</w:t>
+      </w:r>
+      <w:r>
+        <w:rPr>
+          <w:rFonts w:hint="eastAsia"/>
+        </w:rPr>
+        <w:t>存储了一些更高级的统计信息，以及与其它表的连接信息，这里面的信息有些是数据载入时已经算好的，有些是随着查询进行而计算的，所以说是</w:t>
+      </w:r>
+      <w:r>
+        <w:rPr>
+          <w:rFonts w:hint="eastAsia"/>
+        </w:rPr>
+        <w:t>带自动化的。</w:t>
+      </w:r>
+    </w:p>
+    <w:p>
+      <w:pPr>
+        <w:rPr>
+          <w:rFonts w:hint="eastAsia"/>
+        </w:rPr>
+      </w:pPr>
+    </w:p>
+    <w:p>
+      <w:pPr>
+        <w:rPr>
+          <w:rFonts w:hint="eastAsia"/>
+        </w:rPr>
+      </w:pPr>
+      <w:r>
+        <w:rPr>
+          <w:rFonts w:hint="eastAsia"/>
+        </w:rPr>
+        <w:t>Knowledge Grid</w:t>
+      </w:r>
+      <w:r>
+        <w:rPr>
+          <w:rFonts w:hint="eastAsia"/>
+        </w:rPr>
+        <w:t>里面</w:t>
+      </w:r>
+      <w:r>
+        <w:rPr>
+          <w:rFonts w:hint="eastAsia"/>
+        </w:rPr>
+        <w:t>还存了这样几种数据信息。</w:t>
+      </w:r>
+    </w:p>
+    <w:p>
+      <w:pPr>
+        <w:pStyle w:val="af0"/>
+        <w:numPr>
+          <w:ilvl w:val="0"/>
+          <w:numId w:val="41"/>
+        </w:numPr>
+        <w:ind w:firstLineChars="0"/>
+        <w:rPr>
+          <w:rFonts w:hint="eastAsia"/>
+        </w:rPr>
+      </w:pPr>
+      <w:r>
+        <w:rPr>
+          <w:rFonts w:hint="eastAsia"/>
+        </w:rPr>
+        <w:t>Histograms(HISTS)</w:t>
+      </w:r>
+      <w:r>
+        <w:rPr>
+          <w:rFonts w:hint="eastAsia"/>
+        </w:rPr>
+        <w:t>，为数字型的</w:t>
+      </w:r>
+      <w:proofErr w:type="gramStart"/>
+      <w:r>
+        <w:rPr>
+          <w:rFonts w:hint="eastAsia"/>
+        </w:rPr>
+        <w:t>列创建</w:t>
+      </w:r>
+      <w:proofErr w:type="gramEnd"/>
+      <w:r>
+        <w:rPr>
+          <w:rFonts w:hint="eastAsia"/>
+        </w:rPr>
+        <w:t>的柱状图。以二进制的方式存。</w:t>
+      </w:r>
+    </w:p>
+    <w:p>
+      <w:pPr>
+        <w:pStyle w:val="af0"/>
+        <w:numPr>
+          <w:ilvl w:val="0"/>
+          <w:numId w:val="41"/>
+        </w:numPr>
+        <w:ind w:firstLineChars="0"/>
+        <w:rPr>
+          <w:rFonts w:hint="eastAsia"/>
+        </w:rPr>
+      </w:pPr>
+      <w:r>
+        <w:rPr>
+          <w:rFonts w:hint="eastAsia"/>
+        </w:rPr>
+        <w:lastRenderedPageBreak/>
+        <w:t>Character Maps(CMAPS)</w:t>
+      </w:r>
+      <w:r>
+        <w:rPr>
+          <w:rFonts w:hint="eastAsia"/>
+        </w:rPr>
+        <w:t>，为字母型的</w:t>
+      </w:r>
+      <w:proofErr w:type="gramStart"/>
+      <w:r>
+        <w:rPr>
+          <w:rFonts w:hint="eastAsia"/>
+        </w:rPr>
+        <w:t>列创建</w:t>
+      </w:r>
+      <w:proofErr w:type="gramEnd"/>
+      <w:r>
+        <w:rPr>
+          <w:rFonts w:hint="eastAsia"/>
+        </w:rPr>
+        <w:t>的信息，比如</w:t>
+      </w:r>
+      <w:r>
+        <w:rPr>
+          <w:rFonts w:hint="eastAsia"/>
+        </w:rPr>
+        <w:t>String</w:t>
+      </w:r>
+      <w:r>
+        <w:rPr>
+          <w:rFonts w:hint="eastAsia"/>
+        </w:rPr>
+        <w:t>里面各个字母出现的情况。</w:t>
+      </w:r>
+    </w:p>
+    <w:p>
+      <w:pPr>
+        <w:pStyle w:val="af0"/>
+        <w:numPr>
+          <w:ilvl w:val="0"/>
+          <w:numId w:val="41"/>
+        </w:numPr>
+        <w:ind w:firstLineChars="0"/>
+        <w:rPr>
+          <w:rFonts w:hint="eastAsia"/>
+        </w:rPr>
+      </w:pPr>
+      <w:r>
+        <w:rPr>
+          <w:rFonts w:hint="eastAsia"/>
+        </w:rPr>
+        <w:t>Pack-to-Packs</w:t>
+      </w:r>
+      <w:r>
+        <w:rPr>
+          <w:rFonts w:hint="eastAsia"/>
+        </w:rPr>
+        <w:t>，这部分是为</w:t>
+      </w:r>
+      <w:r>
+        <w:rPr>
+          <w:rFonts w:hint="eastAsia"/>
+        </w:rPr>
+        <w:t>join</w:t>
+      </w:r>
+      <w:r>
+        <w:rPr>
+          <w:rFonts w:hint="eastAsia"/>
+        </w:rPr>
+        <w:t>型的操作准备的，关联了两张</w:t>
+      </w:r>
+      <w:r>
+        <w:rPr>
+          <w:rFonts w:hint="eastAsia"/>
+        </w:rPr>
+        <w:t>table</w:t>
+      </w:r>
+      <w:r>
+        <w:rPr>
+          <w:rFonts w:hint="eastAsia"/>
+        </w:rPr>
+        <w:t>的某条件下两个</w:t>
+      </w:r>
+      <w:r>
+        <w:rPr>
+          <w:rFonts w:hint="eastAsia"/>
+        </w:rPr>
+        <w:t>column</w:t>
+      </w:r>
+      <w:r>
+        <w:rPr>
+          <w:rFonts w:hint="eastAsia"/>
+        </w:rPr>
+        <w:t>值。</w:t>
+      </w:r>
+    </w:p>
+    <w:p>
+      <w:pPr>
+        <w:rPr>
+          <w:rFonts w:hint="eastAsia"/>
+        </w:rPr>
+      </w:pPr>
+      <w:r>
+        <w:rPr>
+          <w:rFonts w:hint="eastAsia"/>
+        </w:rPr>
+        <w:t>应用方面，</w:t>
+      </w:r>
+    </w:p>
+    <w:p>
+      <w:pPr>
+        <w:rPr>
+          <w:rFonts w:hint="eastAsia"/>
+        </w:rPr>
+      </w:pPr>
+      <w:r>
+        <w:rPr>
+          <w:rFonts w:hint="eastAsia"/>
+        </w:rPr>
+        <w:t>HISTS</w:t>
+      </w:r>
+      <w:r>
+        <w:rPr>
+          <w:rFonts w:hint="eastAsia"/>
+        </w:rPr>
+        <w:t>适合</w:t>
+      </w:r>
+      <w:r>
+        <w:rPr>
+          <w:rFonts w:hint="eastAsia"/>
+        </w:rPr>
+        <w:t>between</w:t>
+      </w:r>
+      <w:r>
+        <w:rPr>
+          <w:rFonts w:hint="eastAsia"/>
+        </w:rPr>
+        <w:t>语句，因为柱状图表达了最大，最小，</w:t>
+      </w:r>
+      <w:r>
+        <w:rPr>
+          <w:rFonts w:hint="eastAsia"/>
+        </w:rPr>
+        <w:t>range</w:t>
+      </w:r>
+      <w:r>
+        <w:rPr>
+          <w:rFonts w:hint="eastAsia"/>
+        </w:rPr>
+        <w:t>内分别的信息。</w:t>
+      </w:r>
+    </w:p>
+    <w:p>
+      <w:pPr>
+        <w:rPr>
+          <w:rFonts w:hint="eastAsia"/>
+        </w:rPr>
+      </w:pPr>
+      <w:r>
+        <w:rPr>
+          <w:rFonts w:hint="eastAsia"/>
+        </w:rPr>
+        <w:t>CMAPS</w:t>
+      </w:r>
+      <w:r>
+        <w:rPr>
+          <w:rFonts w:hint="eastAsia"/>
+        </w:rPr>
+        <w:t>适合</w:t>
+      </w:r>
+      <w:r>
+        <w:rPr>
+          <w:rFonts w:hint="eastAsia"/>
+        </w:rPr>
+        <w:t>LIKE</w:t>
+      </w:r>
+      <w:r>
+        <w:rPr>
+          <w:rFonts w:hint="eastAsia"/>
+        </w:rPr>
+        <w:t>语句，因为是和字母相关的。</w:t>
+      </w:r>
+    </w:p>
+    <w:p>
+      <w:r>
+        <w:rPr>
+          <w:rFonts w:hint="eastAsia"/>
+        </w:rPr>
+        <w:t>Pack-to-Packs</w:t>
+      </w:r>
+      <w:r>
+        <w:rPr>
+          <w:rFonts w:hint="eastAsia"/>
+        </w:rPr>
+        <w:t>适合</w:t>
+      </w:r>
+      <w:r>
+        <w:rPr>
+          <w:rFonts w:hint="eastAsia"/>
+        </w:rPr>
+        <w:t>join</w:t>
+      </w:r>
+      <w:r>
+        <w:rPr>
+          <w:rFonts w:hint="eastAsia"/>
+        </w:rPr>
+        <w:t>操作，为</w:t>
+      </w:r>
+      <w:r>
+        <w:rPr>
+          <w:rFonts w:hint="eastAsia"/>
+        </w:rPr>
+        <w:t>join</w:t>
+      </w:r>
+      <w:r>
+        <w:rPr>
+          <w:rFonts w:hint="eastAsia"/>
+        </w:rPr>
+        <w:t>操作提供适合条件的对应</w:t>
+      </w:r>
+      <w:r>
+        <w:rPr>
+          <w:rFonts w:hint="eastAsia"/>
+        </w:rPr>
+        <w:t>table</w:t>
+      </w:r>
+      <w:r>
+        <w:rPr>
+          <w:rFonts w:hint="eastAsia"/>
+        </w:rPr>
+        <w:t>的</w:t>
+      </w:r>
+      <w:r>
+        <w:rPr>
+          <w:rFonts w:hint="eastAsia"/>
+        </w:rPr>
+        <w:t>Row</w:t>
+      </w:r>
+      <w:r>
+        <w:rPr>
+          <w:rFonts w:hint="eastAsia"/>
+        </w:rPr>
+        <w:t>编号。</w:t>
+      </w:r>
+    </w:p>
+    <w:p>
+      <w:pPr>
+        <w:rPr>
+          <w:rFonts w:hint="eastAsia"/>
+        </w:rPr>
+      </w:pPr>
+      <w:r>
+        <w:rPr>
+          <w:rFonts w:hint="eastAsia"/>
+        </w:rPr>
+        <w:t>以上大致说明了几张数据统计信息表示和适合的场景。</w:t>
+      </w:r>
+    </w:p>
+    <w:p>
+      <w:pPr>
+        <w:rPr>
+          <w:rFonts w:hint="eastAsia"/>
+        </w:rPr>
+      </w:pPr>
+    </w:p>
+    <w:p>
+      <w:pPr>
+        <w:rPr>
+          <w:rFonts w:hint="eastAsia"/>
+        </w:rPr>
+      </w:pPr>
+      <w:r>
+        <w:t>query</w:t>
+      </w:r>
+      <w:r>
+        <w:t>优化和执行</w:t>
+      </w:r>
+      <w:r>
+        <w:t>方面，参考了粗糙集的</w:t>
+      </w:r>
+      <w:r>
+        <w:t>思路来设计</w:t>
+      </w:r>
+      <w:r>
+        <w:t>，把数据分为相关，不相关，怀疑三种类型，对应正向</w:t>
+      </w:r>
+      <w:r>
+        <w:t>region</w:t>
+      </w:r>
+      <w:r>
+        <w:t>，负向</w:t>
+      </w:r>
+      <w:r>
+        <w:t>region</w:t>
+      </w:r>
+      <w:r>
+        <w:t>和</w:t>
+      </w:r>
+      <w:r>
+        <w:t>boundary</w:t>
+      </w:r>
+      <w:r>
+        <w:rPr>
+          <w:rFonts w:hint="eastAsia"/>
+        </w:rPr>
+        <w:t xml:space="preserve"> region</w:t>
+      </w:r>
+      <w:r>
+        <w:rPr>
+          <w:rFonts w:hint="eastAsia"/>
+        </w:rPr>
+        <w:t>。</w:t>
+      </w:r>
+    </w:p>
+    <w:p>
+      <w:pPr>
+        <w:rPr>
+          <w:rFonts w:hint="eastAsia"/>
+        </w:rPr>
+      </w:pPr>
+    </w:p>
+    <w:p>
+      <w:pPr>
+        <w:pStyle w:val="4"/>
+        <w:rPr>
+          <w:rFonts w:hint="eastAsia"/>
+        </w:rPr>
+      </w:pPr>
+      <w:r>
+        <w:rPr>
+          <w:rFonts w:hint="eastAsia"/>
+        </w:rPr>
+        <w:t>总结</w:t>
+      </w:r>
+    </w:p>
+    <w:p>
+      <w:pPr>
+        <w:rPr>
+          <w:rFonts w:hint="eastAsia"/>
+        </w:rPr>
+      </w:pPr>
+      <w:proofErr w:type="spellStart"/>
+      <w:r>
+        <w:rPr>
+          <w:rFonts w:hint="eastAsia"/>
+        </w:rPr>
+        <w:t>Infobright</w:t>
+      </w:r>
+      <w:proofErr w:type="spellEnd"/>
+      <w:r>
+        <w:rPr>
+          <w:rFonts w:hint="eastAsia"/>
+        </w:rPr>
+        <w:t>作为</w:t>
+      </w:r>
+      <w:r>
+        <w:rPr>
+          <w:rFonts w:hint="eastAsia"/>
+        </w:rPr>
+        <w:t>开源的</w:t>
+      </w:r>
+      <w:r>
+        <w:rPr>
+          <w:rFonts w:hint="eastAsia"/>
+        </w:rPr>
+        <w:t>MySQL</w:t>
+      </w:r>
+      <w:r>
+        <w:rPr>
+          <w:rFonts w:hint="eastAsia"/>
+        </w:rPr>
+        <w:t>数据仓库解决方案，引入了列存储方案，高强度的数据压缩，优化的统计计算</w:t>
+      </w:r>
+      <w:r>
+        <w:rPr>
+          <w:rFonts w:hint="eastAsia"/>
+        </w:rPr>
+        <w:t>等内容，</w:t>
+      </w:r>
+      <w:r>
+        <w:rPr>
+          <w:rFonts w:hint="eastAsia"/>
+        </w:rPr>
+        <w:t>本文是摘抄了</w:t>
+      </w:r>
+      <w:proofErr w:type="spellStart"/>
+      <w:r>
+        <w:rPr>
+          <w:rFonts w:hint="eastAsia"/>
+        </w:rPr>
         <w:t>infobright</w:t>
       </w:r>
       <w:proofErr w:type="spellEnd"/>
@@ -6545,320 +7980,82 @@
         <w:rPr>
           <w:rFonts w:hint="eastAsia"/>
         </w:rPr>
-        <w:t>面向的是海量数据环境，所以这个数据导入导出模块是一个独立的服务，并非直接使用</w:t>
+        <w:t>论文里最重要的设计点，</w:t>
+      </w:r>
+      <w:r>
+        <w:rPr>
+          <w:rFonts w:hint="eastAsia"/>
+        </w:rPr>
+        <w:t>Knowledge Gird</w:t>
+      </w:r>
+      <w:r>
+        <w:rPr>
+          <w:rFonts w:hint="eastAsia"/>
+        </w:rPr>
+        <w:t>是</w:t>
       </w:r>
       <w:proofErr w:type="spellStart"/>
       <w:r>
         <w:rPr>
           <w:rFonts w:hint="eastAsia"/>
         </w:rPr>
-        <w:t>mysql</w:t>
+        <w:t>infobright</w:t>
       </w:r>
       <w:proofErr w:type="spellEnd"/>
       <w:r>
         <w:rPr>
           <w:rFonts w:hint="eastAsia"/>
         </w:rPr>
-        <w:t>的模块。</w:t>
-      </w:r>
-    </w:p>
-    <w:p>
-      <w:r>
-        <w:rPr>
-          <w:rFonts w:hint="eastAsia"/>
-        </w:rPr>
-        <w:t>逻辑层的</w:t>
+        <w:t>设计上的核心</w:t>
+      </w:r>
+      <w:r>
+        <w:rPr>
+          <w:rFonts w:hint="eastAsia"/>
+        </w:rPr>
+        <w:t>。</w:t>
+      </w:r>
+      <w:bookmarkStart w:id="9" w:name="_GoBack"/>
+      <w:bookmarkEnd w:id="9"/>
+    </w:p>
+    <w:p/>
+    <w:p>
+      <w:pPr>
+        <w:pStyle w:val="2"/>
+      </w:pPr>
+      <w:bookmarkStart w:id="10" w:name="_Toc394787110"/>
+      <w:r>
+        <w:rPr>
+          <w:rFonts w:hint="eastAsia"/>
+        </w:rPr>
+        <w:t>Sybase IQ</w:t>
+      </w:r>
+      <w:bookmarkEnd w:id="10"/>
+    </w:p>
+    <w:p>
+      <w:r>
+        <w:rPr>
+          <w:rFonts w:hint="eastAsia"/>
+        </w:rPr>
+        <w:t>Sybase</w:t>
+      </w:r>
+      <w:r>
+        <w:rPr>
+          <w:rFonts w:hint="eastAsia"/>
+        </w:rPr>
+        <w:t>可以说是列式数据库的先驱，</w:t>
       </w:r>
       <w:proofErr w:type="spellStart"/>
       <w:r>
         <w:rPr>
           <w:rFonts w:hint="eastAsia"/>
         </w:rPr>
-        <w:t>infobright</w:t>
+        <w:t>Sysbase</w:t>
       </w:r>
       <w:proofErr w:type="spellEnd"/>
       <w:r>
         <w:rPr>
           <w:rFonts w:hint="eastAsia"/>
         </w:rPr>
-        <w:t>优化器包在</w:t>
-      </w:r>
-      <w:proofErr w:type="spellStart"/>
-      <w:r>
-        <w:rPr>
-          <w:rFonts w:hint="eastAsia"/>
-        </w:rPr>
-        <w:t>mysql</w:t>
-      </w:r>
-      <w:proofErr w:type="spellEnd"/>
-      <w:r>
-        <w:rPr>
-          <w:rFonts w:hint="eastAsia"/>
-        </w:rPr>
-        <w:t>查询优化器的外面，如下面将会提到的，因为它的存储层有一些特殊结构，所以查询优化方式也跟</w:t>
-      </w:r>
-      <w:r>
-        <w:rPr>
-          <w:rFonts w:hint="eastAsia"/>
-        </w:rPr>
-        <w:t xml:space="preserve"> </w:t>
-      </w:r>
-      <w:proofErr w:type="spellStart"/>
-      <w:r>
-        <w:rPr>
-          <w:rFonts w:hint="eastAsia"/>
-        </w:rPr>
-        <w:t>mysql</w:t>
-      </w:r>
-      <w:proofErr w:type="spellEnd"/>
-      <w:r>
-        <w:rPr>
-          <w:rFonts w:hint="eastAsia"/>
-        </w:rPr>
-        <w:t>有很大差异。</w:t>
-      </w:r>
-    </w:p>
-    <w:p>
-      <w:r>
-        <w:rPr>
-          <w:rFonts w:hint="eastAsia"/>
-        </w:rPr>
-        <w:t>存储层</w:t>
-      </w:r>
-      <w:proofErr w:type="gramStart"/>
-      <w:r>
-        <w:rPr>
-          <w:rFonts w:hint="eastAsia"/>
-        </w:rPr>
-        <w:t>最</w:t>
-      </w:r>
-      <w:proofErr w:type="gramEnd"/>
-      <w:r>
-        <w:rPr>
-          <w:rFonts w:hint="eastAsia"/>
-        </w:rPr>
-        <w:t>底层是一个个的</w:t>
-      </w:r>
-      <w:r>
-        <w:rPr>
-          <w:rFonts w:hint="eastAsia"/>
-        </w:rPr>
-        <w:t>Data Pack</w:t>
-      </w:r>
-      <w:r>
-        <w:rPr>
-          <w:rFonts w:hint="eastAsia"/>
-        </w:rPr>
-        <w:t>（数据块）。每一个</w:t>
-      </w:r>
-      <w:r>
-        <w:rPr>
-          <w:rFonts w:hint="eastAsia"/>
-        </w:rPr>
-        <w:t>Pack</w:t>
-      </w:r>
-      <w:r>
-        <w:rPr>
-          <w:rFonts w:hint="eastAsia"/>
-        </w:rPr>
-        <w:t>装着某一列的</w:t>
-      </w:r>
-      <w:r>
-        <w:rPr>
-          <w:rFonts w:hint="eastAsia"/>
-        </w:rPr>
-        <w:t>64K</w:t>
-      </w:r>
-      <w:proofErr w:type="gramStart"/>
-      <w:r>
-        <w:rPr>
-          <w:rFonts w:hint="eastAsia"/>
-        </w:rPr>
-        <w:t>个</w:t>
-      </w:r>
-      <w:proofErr w:type="gramEnd"/>
-      <w:r>
-        <w:rPr>
-          <w:rFonts w:hint="eastAsia"/>
-        </w:rPr>
-        <w:t>元素，所有数据按照这样的形式打包存储，每一个数据块进行类型相关的压缩（即根据不同数据类型采</w:t>
-      </w:r>
-      <w:r>
-        <w:rPr>
-          <w:rFonts w:hint="eastAsia"/>
-        </w:rPr>
-        <w:t xml:space="preserve"> </w:t>
-      </w:r>
-      <w:r>
-        <w:rPr>
-          <w:rFonts w:hint="eastAsia"/>
-        </w:rPr>
-        <w:t>用不同的压缩算法），压缩比很高。它上层的压缩器与解压缩器就做了这个事情。</w:t>
-      </w:r>
-    </w:p>
-    <w:p>
-      <w:r>
-        <w:rPr>
-          <w:rFonts w:hint="eastAsia"/>
-        </w:rPr>
-        <w:t>压缩层再向上就是</w:t>
-      </w:r>
-      <w:proofErr w:type="spellStart"/>
-      <w:r>
-        <w:rPr>
-          <w:rFonts w:hint="eastAsia"/>
-        </w:rPr>
-        <w:t>infobright</w:t>
-      </w:r>
-      <w:proofErr w:type="spellEnd"/>
-      <w:r>
-        <w:rPr>
-          <w:rFonts w:hint="eastAsia"/>
-        </w:rPr>
-        <w:t>最重要的概念：</w:t>
-      </w:r>
-      <w:r>
-        <w:rPr>
-          <w:rFonts w:hint="eastAsia"/>
-        </w:rPr>
-        <w:t>Knowledge Grid</w:t>
-      </w:r>
-      <w:r>
-        <w:rPr>
-          <w:rFonts w:hint="eastAsia"/>
-        </w:rPr>
-        <w:t>（知识网格），这也是</w:t>
-      </w:r>
-      <w:proofErr w:type="spellStart"/>
-      <w:r>
-        <w:rPr>
-          <w:rFonts w:hint="eastAsia"/>
-        </w:rPr>
-        <w:t>infobright</w:t>
-      </w:r>
-      <w:proofErr w:type="spellEnd"/>
-      <w:r>
-        <w:rPr>
-          <w:rFonts w:hint="eastAsia"/>
-        </w:rPr>
-        <w:t>放弃索引却能应用于大量数据查询的基础。它包含两类结点：每个</w:t>
-      </w:r>
-      <w:r>
-        <w:rPr>
-          <w:rFonts w:hint="eastAsia"/>
-        </w:rPr>
-        <w:t>Data Pack Node</w:t>
-      </w:r>
-      <w:r>
-        <w:rPr>
-          <w:rFonts w:hint="eastAsia"/>
-        </w:rPr>
-        <w:t>（知识节点）对应于一个</w:t>
-      </w:r>
-      <w:r>
-        <w:rPr>
-          <w:rFonts w:hint="eastAsia"/>
-        </w:rPr>
-        <w:t>Data Pack</w:t>
-      </w:r>
-      <w:r>
-        <w:rPr>
-          <w:rFonts w:hint="eastAsia"/>
-        </w:rPr>
-        <w:t>，存储该</w:t>
-      </w:r>
-      <w:r>
-        <w:rPr>
-          <w:rFonts w:hint="eastAsia"/>
-        </w:rPr>
-        <w:t>Data Pack</w:t>
-      </w:r>
-      <w:r>
-        <w:rPr>
-          <w:rFonts w:hint="eastAsia"/>
-        </w:rPr>
-        <w:t>的一些统计信息，如</w:t>
-      </w:r>
-      <w:r>
-        <w:rPr>
-          <w:rFonts w:hint="eastAsia"/>
-        </w:rPr>
-        <w:t xml:space="preserve">min, max, </w:t>
-      </w:r>
-      <w:proofErr w:type="spellStart"/>
-      <w:r>
-        <w:rPr>
-          <w:rFonts w:hint="eastAsia"/>
-        </w:rPr>
-        <w:t>avg</w:t>
-      </w:r>
-      <w:proofErr w:type="spellEnd"/>
-      <w:r>
-        <w:rPr>
-          <w:rFonts w:hint="eastAsia"/>
-        </w:rPr>
-        <w:t>, null</w:t>
-      </w:r>
-      <w:r>
-        <w:rPr>
-          <w:rFonts w:hint="eastAsia"/>
-        </w:rPr>
-        <w:t>的个数，甚至不同值的量等等；</w:t>
-      </w:r>
-      <w:r>
-        <w:rPr>
-          <w:rFonts w:hint="eastAsia"/>
-        </w:rPr>
-        <w:t>Knowledge Node</w:t>
-      </w:r>
-      <w:r>
-        <w:rPr>
-          <w:rFonts w:hint="eastAsia"/>
-        </w:rPr>
-        <w:t>则存储了一些更高级的统计信息，以及与其它表的连接信息，这里面的信息有些是数据载入时已经算好的，有些是随着查询进行而计算的，所以说是具备一定的“智能”的。</w:t>
-      </w:r>
-    </w:p>
-    <w:p/>
-    <w:p/>
-    <w:p/>
-    <w:p>
-      <w:pPr>
-        <w:pStyle w:val="2"/>
-      </w:pPr>
-      <w:bookmarkStart w:id="10" w:name="_Toc394787110"/>
-      <w:r>
-        <w:rPr>
-          <w:rFonts w:hint="eastAsia"/>
-        </w:rPr>
-        <w:t>Sybase IQ</w:t>
-      </w:r>
-      <w:bookmarkEnd w:id="10"/>
-    </w:p>
-    <w:p>
-      <w:r>
-        <w:rPr>
-          <w:rFonts w:hint="eastAsia"/>
-        </w:rPr>
-        <w:t>Sybase</w:t>
-      </w:r>
-      <w:r>
-        <w:rPr>
-          <w:rFonts w:hint="eastAsia"/>
-        </w:rPr>
-        <w:t>可以说是列式数据库的先驱，</w:t>
-      </w:r>
-      <w:proofErr w:type="spellStart"/>
-      <w:r>
-        <w:rPr>
-          <w:rFonts w:hint="eastAsia"/>
-        </w:rPr>
-        <w:t>Sysbase</w:t>
-      </w:r>
-      <w:proofErr w:type="spellEnd"/>
-      <w:r>
-        <w:rPr>
-          <w:rFonts w:hint="eastAsia"/>
-        </w:rPr>
         <w:t xml:space="preserve"> IQ 15 </w:t>
       </w:r>
       <w:r>
@@ -6877,15 +8074,7 @@
         <w:rPr>
           <w:rFonts w:hint="eastAsia"/>
         </w:rPr>
-        <w:t>目前最新的列式数据库。它具有强大的功能，包括数据的快速加载、超高速的分析</w:t>
-      </w:r>
-    </w:p>
-    <w:p>
-      <w:r>
-        <w:rPr>
-          <w:rFonts w:hint="eastAsia"/>
-        </w:rPr>
-        <w:t>性能、强大的业务智能分析、领先的数据建模能力等等。</w:t>
+        <w:t>目前最新的列式数据库。它具有强大的功能，包括数据的快速加载、超高速的分析性能、强大的业务智能分析、领先的数据建模能力等等。</w:t>
       </w:r>
     </w:p>
     <w:p/>
@@ -6969,7 +8158,7 @@
         <w:kern w:val="0"/>
         <w:szCs w:val="21"/>
       </w:rPr>
-      <w:t>12</w:t>
+      <w:t>16</w:t>
     </w:r>
     <w:r>
       <w:rPr>
@@ -7045,7 +8234,7 @@
         <w:kern w:val="0"/>
         <w:szCs w:val="21"/>
       </w:rPr>
-      <w:t>14</w:t>
+      <w:t>16</w:t>
     </w:r>
     <w:r>
       <w:rPr>
@@ -9368,6 +10557,95 @@
     </w:lvl>
   </w:abstractNum>
   <w:abstractNum w:abstractNumId="23">
+    <w:nsid w:val="357871AD"/>
+    <w:multiLevelType w:val="hybridMultilevel"/>
+    <w:tmpl w:val="A7BC83E0"/>
+    <w:lvl w:ilvl="0" w:tplc="29E49716">
+      <w:start w:val="1"/>
+      <w:numFmt w:val="decimal"/>
+      <w:lvlText w:val="%1."/>
+      <w:lvlJc w:val="left"/>
+      <w:pPr>
+        <w:ind w:left="360" w:hanging="360"/>
+      </w:pPr>
+      <w:rPr>
+        <w:rFonts w:hint="default"/>
+      </w:rPr>
+    </w:lvl>
+    <w:lvl w:ilvl="1" w:tplc="04090019" w:tentative="1">
+      <w:start w:val="1"/>
+      <w:numFmt w:val="lowerLetter"/>
+      <w:lvlText w:val="%2)"/>
+      <w:lvlJc w:val="left"/>
+      <w:pPr>
+        <w:ind w:left="840" w:hanging="420"/>
+      </w:pPr>
+    </w:lvl>
+    <w:lvl w:ilvl="2" w:tplc="0409001B" w:tentative="1">
+      <w:start w:val="1"/>
+      <w:numFmt w:val="lowerRoman"/>
+      <w:lvlText w:val="%3."/>
+      <w:lvlJc w:val="right"/>
+      <w:pPr>
+        <w:ind w:left="1260" w:hanging="420"/>
+      </w:pPr>
+    </w:lvl>
+    <w:lvl w:ilvl="3" w:tplc="0409000F" w:tentative="1">
+      <w:start w:val="1"/>
+      <w:numFmt w:val="decimal"/>
+      <w:lvlText w:val="%4."/>
+      <w:lvlJc w:val="left"/>
+      <w:pPr>
+        <w:ind w:left="1680" w:hanging="420"/>
+      </w:pPr>
+    </w:lvl>
+    <w:lvl w:ilvl="4" w:tplc="04090019" w:tentative="1">
+      <w:start w:val="1"/>
+      <w:numFmt w:val="lowerLetter"/>
+      <w:lvlText w:val="%5)"/>
+      <w:lvlJc w:val="left"/>
+      <w:pPr>
+        <w:ind w:left="2100" w:hanging="420"/>
+      </w:pPr>
+    </w:lvl>
+    <w:lvl w:ilvl="5" w:tplc="0409001B" w:tentative="1">
+      <w:start w:val="1"/>
+      <w:numFmt w:val="lowerRoman"/>
+      <w:lvlText w:val="%6."/>
+      <w:lvlJc w:val="right"/>
+      <w:pPr>
+        <w:ind w:left="2520" w:hanging="420"/>
+      </w:pPr>
+    </w:lvl>
+    <w:lvl w:ilvl="6" w:tplc="0409000F" w:tentative="1">
+      <w:start w:val="1"/>
+      <w:numFmt w:val="decimal"/>
+      <w:lvlText w:val="%7."/>
+      <w:lvlJc w:val="left"/>
+      <w:pPr>
+        <w:ind w:left="2940" w:hanging="420"/>
+      </w:pPr>
+    </w:lvl>
+    <w:lvl w:ilvl="7" w:tplc="04090019" w:tentative="1">
+      <w:start w:val="1"/>
+      <w:numFmt w:val="lowerLetter"/>
+      <w:lvlText w:val="%8)"/>
+      <w:lvlJc w:val="left"/>
+      <w:pPr>
+        <w:ind w:left="3360" w:hanging="420"/>
+      </w:pPr>
+    </w:lvl>
+    <w:lvl w:ilvl="8" w:tplc="0409001B" w:tentative="1">
+      <w:start w:val="1"/>
+      <w:numFmt w:val="lowerRoman"/>
+      <w:lvlText w:val="%9."/>
+      <w:lvlJc w:val="right"/>
+      <w:pPr>
+        <w:ind w:left="3780" w:hanging="420"/>
+      </w:pPr>
+    </w:lvl>
+  </w:abstractNum>
+  <w:abstractNum w:abstractNumId="24">
     <w:nsid w:val="381C4924"/>
     <w:multiLevelType w:val="hybridMultilevel"/>
     <w:tmpl w:val="96667138"/>
@@ -9456,7 +10734,7 @@
       </w:pPr>
     </w:lvl>
   </w:abstractNum>
-  <w:abstractNum w:abstractNumId="24">
+  <w:abstractNum w:abstractNumId="25">
     <w:nsid w:val="3A865DA3"/>
     <w:multiLevelType w:val="multilevel"/>
     <w:tmpl w:val="0C126952"/>
@@ -9605,7 +10883,7 @@
       </w:rPr>
     </w:lvl>
   </w:abstractNum>
-  <w:abstractNum w:abstractNumId="25">
+  <w:abstractNum w:abstractNumId="26">
     <w:nsid w:val="40CD38D3"/>
     <w:multiLevelType w:val="hybridMultilevel"/>
     <w:tmpl w:val="787E1DCA"/>
@@ -9694,7 +10972,7 @@
       </w:pPr>
     </w:lvl>
   </w:abstractNum>
-  <w:abstractNum w:abstractNumId="26">
+  <w:abstractNum w:abstractNumId="27">
     <w:nsid w:val="42B7387D"/>
     <w:multiLevelType w:val="hybridMultilevel"/>
     <w:tmpl w:val="B538D610"/>
@@ -9780,7 +11058,7 @@
       </w:pPr>
     </w:lvl>
   </w:abstractNum>
-  <w:abstractNum w:abstractNumId="27">
+  <w:abstractNum w:abstractNumId="28">
     <w:nsid w:val="44F5206F"/>
     <w:multiLevelType w:val="hybridMultilevel"/>
     <w:tmpl w:val="B63CA41E"/>
@@ -9869,7 +11147,7 @@
       </w:pPr>
     </w:lvl>
   </w:abstractNum>
-  <w:abstractNum w:abstractNumId="28">
+  <w:abstractNum w:abstractNumId="29">
     <w:nsid w:val="54E35EA1"/>
     <w:multiLevelType w:val="hybridMultilevel"/>
     <w:tmpl w:val="71B81610"/>
@@ -9958,7 +11236,7 @@
       </w:pPr>
     </w:lvl>
   </w:abstractNum>
-  <w:abstractNum w:abstractNumId="29">
+  <w:abstractNum w:abstractNumId="30">
     <w:nsid w:val="5CD056D1"/>
     <w:multiLevelType w:val="hybridMultilevel"/>
     <w:tmpl w:val="F5F66230"/>
@@ -10047,7 +11325,7 @@
       </w:pPr>
     </w:lvl>
   </w:abstractNum>
-  <w:abstractNum w:abstractNumId="30">
+  <w:abstractNum w:abstractNumId="31">
     <w:nsid w:val="651B065A"/>
     <w:multiLevelType w:val="hybridMultilevel"/>
     <w:tmpl w:val="089EF1DE"/>
@@ -10136,7 +11414,7 @@
       </w:pPr>
     </w:lvl>
   </w:abstractNum>
-  <w:abstractNum w:abstractNumId="31">
+  <w:abstractNum w:abstractNumId="32">
     <w:nsid w:val="6B96373E"/>
     <w:multiLevelType w:val="hybridMultilevel"/>
     <w:tmpl w:val="E50A5E70"/>
@@ -10222,7 +11500,7 @@
       </w:pPr>
     </w:lvl>
   </w:abstractNum>
-  <w:abstractNum w:abstractNumId="32">
+  <w:abstractNum w:abstractNumId="33">
     <w:nsid w:val="6DC436E4"/>
     <w:multiLevelType w:val="hybridMultilevel"/>
     <w:tmpl w:val="0E2C0C46"/>
@@ -10308,7 +11586,7 @@
       </w:pPr>
     </w:lvl>
   </w:abstractNum>
-  <w:abstractNum w:abstractNumId="33">
+  <w:abstractNum w:abstractNumId="34">
     <w:nsid w:val="6E405E04"/>
     <w:multiLevelType w:val="hybridMultilevel"/>
     <w:tmpl w:val="F7066486"/>
@@ -10448,7 +11726,96 @@
       </w:rPr>
     </w:lvl>
   </w:abstractNum>
-  <w:abstractNum w:abstractNumId="34">
+  <w:abstractNum w:abstractNumId="35">
+    <w:nsid w:val="6FC40335"/>
+    <w:multiLevelType w:val="hybridMultilevel"/>
+    <w:tmpl w:val="726C17A0"/>
+    <w:lvl w:ilvl="0" w:tplc="C5C821D6">
+      <w:start w:val="1"/>
+      <w:numFmt w:val="decimal"/>
+      <w:lvlText w:val="%1．"/>
+      <w:lvlJc w:val="left"/>
+      <w:pPr>
+        <w:ind w:left="360" w:hanging="360"/>
+      </w:pPr>
+      <w:rPr>
+        <w:rFonts w:hint="default"/>
+      </w:rPr>
+    </w:lvl>
+    <w:lvl w:ilvl="1" w:tplc="04090019" w:tentative="1">
+      <w:start w:val="1"/>
+      <w:numFmt w:val="lowerLetter"/>
+      <w:lvlText w:val="%2)"/>
+      <w:lvlJc w:val="left"/>
+      <w:pPr>
+        <w:ind w:left="840" w:hanging="420"/>
+      </w:pPr>
+    </w:lvl>
+    <w:lvl w:ilvl="2" w:tplc="0409001B" w:tentative="1">
+      <w:start w:val="1"/>
+      <w:numFmt w:val="lowerRoman"/>
+      <w:lvlText w:val="%3."/>
+      <w:lvlJc w:val="right"/>
+      <w:pPr>
+        <w:ind w:left="1260" w:hanging="420"/>
+      </w:pPr>
+    </w:lvl>
+    <w:lvl w:ilvl="3" w:tplc="0409000F" w:tentative="1">
+      <w:start w:val="1"/>
+      <w:numFmt w:val="decimal"/>
+      <w:lvlText w:val="%4."/>
+      <w:lvlJc w:val="left"/>
+      <w:pPr>
+        <w:ind w:left="1680" w:hanging="420"/>
+      </w:pPr>
+    </w:lvl>
+    <w:lvl w:ilvl="4" w:tplc="04090019" w:tentative="1">
+      <w:start w:val="1"/>
+      <w:numFmt w:val="lowerLetter"/>
+      <w:lvlText w:val="%5)"/>
+      <w:lvlJc w:val="left"/>
+      <w:pPr>
+        <w:ind w:left="2100" w:hanging="420"/>
+      </w:pPr>
+    </w:lvl>
+    <w:lvl w:ilvl="5" w:tplc="0409001B" w:tentative="1">
+      <w:start w:val="1"/>
+      <w:numFmt w:val="lowerRoman"/>
+      <w:lvlText w:val="%6."/>
+      <w:lvlJc w:val="right"/>
+      <w:pPr>
+        <w:ind w:left="2520" w:hanging="420"/>
+      </w:pPr>
+    </w:lvl>
+    <w:lvl w:ilvl="6" w:tplc="0409000F" w:tentative="1">
+      <w:start w:val="1"/>
+      <w:numFmt w:val="decimal"/>
+      <w:lvlText w:val="%7."/>
+      <w:lvlJc w:val="left"/>
+      <w:pPr>
+        <w:ind w:left="2940" w:hanging="420"/>
+      </w:pPr>
+    </w:lvl>
+    <w:lvl w:ilvl="7" w:tplc="04090019" w:tentative="1">
+      <w:start w:val="1"/>
+      <w:numFmt w:val="lowerLetter"/>
+      <w:lvlText w:val="%8)"/>
+      <w:lvlJc w:val="left"/>
+      <w:pPr>
+        <w:ind w:left="3360" w:hanging="420"/>
+      </w:pPr>
+    </w:lvl>
+    <w:lvl w:ilvl="8" w:tplc="0409001B" w:tentative="1">
+      <w:start w:val="1"/>
+      <w:numFmt w:val="lowerRoman"/>
+      <w:lvlText w:val="%9."/>
+      <w:lvlJc w:val="right"/>
+      <w:pPr>
+        <w:ind w:left="3780" w:hanging="420"/>
+      </w:pPr>
+    </w:lvl>
+  </w:abstractNum>
+  <w:abstractNum w:abstractNumId="36">
     <w:nsid w:val="7C7976DB"/>
     <w:multiLevelType w:val="hybridMultilevel"/>
     <w:tmpl w:val="5C1405D2"/>
@@ -10537,7 +11904,7 @@
       </w:pPr>
     </w:lvl>
   </w:abstractNum>
-  <w:abstractNum w:abstractNumId="35">
+  <w:abstractNum w:abstractNumId="37">
     <w:nsid w:val="7E803DBD"/>
     <w:multiLevelType w:val="multilevel"/>
     <w:tmpl w:val="089EF1DE"/>
@@ -10626,7 +11993,7 @@
       </w:pPr>
     </w:lvl>
   </w:abstractNum>
-  <w:abstractNum w:abstractNumId="36">
+  <w:abstractNum w:abstractNumId="38">
     <w:nsid w:val="7FFD6000"/>
     <w:multiLevelType w:val="hybridMultilevel"/>
     <w:tmpl w:val="8B0A6B2A"/>
@@ -10728,10 +12095,10 @@
     <w:abstractNumId w:val="6"/>
   </w:num>
   <w:num w:numId="5">
-    <w:abstractNumId w:val="25"/>
+    <w:abstractNumId w:val="26"/>
   </w:num>
   <w:num w:numId="6">
-    <w:abstractNumId w:val="29"/>
+    <w:abstractNumId w:val="30"/>
   </w:num>
   <w:num w:numId="7">
     <w:abstractNumId w:val="18"/>
@@ -10740,7 +12107,7 @@
     <w:abstractNumId w:val="12"/>
   </w:num>
   <w:num w:numId="9">
-    <w:abstractNumId w:val="33"/>
+    <w:abstractNumId w:val="34"/>
   </w:num>
   <w:num w:numId="10">
     <w:abstractNumId w:val="3"/>
@@ -10749,13 +12116,13 @@
     <w:abstractNumId w:val="8"/>
   </w:num>
   <w:num w:numId="12">
-    <w:abstractNumId w:val="32"/>
+    <w:abstractNumId w:val="33"/>
   </w:num>
   <w:num w:numId="13">
-    <w:abstractNumId w:val="24"/>
+    <w:abstractNumId w:val="25"/>
   </w:num>
   <w:num w:numId="14">
-    <w:abstractNumId w:val="31"/>
+    <w:abstractNumId w:val="32"/>
   </w:num>
   <w:num w:numId="15">
     <w:abstractNumId w:val="9"/>
@@ -10764,10 +12131,10 @@
     <w:abstractNumId w:val="11"/>
   </w:num>
   <w:num w:numId="17">
-    <w:abstractNumId w:val="30"/>
+    <w:abstractNumId w:val="31"/>
   </w:num>
   <w:num w:numId="18">
-    <w:abstractNumId w:val="35"/>
+    <w:abstractNumId w:val="37"/>
   </w:num>
   <w:num w:numId="19">
     <w:abstractNumId w:val="19"/>
@@ -10779,7 +12146,7 @@
     <w:abstractNumId w:val="0"/>
   </w:num>
   <w:num w:numId="22">
-    <w:abstractNumId w:val="28"/>
+    <w:abstractNumId w:val="29"/>
   </w:num>
   <w:num w:numId="23">
     <w:abstractNumId w:val="15"/>
@@ -10788,7 +12155,7 @@
     <w:abstractNumId w:val="16"/>
   </w:num>
   <w:num w:numId="25">
-    <w:abstractNumId w:val="26"/>
+    <w:abstractNumId w:val="27"/>
   </w:num>
   <w:num w:numId="26">
     <w:abstractNumId w:val="7"/>
@@ -10806,19 +12173,19 @@
     <w:abstractNumId w:val="21"/>
   </w:num>
   <w:num w:numId="31">
-    <w:abstractNumId w:val="34"/>
+    <w:abstractNumId w:val="36"/>
   </w:num>
   <w:num w:numId="32">
     <w:abstractNumId w:val="10"/>
   </w:num>
   <w:num w:numId="33">
-    <w:abstractNumId w:val="27"/>
+    <w:abstractNumId w:val="28"/>
   </w:num>
   <w:num w:numId="34">
-    <w:abstractNumId w:val="36"/>
+    <w:abstractNumId w:val="38"/>
   </w:num>
   <w:num w:numId="35">
-    <w:abstractNumId w:val="23"/>
+    <w:abstractNumId w:val="24"/>
   </w:num>
   <w:num w:numId="36">
     <w:abstractNumId w:val="17"/>
@@ -10831,6 +12198,12 @@
   </w:num>
   <w:num w:numId="39">
     <w:abstractNumId w:val="22"/>
+  </w:num>
+  <w:num w:numId="40">
+    <w:abstractNumId w:val="35"/>
+  </w:num>
+  <w:num w:numId="41">
+    <w:abstractNumId w:val="23"/>
   </w:num>
   <w:numIdMacAtCleanup w:val="4"/>
 </w:numbering>
@@ -12468,7 +13841,7 @@
 </file>
 
 <file path=customXml/itemProps1.xml><?xml version="1.0" encoding="utf-8"?>
-<ds:datastoreItem xmlns:ds="http://schemas.openxmlformats.org/officeDocument/2006/customXml" ds:itemID="{9F0D383C-C743-4588-BFF6-E89912B004BD}">
+<ds:datastoreItem xmlns:ds="http://schemas.openxmlformats.org/officeDocument/2006/customXml" ds:itemID="{B477E285-CC6C-49A2-A04B-E43C2ACDF36B}">
   <ds:schemaRefs>
     <ds:schemaRef ds:uri="http://schemas.openxmlformats.org/officeDocument/2006/bibliography"/>
   </ds:schemaRefs>
